--- a/מבחן יבש.docx
+++ b/מבחן יבש.docx
@@ -115,7 +115,15 @@
         <w:t xml:space="preserve"> פרופורציונית למספר הצמתים שנוצרו</w:t>
       </w:r>
       <w:r>
-        <w:t xml:space="preserve"> O(b^d) </w:t>
+        <w:t xml:space="preserve"> O(</w:t>
+      </w:r>
+      <w:proofErr w:type="spellStart"/>
+      <w:r>
+        <w:t>b^d</w:t>
+      </w:r>
+      <w:proofErr w:type="spellEnd"/>
+      <w:r>
+        <w:t xml:space="preserve">) </w:t>
       </w:r>
       <w:r>
         <w:rPr>
@@ -494,6 +502,7 @@
         </w:rPr>
         <w:t xml:space="preserve"> </w:t>
       </w:r>
+      <w:proofErr w:type="spellStart"/>
       <w:r>
         <w:rPr>
           <w:rFonts w:hint="cs"/>
@@ -501,7 +510,19 @@
         <w:t>Q</w:t>
       </w:r>
       <w:r>
-        <w:t>k(f_limit)</w:t>
+        <w:t>k</w:t>
+      </w:r>
+      <w:proofErr w:type="spellEnd"/>
+      <w:r>
+        <w:t>(</w:t>
+      </w:r>
+      <w:proofErr w:type="spellStart"/>
+      <w:r>
+        <w:t>f_limit</w:t>
+      </w:r>
+      <w:proofErr w:type="spellEnd"/>
+      <w:r>
+        <w:t>)</w:t>
       </w:r>
       <w:r>
         <w:rPr>
@@ -517,8 +538,13 @@
         </w:rPr>
         <w:t>שווה ל</w:t>
       </w:r>
-      <w:r>
-        <w:t xml:space="preserve">previous_f_limit + 1/k </w:t>
+      <w:proofErr w:type="spellStart"/>
+      <w:r>
+        <w:t>previous_f_limit</w:t>
+      </w:r>
+      <w:proofErr w:type="spellEnd"/>
+      <w:r>
+        <w:t xml:space="preserve"> + 1/k </w:t>
       </w:r>
       <w:r>
         <w:rPr>
@@ -551,15 +577,17 @@
         </w:rPr>
         <w:t xml:space="preserve">לעבור מספיק צמתים בשרוך כדי שה </w:t>
       </w:r>
+      <w:proofErr w:type="spellStart"/>
       <w:r>
         <w:t>f_limit</w:t>
       </w:r>
-      <w:r>
-        <w:rPr>
-          <w:rFonts w:hint="cs"/>
-          <w:rtl/>
-        </w:rPr>
-        <w:t xml:space="preserve"> יאפשר להגיע לצומת במרחק .</w:t>
+      <w:proofErr w:type="spellEnd"/>
+      <w:r>
+        <w:rPr>
+          <w:rFonts w:hint="cs"/>
+          <w:rtl/>
+        </w:rPr>
+        <w:t xml:space="preserve"> יאפשר להגיע לצומת במרחק </w:t>
       </w:r>
       <m:oMath>
         <m:sSubSup>
@@ -613,10 +641,6 @@
           <w:numId w:val="1"/>
         </w:numPr>
         <w:bidi/>
-        <w:rPr>
-          <w:rFonts w:hint="cs"/>
-          <w:rtl/>
-        </w:rPr>
       </w:pPr>
       <w:r>
         <w:rPr>
@@ -639,6 +663,282 @@
         </w:rPr>
         <w:t xml:space="preserve"> אלגוריתם זה מתקרב במקרה הגרוע? חסם עליון הדוק זה הפרש המחירים של המסלול למטרה</w:t>
       </w:r>
+      <w:r>
+        <w:rPr>
+          <w:rFonts w:hint="cs"/>
+          <w:rtl/>
+        </w:rPr>
+        <w:t xml:space="preserve"> באלגוריתם </w:t>
+      </w:r>
+      <w:r>
+        <w:rPr>
+          <w:rFonts w:hint="cs"/>
+        </w:rPr>
+        <w:t>A</w:t>
+      </w:r>
+      <w:r>
+        <w:rPr>
+          <w:rFonts w:hint="cs"/>
+          <w:rtl/>
+        </w:rPr>
+        <w:t>1 לבין המסלול האופטימאלי</w:t>
+      </w:r>
+      <w:r>
+        <w:rPr>
+          <w:rFonts w:hint="cs"/>
+          <w:rtl/>
+        </w:rPr>
+        <w:t>. לכל היותר יהיה</w:t>
+      </w:r>
+      <w:r>
+        <w:t>1/k</w:t>
+      </w:r>
+      <w:r>
+        <w:t xml:space="preserve"> </w:t>
+      </w:r>
+      <w:r>
+        <w:rPr>
+          <w:rFonts w:hint="cs"/>
+          <w:rtl/>
+        </w:rPr>
+        <w:t xml:space="preserve"> </w:t>
+      </w:r>
+      <w:r>
+        <w:rPr>
+          <w:rFonts w:hint="cs"/>
+          <w:rtl/>
+        </w:rPr>
+        <w:t xml:space="preserve">במקרה של כמה </w:t>
+      </w:r>
+      <w:r>
+        <w:rPr>
+          <w:rFonts w:hint="cs"/>
+          <w:rtl/>
+        </w:rPr>
+        <w:t>קשתות באורכים שונים בטווח בין 0-</w:t>
+      </w:r>
+      <w:r>
+        <w:t>1/k</w:t>
+      </w:r>
+      <w:r>
+        <w:rPr>
+          <w:rFonts w:hint="cs"/>
+          <w:rtl/>
+        </w:rPr>
+        <w:t xml:space="preserve"> שמתחברות מצמתים בחזית החיפוש, וה</w:t>
+      </w:r>
+      <w:proofErr w:type="spellStart"/>
+      <w:r>
+        <w:t>f_limit</w:t>
+      </w:r>
+      <w:proofErr w:type="spellEnd"/>
+      <w:r>
+        <w:t xml:space="preserve"> </w:t>
+      </w:r>
+      <w:r>
+        <w:rPr>
+          <w:rFonts w:hint="cs"/>
+          <w:rtl/>
+        </w:rPr>
+        <w:t xml:space="preserve"> לא ישתנה באיטרציה הנוכחית- כלומר ייבחר </w:t>
+      </w:r>
+      <w:proofErr w:type="spellStart"/>
+      <w:r>
+        <w:t>previous_f_limit</w:t>
+      </w:r>
+      <w:proofErr w:type="spellEnd"/>
+      <w:r>
+        <w:t xml:space="preserve"> + 1/k</w:t>
+      </w:r>
+      <w:r>
+        <w:rPr>
+          <w:rFonts w:hint="cs"/>
+          <w:rtl/>
+        </w:rPr>
+        <w:t xml:space="preserve"> ואז באקראי ייבחר להיבדק מסלול שאורכו שואף מלמטה ל </w:t>
+      </w:r>
+      <w:r>
+        <w:t>1/k</w:t>
+      </w:r>
+      <w:r>
+        <w:rPr>
+          <w:rFonts w:hint="cs"/>
+          <w:rtl/>
+        </w:rPr>
+        <w:t xml:space="preserve"> כלומר ערך </w:t>
+      </w:r>
+      <w:r>
+        <w:t>f</w:t>
+      </w:r>
+      <w:r>
+        <w:rPr>
+          <w:rFonts w:hint="cs"/>
+          <w:rtl/>
+        </w:rPr>
+        <w:t xml:space="preserve"> של צומת המטרה תיהיה בגבול וייבחר מסלול גרוע לכל היותר ב </w:t>
+      </w:r>
+      <w:r>
+        <w:t>1/k</w:t>
+      </w:r>
+      <w:r>
+        <w:rPr>
+          <w:rFonts w:hint="cs"/>
+          <w:rtl/>
+        </w:rPr>
+        <w:t xml:space="preserve"> מהמסלול האופטימאלי</w:t>
+      </w:r>
+      <w:r>
+        <w:rPr>
+          <w:rFonts w:hint="cs"/>
+          <w:rtl/>
+        </w:rPr>
+        <w:t>, זה המקרה היחיס שמצאתי שלא בוחר את המסלול האופטימאלי.</w:t>
+      </w:r>
+    </w:p>
+    <w:p>
+      <w:pPr>
+        <w:pStyle w:val="ListParagraph"/>
+        <w:rPr>
+          <w:rFonts w:hint="cs"/>
+          <w:rtl/>
+        </w:rPr>
+      </w:pPr>
+    </w:p>
+    <w:p>
+      <w:pPr>
+        <w:pStyle w:val="ListParagraph"/>
+        <w:bidi/>
+        <w:ind w:left="2160"/>
+        <w:rPr>
+          <w:rtl/>
+        </w:rPr>
+      </w:pPr>
+      <w:r>
+        <w:rPr>
+          <w:rFonts w:hint="cs"/>
+          <w:rtl/>
+        </w:rPr>
+        <w:t xml:space="preserve">במקרה אחר האלגוריתם יבחר את המסלול האופטימאלי כמו </w:t>
+      </w:r>
+      <w:r>
+        <w:rPr>
+          <w:rFonts w:hint="cs"/>
+        </w:rPr>
+        <w:t>IDASTAR</w:t>
+      </w:r>
+      <w:r>
+        <w:rPr>
+          <w:rFonts w:hint="cs"/>
+          <w:rtl/>
+        </w:rPr>
+        <w:t>.</w:t>
+      </w:r>
+    </w:p>
+    <w:p>
+      <w:pPr>
+        <w:pStyle w:val="ListParagraph"/>
+        <w:numPr>
+          <w:ilvl w:val="1"/>
+          <w:numId w:val="1"/>
+        </w:numPr>
+        <w:bidi/>
+      </w:pPr>
+      <w:r>
+        <w:rPr>
+          <w:rFonts w:hint="cs"/>
+          <w:rtl/>
+        </w:rPr>
+        <w:t>סעיף ד'</w:t>
+      </w:r>
+    </w:p>
+    <w:p>
+      <w:pPr>
+        <w:pStyle w:val="ListParagraph"/>
+        <w:numPr>
+          <w:ilvl w:val="2"/>
+          <w:numId w:val="1"/>
+        </w:numPr>
+        <w:bidi/>
+      </w:pPr>
+      <w:r>
+        <w:rPr>
+          <w:rFonts w:hint="cs"/>
+          <w:rtl/>
+        </w:rPr>
+        <w:t xml:space="preserve">החסם על מספר האיטרציות לא ישתנה כיוון שהמקרה הגרוע ביותר יהיה זהה לסעיף ג', כלומר </w:t>
+      </w:r>
+      <m:oMath>
+        <m:sSubSup>
+          <m:sSubSupPr>
+            <m:ctrlPr>
+              <w:rPr>
+                <w:rFonts w:ascii="Cambria Math" w:hAnsi="Cambria Math"/>
+                <w:i/>
+              </w:rPr>
+            </m:ctrlPr>
+          </m:sSubSupPr>
+          <m:e>
+            <m:r>
+              <w:rPr>
+                <w:rFonts w:ascii="Cambria Math" w:hAnsi="Cambria Math"/>
+              </w:rPr>
+              <m:t>C</m:t>
+            </m:r>
+          </m:e>
+          <m:sub>
+            <m:r>
+              <w:rPr>
+                <w:rFonts w:ascii="Cambria Math" w:hAnsi="Cambria Math"/>
+              </w:rPr>
+              <m:t>D</m:t>
+            </m:r>
+          </m:sub>
+          <m:sup>
+            <m:r>
+              <w:rPr>
+                <w:rFonts w:ascii="Cambria Math" w:hAnsi="Cambria Math"/>
+              </w:rPr>
+              <m:t>*</m:t>
+            </m:r>
+          </m:sup>
+        </m:sSubSup>
+        <m:r>
+          <w:rPr>
+            <w:rFonts w:ascii="Cambria Math" w:hAnsi="Cambria Math"/>
+          </w:rPr>
+          <m:t>*K</m:t>
+        </m:r>
+      </m:oMath>
+      <w:r>
+        <w:rPr>
+          <w:rFonts w:eastAsiaTheme="minorEastAsia" w:hint="cs"/>
+          <w:rtl/>
+        </w:rPr>
+        <w:t xml:space="preserve"> כי במקרה גרוע מחיר כל קשת בשרוך האינסופי ישאר </w:t>
+      </w:r>
+      <w:r>
+        <w:rPr>
+          <w:rFonts w:eastAsiaTheme="minorEastAsia"/>
+        </w:rPr>
+        <w:t>1/k</w:t>
+      </w:r>
+      <w:r>
+        <w:rPr>
+          <w:rFonts w:eastAsiaTheme="minorEastAsia" w:hint="cs"/>
+          <w:rtl/>
+        </w:rPr>
+        <w:t xml:space="preserve"> כדי להגיע לחסם המקבימאלי של מספר האיטרציות.</w:t>
+      </w:r>
+    </w:p>
+    <w:p>
+      <w:pPr>
+        <w:pStyle w:val="ListParagraph"/>
+        <w:numPr>
+          <w:ilvl w:val="2"/>
+          <w:numId w:val="1"/>
+        </w:numPr>
+        <w:bidi/>
+      </w:pPr>
     </w:p>
     <w:p>
       <w:pPr>
@@ -719,6 +1019,7 @@
         </w:tabs>
       </w:pPr>
       <w:r>
+        <w:lastRenderedPageBreak/>
         <w:tab/>
       </w:r>
       <w:r>
@@ -967,6 +1268,7 @@
     </w:p>
     <w:p>
       <w:r>
+        <w:lastRenderedPageBreak/>
         <w:drawing>
           <wp:inline distT="0" distB="0" distL="0" distR="0" wp14:anchorId="43291802" wp14:editId="6510E00B">
             <wp:extent cx="2315308" cy="1777087"/>
@@ -1163,7 +1465,6 @@
           <w:rFonts w:hint="cs"/>
           <w:rtl/>
         </w:rPr>
-        <w:lastRenderedPageBreak/>
         <w:t>לבנות  12 עצים עם הצלבות שונות של פרמטים</w:t>
       </w:r>
     </w:p>
@@ -1293,7 +1594,7 @@
   <w:abstractNum w:abstractNumId="0" w15:restartNumberingAfterBreak="0">
     <w:nsid w:val="0DCF7A0C"/>
     <w:multiLevelType w:val="hybridMultilevel"/>
-    <w:tmpl w:val="C5026FC8"/>
+    <w:tmpl w:val="06704546"/>
     <w:lvl w:ilvl="0" w:tplc="04090011">
       <w:start w:val="1"/>
       <w:numFmt w:val="decimal"/>
@@ -2183,7 +2484,7 @@
 </file>
 
 <file path=customXml/itemProps1.xml><?xml version="1.0" encoding="utf-8"?>
-<ds:datastoreItem xmlns:ds="http://schemas.openxmlformats.org/officeDocument/2006/customXml" ds:itemID="{802BB47B-ABDF-459D-B734-BED5525AECA8}">
+<ds:datastoreItem xmlns:ds="http://schemas.openxmlformats.org/officeDocument/2006/customXml" ds:itemID="{6DCE5048-6495-4276-B5BB-14421D135CB3}">
   <ds:schemaRefs>
     <ds:schemaRef ds:uri="http://schemas.openxmlformats.org/officeDocument/2006/bibliography"/>
   </ds:schemaRefs>

--- a/מבחן יבש.docx
+++ b/מבחן יבש.docx
@@ -688,7 +688,67 @@
           <w:rFonts w:hint="cs"/>
           <w:rtl/>
         </w:rPr>
-        <w:t>. לכל היותר יהיה</w:t>
+        <w:t xml:space="preserve">. </w:t>
+      </w:r>
+      <m:oMath>
+        <m:r>
+          <w:rPr>
+            <w:rFonts w:ascii="Cambria Math" w:hAnsi="Cambria Math" w:cs="Cambria Math" w:hint="cs"/>
+            <w:rtl/>
+          </w:rPr>
+          <m:t>ε</m:t>
+        </m:r>
+        <m:r>
+          <w:rPr>
+            <w:rFonts w:ascii="Cambria Math" w:hAnsi="Cambria Math" w:cs="Cambria Math"/>
+          </w:rPr>
+          <m:t>(</m:t>
+        </m:r>
+        <m:sSub>
+          <m:sSubPr>
+            <m:ctrlPr>
+              <w:rPr>
+                <w:rFonts w:ascii="Cambria Math" w:hAnsi="Cambria Math" w:cs="Cambria Math"/>
+                <w:i/>
+              </w:rPr>
+            </m:ctrlPr>
+          </m:sSubPr>
+          <m:e>
+            <m:r>
+              <w:rPr>
+                <w:rFonts w:ascii="Cambria Math" w:hAnsi="Cambria Math" w:cs="Cambria Math"/>
+              </w:rPr>
+              <m:t>A</m:t>
+            </m:r>
+          </m:e>
+          <m:sub>
+            <m:r>
+              <w:rPr>
+                <w:rFonts w:ascii="Cambria Math" w:hAnsi="Cambria Math" w:cs="Cambria Math"/>
+              </w:rPr>
+              <m:t>1</m:t>
+            </m:r>
+          </m:sub>
+        </m:sSub>
+        <m:r>
+          <w:rPr>
+            <w:rFonts w:ascii="Cambria Math" w:hAnsi="Cambria Math" w:cs="Cambria Math"/>
+          </w:rPr>
+          <m:t>,D)</m:t>
+        </m:r>
+      </m:oMath>
+      <w:r>
+        <w:rPr>
+          <w:rFonts w:eastAsiaTheme="minorEastAsia"/>
+        </w:rPr>
+        <w:t xml:space="preserve"> </w:t>
+      </w:r>
+      <w:r>
+        <w:rPr>
+          <w:rFonts w:hint="cs"/>
+          <w:rtl/>
+        </w:rPr>
+        <w:t>לכל היותר יהיה</w:t>
       </w:r>
       <w:r>
         <w:t>1/k</w:t>
@@ -792,7 +852,21 @@
           <w:rFonts w:hint="cs"/>
           <w:rtl/>
         </w:rPr>
-        <w:t>, זה המקרה היחיס שמצאתי שלא בוחר את המסלול האופטימאלי.</w:t>
+        <w:t>, זה המקרה היחי</w:t>
+      </w:r>
+      <w:r>
+        <w:rPr>
+          <w:rFonts w:hint="cs"/>
+          <w:rtl/>
+        </w:rPr>
+        <w:t>ד</w:t>
+      </w:r>
+      <w:r>
+        <w:rPr>
+          <w:rFonts w:hint="cs"/>
+          <w:rtl/>
+        </w:rPr>
+        <w:t xml:space="preserve"> שמצאתי שלא בוחר את המסלול האופטימאלי.</w:t>
       </w:r>
     </w:p>
     <w:p>
@@ -933,12 +1007,146 @@
     <w:p>
       <w:pPr>
         <w:pStyle w:val="ListParagraph"/>
+        <w:bidi/>
+        <w:ind w:left="2160"/>
+      </w:pPr>
+    </w:p>
+    <w:p>
+      <w:pPr>
+        <w:pStyle w:val="ListParagraph"/>
         <w:numPr>
           <w:ilvl w:val="2"/>
           <w:numId w:val="1"/>
         </w:numPr>
         <w:bidi/>
       </w:pPr>
+      <w:r>
+        <w:rPr>
+          <w:rFonts w:eastAsiaTheme="minorEastAsia" w:hint="cs"/>
+          <w:rtl/>
+        </w:rPr>
+        <w:t>במצב החדש</w:t>
+      </w:r>
+      <m:oMath>
+        <m:r>
+          <w:rPr>
+            <w:rFonts w:ascii="Cambria Math" w:hAnsi="Cambria Math" w:cs="Cambria Math" w:hint="cs"/>
+            <w:rtl/>
+          </w:rPr>
+          <m:t xml:space="preserve"> </m:t>
+        </m:r>
+        <m:r>
+          <w:rPr>
+            <w:rFonts w:ascii="Cambria Math" w:hAnsi="Cambria Math" w:cs="Cambria Math" w:hint="cs"/>
+            <w:rtl/>
+          </w:rPr>
+          <m:t>ε</m:t>
+        </m:r>
+        <m:r>
+          <w:rPr>
+            <w:rFonts w:ascii="Cambria Math" w:hAnsi="Cambria Math" w:cs="Cambria Math"/>
+          </w:rPr>
+          <m:t>(</m:t>
+        </m:r>
+        <m:sSub>
+          <m:sSubPr>
+            <m:ctrlPr>
+              <w:rPr>
+                <w:rFonts w:ascii="Cambria Math" w:hAnsi="Cambria Math" w:cs="Cambria Math"/>
+                <w:i/>
+              </w:rPr>
+            </m:ctrlPr>
+          </m:sSubPr>
+          <m:e>
+            <m:r>
+              <w:rPr>
+                <w:rFonts w:ascii="Cambria Math" w:hAnsi="Cambria Math" w:cs="Cambria Math"/>
+              </w:rPr>
+              <m:t>A</m:t>
+            </m:r>
+          </m:e>
+          <m:sub>
+            <m:r>
+              <w:rPr>
+                <w:rFonts w:ascii="Cambria Math" w:hAnsi="Cambria Math" w:cs="Cambria Math"/>
+              </w:rPr>
+              <m:t>2</m:t>
+            </m:r>
+          </m:sub>
+        </m:sSub>
+        <m:r>
+          <w:rPr>
+            <w:rFonts w:ascii="Cambria Math" w:hAnsi="Cambria Math" w:cs="Cambria Math"/>
+          </w:rPr>
+          <m:t>,D)</m:t>
+        </m:r>
+      </m:oMath>
+      <w:r>
+        <w:rPr>
+          <w:rFonts w:eastAsiaTheme="minorEastAsia" w:hint="cs"/>
+          <w:rtl/>
+        </w:rPr>
+        <w:t xml:space="preserve">יהיה 0 כי המצב שתואר בסעיף ג' </w:t>
+      </w:r>
+      <w:r>
+        <w:rPr>
+          <w:rFonts w:eastAsiaTheme="minorEastAsia"/>
+        </w:rPr>
+        <w:t>ii</w:t>
+      </w:r>
+      <w:r>
+        <w:rPr>
+          <w:rFonts w:eastAsiaTheme="minorEastAsia" w:hint="cs"/>
+          <w:rtl/>
+        </w:rPr>
+        <w:t xml:space="preserve"> לא יתאפשר אם ערך ה</w:t>
+      </w:r>
+      <w:r>
+        <w:rPr>
+          <w:rFonts w:eastAsiaTheme="minorEastAsia"/>
+        </w:rPr>
+        <w:t xml:space="preserve">f </w:t>
+      </w:r>
+      <w:r>
+        <w:rPr>
+          <w:rFonts w:eastAsiaTheme="minorEastAsia" w:hint="cs"/>
+          <w:rtl/>
+        </w:rPr>
+        <w:t xml:space="preserve"> על צומת יחושב לפי </w:t>
+      </w:r>
+      <w:proofErr w:type="spellStart"/>
+      <w:r>
+        <w:rPr>
+          <w:rFonts w:eastAsiaTheme="minorEastAsia" w:hint="cs"/>
+        </w:rPr>
+        <w:t>Q</w:t>
+      </w:r>
+      <w:r>
+        <w:rPr>
+          <w:rFonts w:eastAsiaTheme="minorEastAsia"/>
+        </w:rPr>
+        <w:t>k</w:t>
+      </w:r>
+      <w:proofErr w:type="spellEnd"/>
+    </w:p>
+    <w:p>
+      <w:pPr>
+        <w:pStyle w:val="ListParagraph"/>
+        <w:rPr>
+          <w:rFonts w:hint="cs"/>
+          <w:rtl/>
+        </w:rPr>
+      </w:pPr>
+    </w:p>
+    <w:p>
+      <w:pPr>
+        <w:pStyle w:val="ListParagraph"/>
+        <w:numPr>
+          <w:ilvl w:val="1"/>
+          <w:numId w:val="1"/>
+        </w:numPr>
+        <w:bidi/>
+      </w:pPr>
     </w:p>
     <w:p>
       <w:pPr>
@@ -970,7 +1178,38 @@
     <w:p>
       <w:pPr>
         <w:bidi/>
-        <w:ind w:left="1080"/>
+        <w:rPr>
+          <w:rtl/>
+        </w:rPr>
+      </w:pPr>
+    </w:p>
+    <w:p>
+      <w:pPr>
+        <w:bidi/>
+        <w:rPr>
+          <w:rtl/>
+        </w:rPr>
+      </w:pPr>
+    </w:p>
+    <w:p>
+      <w:pPr>
+        <w:bidi/>
+        <w:rPr>
+          <w:rtl/>
+        </w:rPr>
+      </w:pPr>
+      <w:r>
+        <w:rPr>
+          <w:rFonts w:hint="cs"/>
+          <w:rtl/>
+        </w:rPr>
+        <w:lastRenderedPageBreak/>
+        <w:t>משימה 2 דוח וניסויים:</w:t>
+      </w:r>
+    </w:p>
+    <w:p>
+      <w:pPr>
+        <w:bidi/>
         <w:rPr>
           <w:rtl/>
         </w:rPr>
@@ -1011,21 +1250,188 @@
       </w:r>
     </w:p>
     <w:p/>
-    <w:p/>
+    <w:p>
+      <w:pPr>
+        <w:bidi/>
+      </w:pPr>
+      <w:r>
+        <w:rPr>
+          <w:rFonts w:hint="cs"/>
+          <w:rtl/>
+        </w:rPr>
+        <w:t>לפי הגדרת האלגוריתם התכונה לפיה מתפצל העץ נבחרה רנדומלית מבין התכונות בעלי הדיוק הממושקל המקסימאלי לערך סף מסויים,</w:t>
+      </w:r>
+      <w:r>
+        <w:rPr>
+          <w:rFonts w:hint="cs"/>
+          <w:rtl/>
+        </w:rPr>
+        <w:t xml:space="preserve"> העצים שלי יצאו שונים בכל הרצה בגלל אופן פיצול זה</w:t>
+      </w:r>
+      <w:r>
+        <w:rPr>
+          <w:rFonts w:hint="cs"/>
+          <w:rtl/>
+        </w:rPr>
+        <w:t xml:space="preserve"> </w:t>
+      </w:r>
+      <w:r>
+        <w:rPr>
+          <w:rFonts w:hint="cs"/>
+          <w:rtl/>
+        </w:rPr>
+        <w:t>ו</w:t>
+      </w:r>
+      <w:r>
+        <w:rPr>
+          <w:rFonts w:hint="cs"/>
+          <w:rtl/>
+        </w:rPr>
+        <w:t xml:space="preserve">לכן ערכתי </w:t>
+      </w:r>
+      <w:r>
+        <w:rPr>
+          <w:rFonts w:hint="cs"/>
+          <w:rtl/>
+        </w:rPr>
+        <w:t xml:space="preserve">פעמיים </w:t>
+      </w:r>
+      <w:r>
+        <w:rPr>
+          <w:rFonts w:hint="cs"/>
+          <w:rtl/>
+        </w:rPr>
+        <w:t xml:space="preserve">ניסויים עם אותו טווח ערכי </w:t>
+      </w:r>
+      <w:r>
+        <w:rPr>
+          <w:rFonts w:hint="cs"/>
+        </w:rPr>
+        <w:t>K</w:t>
+      </w:r>
+    </w:p>
     <w:p>
       <w:pPr>
         <w:tabs>
           <w:tab w:val="left" w:pos="6074"/>
         </w:tabs>
-      </w:pPr>
-      <w:r>
-        <w:lastRenderedPageBreak/>
-        <w:tab/>
-      </w:r>
-      <w:r>
+        <w:bidi/>
+        <w:rPr>
+          <w:rFonts w:cs="Arial"/>
+          <w:rtl/>
+        </w:rPr>
+      </w:pPr>
+      <w:r>
+        <w:rPr>
+          <w:rFonts w:hint="cs"/>
+          <w:rtl/>
+        </w:rPr>
+        <w:t xml:space="preserve">ערכי </w:t>
+      </w:r>
+      <w:r>
+        <w:rPr>
+          <w:rFonts w:hint="cs"/>
+        </w:rPr>
+        <w:t>K</w:t>
+      </w:r>
+      <w:r>
+        <w:rPr>
+          <w:rFonts w:hint="cs"/>
+          <w:rtl/>
+        </w:rPr>
+        <w:t xml:space="preserve"> </w:t>
+      </w:r>
+      <w:r>
+        <w:rPr>
+          <w:rFonts w:cs="Arial"/>
+          <w:rtl/>
+        </w:rPr>
+        <w:t xml:space="preserve">[ </w:t>
+      </w:r>
+      <w:r>
+        <w:rPr>
+          <w:rFonts w:cs="Arial"/>
+        </w:rPr>
+        <w:t xml:space="preserve"> 2, 4, 6, 8, 10</w:t>
+      </w:r>
+      <w:r>
+        <w:rPr>
+          <w:rFonts w:cs="Arial"/>
+          <w:rtl/>
+        </w:rPr>
+        <w:t>]</w:t>
+      </w:r>
+      <w:r>
+        <w:rPr>
+          <w:rFonts w:cs="Arial" w:hint="cs"/>
+          <w:rtl/>
+        </w:rPr>
+        <w:t xml:space="preserve"> ל</w:t>
+      </w:r>
+      <w:r>
+        <w:rPr>
+          <w:rFonts w:cs="Arial" w:hint="cs"/>
+          <w:rtl/>
+        </w:rPr>
+        <w:t xml:space="preserve"> </w:t>
+      </w:r>
+      <w:r>
+        <w:rPr>
+          <w:rFonts w:cs="Arial"/>
+        </w:rPr>
+        <w:t>dataset 9</w:t>
+      </w:r>
+      <w:r>
+        <w:rPr>
+          <w:rFonts w:cs="Arial" w:hint="cs"/>
+          <w:rtl/>
+        </w:rPr>
+        <w:t xml:space="preserve"> </w:t>
+      </w:r>
+    </w:p>
+    <w:p>
+      <w:pPr>
+        <w:tabs>
+          <w:tab w:val="left" w:pos="6074"/>
+        </w:tabs>
+        <w:bidi/>
+        <w:rPr>
+          <w:rFonts w:cs="Arial"/>
+        </w:rPr>
+      </w:pPr>
+      <w:r>
+        <w:rPr>
+          <w:rFonts w:cs="Arial" w:hint="cs"/>
+          <w:rtl/>
+        </w:rPr>
+        <w:t xml:space="preserve">כאשר </w:t>
+      </w:r>
+      <w:r>
+        <w:rPr>
+          <w:rFonts w:cs="Arial"/>
+        </w:rPr>
+        <w:t>M = 2, epsilon = 0.01</w:t>
+      </w:r>
+    </w:p>
+    <w:p>
+      <w:pPr>
+        <w:tabs>
+          <w:tab w:val="left" w:pos="6074"/>
+        </w:tabs>
+        <w:bidi/>
+        <w:rPr>
+          <w:rFonts w:cs="Arial"/>
+          <w:rtl/>
+        </w:rPr>
+      </w:pPr>
+      <w:r>
+        <w:rPr>
+          <w:rFonts w:cs="Arial"/>
+          <w:rtl/>
+        </w:rPr>
         <w:drawing>
-          <wp:inline distT="0" distB="0" distL="0" distR="0" wp14:anchorId="486760A2" wp14:editId="4CDE9276">
-            <wp:extent cx="2555631" cy="2081065"/>
+          <wp:inline distT="0" distB="0" distL="0" distR="0" wp14:anchorId="2950C573" wp14:editId="494ED484">
+            <wp:extent cx="2939833" cy="2272909"/>
             <wp:effectExtent l="0" t="0" r="0" b="0"/>
             <wp:docPr id="1" name="Picture 1"/>
             <wp:cNvGraphicFramePr>
@@ -1047,7 +1453,7 @@
                   <pic:spPr>
                     <a:xfrm>
                       <a:off x="0" y="0"/>
-                      <a:ext cx="2562845" cy="2086939"/>
+                      <a:ext cx="2975885" cy="2300782"/>
                     </a:xfrm>
                     <a:prstGeom prst="rect">
                       <a:avLst/>
@@ -1061,10 +1467,10 @@
       </w:r>
       <w:r>
         <w:drawing>
-          <wp:inline distT="0" distB="0" distL="0" distR="0" wp14:anchorId="672F1462" wp14:editId="5B393E70">
-            <wp:extent cx="2462009" cy="1940170"/>
-            <wp:effectExtent l="0" t="0" r="0" b="3175"/>
-            <wp:docPr id="2" name="Picture 2"/>
+          <wp:inline distT="0" distB="0" distL="0" distR="0" wp14:anchorId="30B12F78" wp14:editId="39D45EA9">
+            <wp:extent cx="2941886" cy="2361568"/>
+            <wp:effectExtent l="0" t="0" r="0" b="635"/>
+            <wp:docPr id="11" name="Picture 11"/>
             <wp:cNvGraphicFramePr>
               <a:graphicFrameLocks xmlns:a="http://schemas.openxmlformats.org/drawingml/2006/main" noChangeAspect="1"/>
             </wp:cNvGraphicFramePr>
@@ -1084,7 +1490,7 @@
                   <pic:spPr>
                     <a:xfrm>
                       <a:off x="0" y="0"/>
-                      <a:ext cx="2471411" cy="1947579"/>
+                      <a:ext cx="2989204" cy="2399552"/>
                     </a:xfrm>
                     <a:prstGeom prst="rect">
                       <a:avLst/>
@@ -1102,20 +1508,21 @@
         <w:tabs>
           <w:tab w:val="left" w:pos="6074"/>
         </w:tabs>
-      </w:pPr>
-    </w:p>
-    <w:p>
-      <w:pPr>
-        <w:tabs>
-          <w:tab w:val="left" w:pos="6074"/>
-        </w:tabs>
-      </w:pPr>
-      <w:r>
+        <w:bidi/>
+        <w:rPr>
+          <w:rFonts w:cs="Arial"/>
+        </w:rPr>
+      </w:pPr>
+      <w:r>
+        <w:rPr>
+          <w:rFonts w:cs="Arial"/>
+          <w:rtl/>
+        </w:rPr>
         <w:drawing>
-          <wp:inline distT="0" distB="0" distL="0" distR="0" wp14:anchorId="53A54E44" wp14:editId="7B2591DC">
-            <wp:extent cx="2553454" cy="2086730"/>
-            <wp:effectExtent l="0" t="0" r="0" b="8890"/>
-            <wp:docPr id="3" name="Picture 3"/>
+          <wp:inline distT="0" distB="0" distL="0" distR="0" wp14:anchorId="1BEE8DC3" wp14:editId="415617E8">
+            <wp:extent cx="2991290" cy="2308582"/>
+            <wp:effectExtent l="0" t="0" r="0" b="0"/>
+            <wp:docPr id="10" name="Picture 10"/>
             <wp:cNvGraphicFramePr>
               <a:graphicFrameLocks xmlns:a="http://schemas.openxmlformats.org/drawingml/2006/main" noChangeAspect="1"/>
             </wp:cNvGraphicFramePr>
@@ -1135,7 +1542,7 @@
                   <pic:spPr>
                     <a:xfrm>
                       <a:off x="0" y="0"/>
-                      <a:ext cx="2572982" cy="2102689"/>
+                      <a:ext cx="3052364" cy="2355717"/>
                     </a:xfrm>
                     <a:prstGeom prst="rect">
                       <a:avLst/>
@@ -1147,202 +1554,182 @@
           </wp:inline>
         </w:drawing>
       </w:r>
-      <w:r>
-        <w:drawing>
-          <wp:inline distT="0" distB="0" distL="0" distR="0" wp14:anchorId="40443A39" wp14:editId="147A7DE4">
-            <wp:extent cx="2376237" cy="1852246"/>
-            <wp:effectExtent l="0" t="0" r="5080" b="0"/>
-            <wp:docPr id="4" name="Picture 4"/>
-            <wp:cNvGraphicFramePr>
-              <a:graphicFrameLocks xmlns:a="http://schemas.openxmlformats.org/drawingml/2006/main" noChangeAspect="1"/>
-            </wp:cNvGraphicFramePr>
-            <a:graphic xmlns:a="http://schemas.openxmlformats.org/drawingml/2006/main">
-              <a:graphicData uri="http://schemas.openxmlformats.org/drawingml/2006/picture">
-                <pic:pic xmlns:pic="http://schemas.openxmlformats.org/drawingml/2006/picture">
-                  <pic:nvPicPr>
-                    <pic:cNvPr id="1" name=""/>
-                    <pic:cNvPicPr/>
-                  </pic:nvPicPr>
-                  <pic:blipFill>
-                    <a:blip r:embed="rId9"/>
-                    <a:stretch>
-                      <a:fillRect/>
-                    </a:stretch>
-                  </pic:blipFill>
-                  <pic:spPr>
-                    <a:xfrm>
-                      <a:off x="0" y="0"/>
-                      <a:ext cx="2392324" cy="1864786"/>
-                    </a:xfrm>
-                    <a:prstGeom prst="rect">
-                      <a:avLst/>
-                    </a:prstGeom>
-                  </pic:spPr>
-                </pic:pic>
-              </a:graphicData>
-            </a:graphic>
-          </wp:inline>
-        </w:drawing>
-      </w:r>
-    </w:p>
-    <w:p>
-      <w:pPr>
-        <w:rPr>
-          <w:rtl/>
-        </w:rPr>
-      </w:pPr>
-      <w:r>
-        <w:drawing>
-          <wp:inline distT="0" distB="0" distL="0" distR="0" wp14:anchorId="41E53FAD" wp14:editId="12C8AF89">
-            <wp:extent cx="2449635" cy="1921218"/>
-            <wp:effectExtent l="0" t="0" r="8255" b="3175"/>
-            <wp:docPr id="5" name="Picture 5"/>
-            <wp:cNvGraphicFramePr>
-              <a:graphicFrameLocks xmlns:a="http://schemas.openxmlformats.org/drawingml/2006/main" noChangeAspect="1"/>
-            </wp:cNvGraphicFramePr>
-            <a:graphic xmlns:a="http://schemas.openxmlformats.org/drawingml/2006/main">
-              <a:graphicData uri="http://schemas.openxmlformats.org/drawingml/2006/picture">
-                <pic:pic xmlns:pic="http://schemas.openxmlformats.org/drawingml/2006/picture">
-                  <pic:nvPicPr>
-                    <pic:cNvPr id="1" name=""/>
-                    <pic:cNvPicPr/>
-                  </pic:nvPicPr>
-                  <pic:blipFill>
-                    <a:blip r:embed="rId10"/>
-                    <a:stretch>
-                      <a:fillRect/>
-                    </a:stretch>
-                  </pic:blipFill>
-                  <pic:spPr>
-                    <a:xfrm>
-                      <a:off x="0" y="0"/>
-                      <a:ext cx="2467525" cy="1935249"/>
-                    </a:xfrm>
-                    <a:prstGeom prst="rect">
-                      <a:avLst/>
-                    </a:prstGeom>
-                  </pic:spPr>
-                </pic:pic>
-              </a:graphicData>
-            </a:graphic>
-          </wp:inline>
-        </w:drawing>
-      </w:r>
-      <w:r>
-        <w:drawing>
-          <wp:inline distT="0" distB="0" distL="0" distR="0" wp14:anchorId="26F96B20" wp14:editId="498F6837">
-            <wp:extent cx="2702061" cy="2074985"/>
-            <wp:effectExtent l="0" t="0" r="3175" b="1905"/>
-            <wp:docPr id="6" name="Picture 6"/>
-            <wp:cNvGraphicFramePr>
-              <a:graphicFrameLocks xmlns:a="http://schemas.openxmlformats.org/drawingml/2006/main" noChangeAspect="1"/>
-            </wp:cNvGraphicFramePr>
-            <a:graphic xmlns:a="http://schemas.openxmlformats.org/drawingml/2006/main">
-              <a:graphicData uri="http://schemas.openxmlformats.org/drawingml/2006/picture">
-                <pic:pic xmlns:pic="http://schemas.openxmlformats.org/drawingml/2006/picture">
-                  <pic:nvPicPr>
-                    <pic:cNvPr id="1" name=""/>
-                    <pic:cNvPicPr/>
-                  </pic:nvPicPr>
-                  <pic:blipFill>
-                    <a:blip r:embed="rId11"/>
-                    <a:stretch>
-                      <a:fillRect/>
-                    </a:stretch>
-                  </pic:blipFill>
-                  <pic:spPr>
-                    <a:xfrm>
-                      <a:off x="0" y="0"/>
-                      <a:ext cx="2715230" cy="2085098"/>
-                    </a:xfrm>
-                    <a:prstGeom prst="rect">
-                      <a:avLst/>
-                    </a:prstGeom>
-                  </pic:spPr>
-                </pic:pic>
-              </a:graphicData>
-            </a:graphic>
-          </wp:inline>
-        </w:drawing>
-      </w:r>
-    </w:p>
-    <w:p>
-      <w:r>
+    </w:p>
+    <w:p>
+      <w:pPr>
+        <w:tabs>
+          <w:tab w:val="left" w:pos="6074"/>
+        </w:tabs>
+        <w:bidi/>
+        <w:rPr>
+          <w:rFonts w:cs="Arial"/>
+        </w:rPr>
+      </w:pPr>
+      <w:r>
+        <w:rPr>
+          <w:rFonts w:hint="cs"/>
+          <w:rtl/>
+        </w:rPr>
+        <w:t xml:space="preserve">ערכי </w:t>
+      </w:r>
+      <w:r>
+        <w:rPr>
+          <w:rFonts w:hint="cs"/>
+        </w:rPr>
+        <w:t>K</w:t>
+      </w:r>
+      <w:r>
+        <w:rPr>
+          <w:rFonts w:hint="cs"/>
+          <w:rtl/>
+        </w:rPr>
+        <w:t xml:space="preserve"> </w:t>
+      </w:r>
+      <w:r>
+        <w:rPr>
+          <w:rFonts w:cs="Arial"/>
+          <w:rtl/>
+        </w:rPr>
+        <w:t xml:space="preserve">[ </w:t>
+      </w:r>
+      <w:r>
+        <w:rPr>
+          <w:rFonts w:cs="Arial"/>
+        </w:rPr>
+        <w:t>2, 4, 6, 8, 10</w:t>
+      </w:r>
+      <w:r>
+        <w:rPr>
+          <w:rFonts w:cs="Arial"/>
+          <w:rtl/>
+        </w:rPr>
+        <w:t>]</w:t>
+      </w:r>
+      <w:r>
+        <w:rPr>
+          <w:rFonts w:cs="Arial" w:hint="cs"/>
+          <w:rtl/>
+        </w:rPr>
+        <w:t xml:space="preserve"> ל</w:t>
+      </w:r>
+      <w:r>
+        <w:rPr>
+          <w:rFonts w:cs="Arial" w:hint="cs"/>
+          <w:rtl/>
+        </w:rPr>
+        <w:t xml:space="preserve"> </w:t>
+      </w:r>
+      <w:r>
+        <w:rPr>
+          <w:rFonts w:cs="Arial"/>
+        </w:rPr>
+        <w:t>dataset</w:t>
+      </w:r>
+      <w:r>
+        <w:rPr>
+          <w:rFonts w:cs="Arial"/>
+        </w:rPr>
+        <w:t xml:space="preserve"> 12</w:t>
+      </w:r>
+      <w:r>
+        <w:rPr>
+          <w:rFonts w:cs="Arial"/>
+        </w:rPr>
+        <w:t xml:space="preserve"> </w:t>
+      </w:r>
+    </w:p>
+    <w:p>
+      <w:pPr>
+        <w:tabs>
+          <w:tab w:val="left" w:pos="6074"/>
+        </w:tabs>
+        <w:bidi/>
+      </w:pPr>
+    </w:p>
+    <w:p>
+      <w:pPr>
+        <w:tabs>
+          <w:tab w:val="left" w:pos="6074"/>
+        </w:tabs>
+      </w:pPr>
+    </w:p>
+    <w:p>
+      <w:pPr>
+        <w:tabs>
+          <w:tab w:val="left" w:pos="6074"/>
+        </w:tabs>
+        <w:bidi/>
+      </w:pPr>
+      <w:r>
+        <w:rPr>
+          <w:rFonts w:hint="cs"/>
+          <w:rtl/>
+        </w:rPr>
         <w:lastRenderedPageBreak/>
-        <w:drawing>
-          <wp:inline distT="0" distB="0" distL="0" distR="0" wp14:anchorId="43291802" wp14:editId="6510E00B">
-            <wp:extent cx="2315308" cy="1777087"/>
-            <wp:effectExtent l="0" t="0" r="8890" b="0"/>
-            <wp:docPr id="7" name="Picture 7"/>
-            <wp:cNvGraphicFramePr>
-              <a:graphicFrameLocks xmlns:a="http://schemas.openxmlformats.org/drawingml/2006/main" noChangeAspect="1"/>
-            </wp:cNvGraphicFramePr>
-            <a:graphic xmlns:a="http://schemas.openxmlformats.org/drawingml/2006/main">
-              <a:graphicData uri="http://schemas.openxmlformats.org/drawingml/2006/picture">
-                <pic:pic xmlns:pic="http://schemas.openxmlformats.org/drawingml/2006/picture">
-                  <pic:nvPicPr>
-                    <pic:cNvPr id="1" name=""/>
-                    <pic:cNvPicPr/>
-                  </pic:nvPicPr>
-                  <pic:blipFill>
-                    <a:blip r:embed="rId12"/>
-                    <a:stretch>
-                      <a:fillRect/>
-                    </a:stretch>
-                  </pic:blipFill>
-                  <pic:spPr>
-                    <a:xfrm>
-                      <a:off x="0" y="0"/>
-                      <a:ext cx="2335332" cy="1792456"/>
-                    </a:xfrm>
-                    <a:prstGeom prst="rect">
-                      <a:avLst/>
-                    </a:prstGeom>
-                  </pic:spPr>
-                </pic:pic>
-              </a:graphicData>
-            </a:graphic>
-          </wp:inline>
-        </w:drawing>
-      </w:r>
-      <w:r>
-        <w:drawing>
-          <wp:inline distT="0" distB="0" distL="0" distR="0" wp14:anchorId="4585707B" wp14:editId="55D1B9E1">
-            <wp:extent cx="2414954" cy="1929998"/>
-            <wp:effectExtent l="0" t="0" r="4445" b="0"/>
-            <wp:docPr id="8" name="Picture 8"/>
-            <wp:cNvGraphicFramePr>
-              <a:graphicFrameLocks xmlns:a="http://schemas.openxmlformats.org/drawingml/2006/main" noChangeAspect="1"/>
-            </wp:cNvGraphicFramePr>
-            <a:graphic xmlns:a="http://schemas.openxmlformats.org/drawingml/2006/main">
-              <a:graphicData uri="http://schemas.openxmlformats.org/drawingml/2006/picture">
-                <pic:pic xmlns:pic="http://schemas.openxmlformats.org/drawingml/2006/picture">
-                  <pic:nvPicPr>
-                    <pic:cNvPr id="1" name=""/>
-                    <pic:cNvPicPr/>
-                  </pic:nvPicPr>
-                  <pic:blipFill>
-                    <a:blip r:embed="rId13"/>
-                    <a:stretch>
-                      <a:fillRect/>
-                    </a:stretch>
-                  </pic:blipFill>
-                  <pic:spPr>
-                    <a:xfrm>
-                      <a:off x="0" y="0"/>
-                      <a:ext cx="2430437" cy="1942371"/>
-                    </a:xfrm>
-                    <a:prstGeom prst="rect">
-                      <a:avLst/>
-                    </a:prstGeom>
-                  </pic:spPr>
-                </pic:pic>
-              </a:graphicData>
-            </a:graphic>
-          </wp:inline>
-        </w:drawing>
-      </w:r>
-    </w:p>
+        <w:t xml:space="preserve">ערכי </w:t>
+      </w:r>
+      <w:r>
+        <w:rPr>
+          <w:rFonts w:hint="cs"/>
+        </w:rPr>
+        <w:t>M</w:t>
+      </w:r>
+      <w:r>
+        <w:rPr>
+          <w:rFonts w:hint="cs"/>
+          <w:rtl/>
+        </w:rPr>
+        <w:t xml:space="preserve"> </w:t>
+      </w:r>
+      <w:r>
+        <w:rPr>
+          <w:rFonts w:cs="Arial"/>
+        </w:rPr>
+        <w:t>[ 1, 2, 3, 4, 5]</w:t>
+      </w:r>
+      <w:r>
+        <w:rPr>
+          <w:rFonts w:cs="Arial" w:hint="cs"/>
+          <w:rtl/>
+        </w:rPr>
+        <w:t xml:space="preserve"> </w:t>
+      </w:r>
+      <w:r>
+        <w:rPr>
+          <w:rFonts w:cs="Arial" w:hint="cs"/>
+          <w:rtl/>
+        </w:rPr>
+        <w:t>ל</w:t>
+      </w:r>
+      <w:r>
+        <w:rPr>
+          <w:rFonts w:cs="Arial" w:hint="cs"/>
+          <w:rtl/>
+        </w:rPr>
+        <w:t xml:space="preserve"> </w:t>
+      </w:r>
+      <w:r>
+        <w:rPr>
+          <w:rFonts w:cs="Arial"/>
+        </w:rPr>
+        <w:t>dataset 9</w:t>
+      </w:r>
+      <w:r>
+        <w:rPr>
+          <w:rFonts w:cs="Arial" w:hint="cs"/>
+          <w:rtl/>
+        </w:rPr>
+        <w:t xml:space="preserve"> </w:t>
+      </w:r>
+    </w:p>
+    <w:p>
+      <w:pPr>
+        <w:rPr>
+          <w:rtl/>
+        </w:rPr>
+      </w:pPr>
+    </w:p>
+    <w:p/>
     <w:p>
       <w:pPr>
         <w:jc w:val="right"/>
@@ -1594,7 +1981,7 @@
   <w:abstractNum w:abstractNumId="0" w15:restartNumberingAfterBreak="0">
     <w:nsid w:val="0DCF7A0C"/>
     <w:multiLevelType w:val="hybridMultilevel"/>
-    <w:tmpl w:val="06704546"/>
+    <w:tmpl w:val="90E41836"/>
     <w:lvl w:ilvl="0" w:tplc="04090011">
       <w:start w:val="1"/>
       <w:numFmt w:val="decimal"/>
@@ -2484,7 +2871,7 @@
 </file>
 
 <file path=customXml/itemProps1.xml><?xml version="1.0" encoding="utf-8"?>
-<ds:datastoreItem xmlns:ds="http://schemas.openxmlformats.org/officeDocument/2006/customXml" ds:itemID="{6DCE5048-6495-4276-B5BB-14421D135CB3}">
+<ds:datastoreItem xmlns:ds="http://schemas.openxmlformats.org/officeDocument/2006/customXml" ds:itemID="{8BB70682-7FF7-4262-9D99-DF95556D41F5}">
   <ds:schemaRefs>
     <ds:schemaRef ds:uri="http://schemas.openxmlformats.org/officeDocument/2006/bibliography"/>
   </ds:schemaRefs>

--- a/מבחן יבש.docx
+++ b/מבחן יבש.docx
@@ -115,15 +115,7 @@
         <w:t xml:space="preserve"> פרופורציונית למספר הצמתים שנוצרו</w:t>
       </w:r>
       <w:r>
-        <w:t xml:space="preserve"> O(</w:t>
-      </w:r>
-      <w:proofErr w:type="spellStart"/>
-      <w:r>
-        <w:t>b^d</w:t>
-      </w:r>
-      <w:proofErr w:type="spellEnd"/>
-      <w:r>
-        <w:t xml:space="preserve">) </w:t>
+        <w:t xml:space="preserve"> O(b^d) </w:t>
       </w:r>
       <w:r>
         <w:rPr>
@@ -502,7 +494,6 @@
         </w:rPr>
         <w:t xml:space="preserve"> </w:t>
       </w:r>
-      <w:proofErr w:type="spellStart"/>
       <w:r>
         <w:rPr>
           <w:rFonts w:hint="cs"/>
@@ -510,78 +501,59 @@
         <w:t>Q</w:t>
       </w:r>
       <w:r>
-        <w:t>k</w:t>
-      </w:r>
-      <w:proofErr w:type="spellEnd"/>
-      <w:r>
-        <w:t>(</w:t>
-      </w:r>
-      <w:proofErr w:type="spellStart"/>
+        <w:t>k(f_limit)</w:t>
+      </w:r>
+      <w:r>
+        <w:rPr>
+          <w:rFonts w:hint="cs"/>
+          <w:rtl/>
+        </w:rPr>
+        <w:t xml:space="preserve"> </w:t>
+      </w:r>
+      <w:r>
+        <w:rPr>
+          <w:rFonts w:hint="cs"/>
+          <w:rtl/>
+        </w:rPr>
+        <w:t>שווה ל</w:t>
+      </w:r>
+      <w:r>
+        <w:t xml:space="preserve">previous_f_limit + 1/k </w:t>
+      </w:r>
+      <w:r>
+        <w:rPr>
+          <w:rFonts w:hint="cs"/>
+          <w:rtl/>
+        </w:rPr>
+        <w:t xml:space="preserve"> </w:t>
+      </w:r>
+      <w:r>
+        <w:rPr>
+          <w:rFonts w:hint="cs"/>
+          <w:rtl/>
+        </w:rPr>
+        <w:t xml:space="preserve"> - החל מ 0 יגדל כל פעם ב </w:t>
+      </w:r>
+      <w:r>
+        <w:t xml:space="preserve">1/k </w:t>
+      </w:r>
+      <w:r>
+        <w:rPr>
+          <w:rFonts w:hint="cs"/>
+          <w:rtl/>
+        </w:rPr>
+        <w:t xml:space="preserve"> ובשביל להגיע לפתרון צריך </w:t>
+      </w:r>
+      <w:r>
+        <w:rPr>
+          <w:rFonts w:hint="cs"/>
+          <w:rtl/>
+        </w:rPr>
+        <w:t xml:space="preserve">לעבור מספיק צמתים בשרוך כדי שה </w:t>
+      </w:r>
       <w:r>
         <w:t>f_limit</w:t>
       </w:r>
-      <w:proofErr w:type="spellEnd"/>
-      <w:r>
-        <w:t>)</w:t>
-      </w:r>
-      <w:r>
-        <w:rPr>
-          <w:rFonts w:hint="cs"/>
-          <w:rtl/>
-        </w:rPr>
-        <w:t xml:space="preserve"> </w:t>
-      </w:r>
-      <w:r>
-        <w:rPr>
-          <w:rFonts w:hint="cs"/>
-          <w:rtl/>
-        </w:rPr>
-        <w:t>שווה ל</w:t>
-      </w:r>
-      <w:proofErr w:type="spellStart"/>
-      <w:r>
-        <w:t>previous_f_limit</w:t>
-      </w:r>
-      <w:proofErr w:type="spellEnd"/>
-      <w:r>
-        <w:t xml:space="preserve"> + 1/k </w:t>
-      </w:r>
-      <w:r>
-        <w:rPr>
-          <w:rFonts w:hint="cs"/>
-          <w:rtl/>
-        </w:rPr>
-        <w:t xml:space="preserve"> </w:t>
-      </w:r>
-      <w:r>
-        <w:rPr>
-          <w:rFonts w:hint="cs"/>
-          <w:rtl/>
-        </w:rPr>
-        <w:t xml:space="preserve"> - החל מ 0 יגדל כל פעם ב </w:t>
-      </w:r>
-      <w:r>
-        <w:t xml:space="preserve">1/k </w:t>
-      </w:r>
-      <w:r>
-        <w:rPr>
-          <w:rFonts w:hint="cs"/>
-          <w:rtl/>
-        </w:rPr>
-        <w:t xml:space="preserve"> ובשביל להגיע לפתרון צריך </w:t>
-      </w:r>
-      <w:r>
-        <w:rPr>
-          <w:rFonts w:hint="cs"/>
-          <w:rtl/>
-        </w:rPr>
-        <w:t xml:space="preserve">לעבור מספיק צמתים בשרוך כדי שה </w:t>
-      </w:r>
-      <w:proofErr w:type="spellStart"/>
-      <w:r>
-        <w:t>f_limit</w:t>
-      </w:r>
-      <w:proofErr w:type="spellEnd"/>
       <w:r>
         <w:rPr>
           <w:rFonts w:hint="cs"/>
@@ -787,13 +759,8 @@
         </w:rPr>
         <w:t xml:space="preserve"> שמתחברות מצמתים בחזית החיפוש, וה</w:t>
       </w:r>
-      <w:proofErr w:type="spellStart"/>
-      <w:r>
-        <w:t>f_limit</w:t>
-      </w:r>
-      <w:proofErr w:type="spellEnd"/>
-      <w:r>
-        <w:t xml:space="preserve"> </w:t>
+      <w:r>
+        <w:t xml:space="preserve">f_limit </w:t>
       </w:r>
       <w:r>
         <w:rPr>
@@ -802,13 +769,8 @@
         </w:rPr>
         <w:t xml:space="preserve"> לא ישתנה באיטרציה הנוכחית- כלומר ייבחר </w:t>
       </w:r>
-      <w:proofErr w:type="spellStart"/>
-      <w:r>
-        <w:t>previous_f_limit</w:t>
-      </w:r>
-      <w:proofErr w:type="spellEnd"/>
-      <w:r>
-        <w:t xml:space="preserve"> + 1/k</w:t>
+      <w:r>
+        <w:t>previous_f_limit + 1/k</w:t>
       </w:r>
       <w:r>
         <w:rPr>
@@ -1114,7 +1076,6 @@
         </w:rPr>
         <w:t xml:space="preserve"> על צומת יחושב לפי </w:t>
       </w:r>
-      <w:proofErr w:type="spellStart"/>
       <w:r>
         <w:rPr>
           <w:rFonts w:eastAsiaTheme="minorEastAsia" w:hint="cs"/>
@@ -1127,7 +1088,6 @@
         </w:rPr>
         <w:t>k</w:t>
       </w:r>
-      <w:proofErr w:type="spellEnd"/>
     </w:p>
     <w:p>
       <w:pPr>
@@ -1137,6 +1097,315 @@
           <w:rtl/>
         </w:rPr>
       </w:pPr>
+    </w:p>
+    <w:p>
+      <w:pPr>
+        <w:pStyle w:val="ListParagraph"/>
+        <w:numPr>
+          <w:ilvl w:val="0"/>
+          <w:numId w:val="1"/>
+        </w:numPr>
+        <w:bidi/>
+      </w:pPr>
+      <w:r>
+        <w:rPr>
+          <w:rFonts w:hint="cs"/>
+          <w:rtl/>
+        </w:rPr>
+        <w:t>חיפוש מרובה סוכנים:</w:t>
+      </w:r>
+    </w:p>
+    <w:p>
+      <w:pPr>
+        <w:pStyle w:val="ListParagraph"/>
+        <w:bidi/>
+        <w:rPr>
+          <w:rtl/>
+        </w:rPr>
+      </w:pPr>
+      <w:r>
+        <w:rPr>
+          <w:rFonts w:hint="cs"/>
+          <w:rtl/>
+        </w:rPr>
+        <w:t xml:space="preserve">ערך המינימאקס לא ישתנה. </w:t>
+      </w:r>
+      <w:r>
+        <w:rPr>
+          <w:rFonts w:hint="cs"/>
+          <w:rtl/>
+        </w:rPr>
+        <w:t>נתון ש</w:t>
+      </w:r>
+      <w:r>
+        <w:rPr>
+          <w:rFonts w:hint="cs"/>
+          <w:rtl/>
+        </w:rPr>
+        <w:t>ז</w:t>
+      </w:r>
+      <w:r>
+        <w:rPr>
+          <w:rFonts w:hint="cs"/>
+          <w:rtl/>
+        </w:rPr>
+        <w:t>הו משחק סכום אפס</w:t>
+      </w:r>
+      <w:r>
+        <w:rPr>
+          <w:rFonts w:hint="cs"/>
+          <w:rtl/>
+        </w:rPr>
+        <w:t>.</w:t>
+      </w:r>
+      <w:r>
+        <w:rPr>
+          <w:rFonts w:hint="cs"/>
+          <w:rtl/>
+        </w:rPr>
+        <w:t xml:space="preserve"> </w:t>
+      </w:r>
+      <w:r>
+        <w:t>k</w:t>
+      </w:r>
+      <w:r>
+        <w:rPr>
+          <w:rFonts w:hint="cs"/>
+          <w:rtl/>
+        </w:rPr>
+        <w:t xml:space="preserve"> ערכי המינימקס הטובים ביותר עבור אותו השחקן יהיו שווים לתוצאת</w:t>
+      </w:r>
+      <w:r>
+        <w:t xml:space="preserve"> </w:t>
+      </w:r>
+      <w:r>
+        <w:rPr>
+          <w:rFonts w:hint="cs"/>
+          <w:rtl/>
+        </w:rPr>
+        <w:t xml:space="preserve"> מינימקס של הילדים שחזרו</w:t>
+      </w:r>
+      <w:r>
+        <w:rPr>
+          <w:rFonts w:hint="cs"/>
+          <w:rtl/>
+        </w:rPr>
+        <w:t xml:space="preserve"> </w:t>
+      </w:r>
+      <w:r>
+        <w:t xml:space="preserve">k_best() </w:t>
+      </w:r>
+      <w:r>
+        <w:rPr>
+          <w:rFonts w:hint="cs"/>
+          <w:rtl/>
+        </w:rPr>
+        <w:t xml:space="preserve"> </w:t>
+      </w:r>
+      <w:r>
+        <w:t>.</w:t>
+      </w:r>
+      <w:r>
+        <w:rPr>
+          <w:rFonts w:hint="cs"/>
+          <w:rtl/>
+        </w:rPr>
+        <w:t xml:space="preserve"> </w:t>
+      </w:r>
+    </w:p>
+    <w:p>
+      <w:pPr>
+        <w:pStyle w:val="ListParagraph"/>
+        <w:bidi/>
+        <w:rPr>
+          <w:rtl/>
+        </w:rPr>
+      </w:pPr>
+      <w:r>
+        <w:rPr>
+          <w:rFonts w:hint="cs"/>
+          <w:rtl/>
+        </w:rPr>
+        <w:t xml:space="preserve">באלגוריתם המקורי כל אחד מה </w:t>
+      </w:r>
+      <w:r>
+        <w:t>Children</w:t>
+      </w:r>
+      <w:r>
+        <w:rPr>
+          <w:rFonts w:hint="cs"/>
+          <w:rtl/>
+        </w:rPr>
+        <w:t xml:space="preserve"> מחזיר ערך מינימאקס ונבחר מביניהם הערך המקסימאלי על-ידי שחקן ה</w:t>
+      </w:r>
+      <w:r>
+        <w:t xml:space="preserve">max </w:t>
+      </w:r>
+      <w:r>
+        <w:rPr>
+          <w:rFonts w:hint="cs"/>
+          <w:rtl/>
+        </w:rPr>
+        <w:t xml:space="preserve"> והערך המינימאלי על-ידי שחקן ה</w:t>
+      </w:r>
+      <w:r>
+        <w:t xml:space="preserve"> min</w:t>
+      </w:r>
+    </w:p>
+    <w:p>
+      <w:pPr>
+        <w:pStyle w:val="ListParagraph"/>
+        <w:bidi/>
+        <w:rPr>
+          <w:rtl/>
+        </w:rPr>
+      </w:pPr>
+      <w:r>
+        <w:rPr>
+          <w:rFonts w:hint="cs"/>
+          <w:rtl/>
+        </w:rPr>
+        <w:t xml:space="preserve">אילו כבר היה נבחר רק הילד עם הערך הקיצוני הרצוי עבור השחקן הנוכחי, היה מוחזר הערך מינימאקס שלו. אילו </w:t>
+      </w:r>
+      <w:r>
+        <w:t>k=1</w:t>
+      </w:r>
+      <w:r>
+        <w:rPr>
+          <w:rFonts w:hint="cs"/>
+          <w:rtl/>
+        </w:rPr>
+        <w:t xml:space="preserve"> זה היה המצב. אבל </w:t>
+      </w:r>
+      <w:r>
+        <w:t>k</w:t>
+      </w:r>
+      <w:r>
+        <w:rPr>
+          <w:rFonts w:hint="cs"/>
+          <w:rtl/>
+        </w:rPr>
+        <w:t xml:space="preserve"> קבוע לא ידוע וצריך לעבור על כל הילדים אותם </w:t>
+      </w:r>
+      <w:r>
+        <w:t xml:space="preserve">k_best() </w:t>
+      </w:r>
+      <w:r>
+        <w:rPr>
+          <w:rFonts w:hint="cs"/>
+          <w:rtl/>
+        </w:rPr>
+        <w:t xml:space="preserve"> </w:t>
+      </w:r>
+      <w:r>
+        <w:rPr>
+          <w:rFonts w:hint="cs"/>
+          <w:rtl/>
+        </w:rPr>
+        <w:t xml:space="preserve"> החזיקה </w:t>
+      </w:r>
+      <w:r>
+        <w:rPr>
+          <w:rFonts w:hint="cs"/>
+          <w:rtl/>
+        </w:rPr>
+        <w:lastRenderedPageBreak/>
+        <w:t xml:space="preserve">למצוא את ערכי המינימאקס שלהם ולהחזיר את ערך המינימאקס הטוב ביותר עבור אותו שחקן. הוא בטוח נמצא שם אם </w:t>
+      </w:r>
+      <w:r>
+        <w:t>k &gt; 0.</w:t>
+      </w:r>
+    </w:p>
+    <w:p>
+      <w:pPr>
+        <w:pStyle w:val="ListParagraph"/>
+        <w:bidi/>
+        <w:rPr>
+          <w:rFonts w:hint="cs"/>
+          <w:rtl/>
+        </w:rPr>
+      </w:pPr>
+      <w:r>
+        <w:rPr>
+          <w:rFonts w:hint="cs"/>
+          <w:rtl/>
+        </w:rPr>
+        <w:t>נניח בשלילה שקיים ילד עם ערך מינימאקס הכי טוב לשחקן הנוכחי שלא נבחר ב</w:t>
+      </w:r>
+      <w:r>
+        <w:t xml:space="preserve">children </w:t>
+      </w:r>
+      <w:r>
+        <w:rPr>
+          <w:rFonts w:hint="cs"/>
+          <w:rtl/>
+        </w:rPr>
+        <w:t xml:space="preserve"> באלגוריתם החדש </w:t>
+      </w:r>
+      <w:r>
+        <w:rPr>
+          <w:rtl/>
+        </w:rPr>
+        <w:t>–</w:t>
+      </w:r>
+      <w:r>
+        <w:rPr>
+          <w:rFonts w:hint="cs"/>
+          <w:rtl/>
+        </w:rPr>
+        <w:t xml:space="preserve"> זאת סטירה להגדרת פעולת </w:t>
+      </w:r>
+      <w:r>
+        <w:t>k_best()</w:t>
+      </w:r>
+      <w:r>
+        <w:rPr>
+          <w:rFonts w:hint="cs"/>
+          <w:rtl/>
+        </w:rPr>
+        <w:t>.</w:t>
+      </w:r>
+    </w:p>
+    <w:p>
+      <w:pPr>
+        <w:pStyle w:val="ListParagraph"/>
+        <w:bidi/>
+        <w:rPr>
+          <w:rtl/>
+        </w:rPr>
+      </w:pPr>
+      <w:r>
+        <w:rPr>
+          <w:rFonts w:hint="cs"/>
+          <w:rtl/>
+        </w:rPr>
+        <w:t>כלומר ערך המינימאקס של השורש (שהאלגוריתם מחזיר) לא ישתנה והאלגוריתם יעבוד כמו מינימאקס הרגיל רק בלי לבדוק מצבים מיותרים.</w:t>
+      </w:r>
+    </w:p>
+    <w:p>
+      <w:pPr>
+        <w:bidi/>
+        <w:rPr>
+          <w:rtl/>
+        </w:rPr>
+      </w:pPr>
+    </w:p>
+    <w:p>
+      <w:pPr>
+        <w:pStyle w:val="ListParagraph"/>
+        <w:numPr>
+          <w:ilvl w:val="0"/>
+          <w:numId w:val="1"/>
+        </w:numPr>
+        <w:bidi/>
+      </w:pPr>
+      <w:r>
+        <w:rPr>
+          <w:rFonts w:hint="cs"/>
+          <w:rtl/>
+        </w:rPr>
+        <w:t>מערכות לומדות</w:t>
+      </w:r>
     </w:p>
     <w:p>
       <w:pPr>
@@ -1150,18 +1419,454 @@
     </w:p>
     <w:p>
       <w:pPr>
+        <w:pStyle w:val="ListParagraph"/>
+        <w:bidi/>
+        <w:rPr>
+          <w:rtl/>
+        </w:rPr>
+      </w:pPr>
+      <w:r>
+        <w:rPr>
+          <w:rFonts w:hint="cs"/>
+          <w:rtl/>
+        </w:rPr>
+        <w:t>נניח ש</w:t>
+      </w:r>
+      <w:r>
+        <w:t xml:space="preserve">v1, v2 </w:t>
+      </w:r>
+      <w:r>
+        <w:rPr>
+          <w:rFonts w:hint="cs"/>
+          <w:rtl/>
+        </w:rPr>
+        <w:t xml:space="preserve"> הם צירים של מישור וניתן למקם את הדוגמאות על מישור במרחק 1 מראשית הצירים</w:t>
+      </w:r>
+      <w:r>
+        <w:rPr>
+          <w:rFonts w:hint="cs"/>
+          <w:rtl/>
+        </w:rPr>
+        <w:t xml:space="preserve"> על מעגל היחידה</w:t>
+      </w:r>
+      <w:r>
+        <w:rPr>
+          <w:rFonts w:hint="cs"/>
+          <w:rtl/>
+        </w:rPr>
+        <w:t>:</w:t>
+      </w:r>
+    </w:p>
+    <w:p>
+      <w:pPr>
+        <w:pStyle w:val="ListParagraph"/>
+        <w:bidi/>
+        <w:rPr>
+          <w:rtl/>
+        </w:rPr>
+      </w:pPr>
+      <w:r>
+        <w:rPr>
+          <w:rFonts w:hint="cs"/>
+          <w:noProof/>
+        </w:rPr>
+        <w:t xml:space="preserve"> </w:t>
+      </w:r>
+    </w:p>
+    <w:p>
+      <w:pPr>
+        <w:pStyle w:val="ListParagraph"/>
+        <w:bidi/>
+        <w:rPr>
+          <w:rFonts w:hint="cs"/>
+          <w:rtl/>
+        </w:rPr>
+      </w:pPr>
+      <w:r>
+        <w:rPr>
+          <w:rFonts w:hint="cs"/>
+          <w:rtl/>
+        </w:rPr>
+        <w:t xml:space="preserve">1,2,3,4,5 כולן דוגמאות אימון עם סיווג שלילי </w:t>
+      </w:r>
+      <w:r>
+        <w:rPr>
+          <w:highlight w:val="yellow"/>
+          <w:rtl/>
+        </w:rPr>
+        <w:t>–</w:t>
+      </w:r>
+      <w:r>
+        <w:t xml:space="preserve"> </w:t>
+      </w:r>
+      <w:r>
+        <w:rPr>
+          <w:rFonts w:hint="cs"/>
+          <w:rtl/>
+        </w:rPr>
+        <w:t xml:space="preserve"> בעלות ערכי </w:t>
+      </w:r>
+      <w:r>
+        <w:t xml:space="preserve">v1 </w:t>
+      </w:r>
+      <w:r>
+        <w:rPr>
+          <w:rFonts w:hint="cs"/>
+          <w:rtl/>
+        </w:rPr>
+        <w:t xml:space="preserve"> קטנים מ 0.25</w:t>
+      </w:r>
+    </w:p>
+    <w:p>
+      <w:pPr>
+        <w:pStyle w:val="ListParagraph"/>
+        <w:bidi/>
+        <w:rPr>
+          <w:rtl/>
+        </w:rPr>
+      </w:pPr>
+      <w:r>
+        <w:rPr>
+          <w:rFonts w:hint="cs"/>
+          <w:rtl/>
+        </w:rPr>
+        <w:t xml:space="preserve">6,7,8,9,10 דוגמאות אימון עם סיווג חיובי  </w:t>
+      </w:r>
+      <w:r>
+        <w:rPr>
+          <w:rFonts w:hint="cs"/>
+          <w:highlight w:val="yellow"/>
+          <w:rtl/>
+        </w:rPr>
+        <w:t>+</w:t>
+      </w:r>
+      <w:r>
+        <w:rPr>
+          <w:rFonts w:hint="cs"/>
+          <w:rtl/>
+        </w:rPr>
+        <w:t xml:space="preserve"> נמצאות מימין לקו </w:t>
+      </w:r>
+      <w:r>
+        <w:t>v1 = 0.25</w:t>
+      </w:r>
+      <w:r>
+        <w:rPr>
+          <w:rFonts w:hint="cs"/>
+          <w:rtl/>
+        </w:rPr>
+        <w:t xml:space="preserve"> כלומר בעלי ערכי </w:t>
+      </w:r>
+      <w:r>
+        <w:t>v1</w:t>
+      </w:r>
+      <w:r>
+        <w:rPr>
+          <w:rFonts w:hint="cs"/>
+          <w:rtl/>
+        </w:rPr>
+        <w:t xml:space="preserve"> גדולים מ 0.25</w:t>
+      </w:r>
+    </w:p>
+    <w:p>
+      <w:pPr>
+        <w:pStyle w:val="ListParagraph"/>
+        <w:bidi/>
+        <w:rPr>
+          <w:rtl/>
+        </w:rPr>
+      </w:pPr>
+      <w:r>
+        <w:rPr>
+          <w:rFonts w:hint="cs"/>
+          <w:rtl/>
+        </w:rPr>
+        <w:t xml:space="preserve">העץ </w:t>
+      </w:r>
+      <w:r>
+        <w:rPr>
+          <w:rFonts w:hint="cs"/>
+        </w:rPr>
+        <w:t>ID</w:t>
+      </w:r>
+      <w:r>
+        <w:t>3</w:t>
+      </w:r>
+      <w:r>
+        <w:rPr>
+          <w:rFonts w:hint="cs"/>
+          <w:rtl/>
+        </w:rPr>
+        <w:t xml:space="preserve"> שייבנה יסווג לפי תכונה </w:t>
+      </w:r>
+      <w:r>
+        <w:t>V1</w:t>
+      </w:r>
+      <w:r>
+        <w:rPr>
+          <w:rFonts w:hint="cs"/>
+          <w:rtl/>
+        </w:rPr>
+        <w:t xml:space="preserve"> עם ערך הסף 0.25 </w:t>
+      </w:r>
+      <w:r>
+        <w:rPr>
+          <w:rFonts w:hint="cs"/>
+          <w:b/>
+          <w:bCs/>
+          <w:rtl/>
+        </w:rPr>
+        <w:t>ויסווג נכון</w:t>
+      </w:r>
+      <w:r>
+        <w:rPr>
+          <w:rFonts w:hint="cs"/>
+          <w:rtl/>
+        </w:rPr>
+        <w:t xml:space="preserve"> את דוגמת המבחן 0,0 שסיווגה הוא שלישי </w:t>
+      </w:r>
+      <w:r>
+        <w:rPr>
+          <w:highlight w:val="yellow"/>
+          <w:rtl/>
+        </w:rPr>
+        <w:t>-</w:t>
+      </w:r>
+      <w:r>
+        <w:rPr>
+          <w:rFonts w:hint="cs"/>
+          <w:rtl/>
+        </w:rPr>
+        <w:t xml:space="preserve"> אבל לפי הגדרות אופן סיווג של </w:t>
+      </w:r>
+      <w:r>
+        <w:rPr>
+          <w:rFonts w:hint="cs"/>
+        </w:rPr>
+        <w:t>KNN</w:t>
+      </w:r>
+      <w:r>
+        <w:rPr>
+          <w:rFonts w:hint="cs"/>
+          <w:rtl/>
+        </w:rPr>
+        <w:t xml:space="preserve"> שהוצג, בהנחה ש </w:t>
+      </w:r>
+      <w:r>
+        <w:rPr>
+          <w:rFonts w:hint="cs"/>
+        </w:rPr>
+        <w:t>K</w:t>
+      </w:r>
+      <w:r>
+        <w:rPr>
+          <w:rFonts w:hint="cs"/>
+          <w:rtl/>
+        </w:rPr>
+        <w:t xml:space="preserve"> קטן ממספר דוגמאות האימון ואי זוגי </w:t>
+      </w:r>
+      <w:r>
+        <w:rPr>
+          <w:rtl/>
+        </w:rPr>
+        <w:t>–</w:t>
+      </w:r>
+      <w:r>
+        <w:rPr>
+          <w:rFonts w:hint="cs"/>
+          <w:rtl/>
+        </w:rPr>
+        <w:t xml:space="preserve"> הוא יבחר מתוך כל דוגמאות האימון הנמצאות במרחק שווה מדוגמת המבחן את הדוגמאות עם ערכי </w:t>
+      </w:r>
+      <w:r>
+        <w:t>v1</w:t>
+      </w:r>
+      <w:r>
+        <w:rPr>
+          <w:rFonts w:hint="cs"/>
+          <w:rtl/>
+        </w:rPr>
+        <w:t xml:space="preserve"> הגדולים יותר </w:t>
+      </w:r>
+      <w:r>
+        <w:rPr>
+          <w:rtl/>
+        </w:rPr>
+        <w:t>–</w:t>
+      </w:r>
+      <w:r>
+        <w:rPr>
+          <w:rFonts w:hint="cs"/>
+          <w:rtl/>
+        </w:rPr>
+        <w:t xml:space="preserve"> וכך החיוביים מהווים את הרוב בהחלטה על סיווג דוגמת המבחן ותוצאת הסיווג יוצאת </w:t>
+      </w:r>
+      <w:r>
+        <w:rPr>
+          <w:rFonts w:hint="cs"/>
+          <w:b/>
+          <w:bCs/>
+          <w:rtl/>
+        </w:rPr>
+        <w:t>שגויה</w:t>
+      </w:r>
+      <w:r>
+        <w:rPr>
+          <w:rFonts w:hint="cs"/>
+          <w:rtl/>
+        </w:rPr>
+        <w:t>.</w:t>
+      </w:r>
+    </w:p>
+    <w:p>
+      <w:pPr>
+        <w:pStyle w:val="ListParagraph"/>
+        <w:bidi/>
+        <w:rPr>
+          <w:rFonts w:hint="cs"/>
+          <w:rtl/>
+        </w:rPr>
+      </w:pPr>
+      <w:r>
+        <w:rPr>
+          <w:rFonts w:hint="cs"/>
+          <w:noProof/>
+        </w:rPr>
+        <w:t xml:space="preserve"> </w:t>
+      </w:r>
+      <w:r>
+        <w:rPr>
+          <w:rFonts w:hint="cs"/>
+          <w:noProof/>
+        </w:rPr>
+        <w:drawing>
+          <wp:inline distT="0" distB="0" distL="0" distR="0" wp14:anchorId="213333F4" wp14:editId="445CE664">
+            <wp:extent cx="3845169" cy="2851834"/>
+            <wp:effectExtent l="0" t="0" r="3175" b="5715"/>
+            <wp:docPr id="17" name="Picture 17"/>
+            <wp:cNvGraphicFramePr>
+              <a:graphicFrameLocks xmlns:a="http://schemas.openxmlformats.org/drawingml/2006/main" noChangeAspect="1"/>
+            </wp:cNvGraphicFramePr>
+            <a:graphic xmlns:a="http://schemas.openxmlformats.org/drawingml/2006/main">
+              <a:graphicData uri="http://schemas.openxmlformats.org/drawingml/2006/picture">
+                <pic:pic xmlns:pic="http://schemas.openxmlformats.org/drawingml/2006/picture">
+                  <pic:nvPicPr>
+                    <pic:cNvPr id="0" name="Picture 1"/>
+                    <pic:cNvPicPr>
+                      <a:picLocks noChangeAspect="1" noChangeArrowheads="1"/>
+                    </pic:cNvPicPr>
+                  </pic:nvPicPr>
+                  <pic:blipFill>
+                    <a:blip r:embed="rId6" cstate="print">
+                      <a:extLst>
+                        <a:ext uri="{28A0092B-C50C-407E-A947-70E740481C1C}">
+                          <a14:useLocalDpi xmlns:a14="http://schemas.microsoft.com/office/drawing/2010/main" val="0"/>
+                        </a:ext>
+                      </a:extLst>
+                    </a:blip>
+                    <a:srcRect/>
+                    <a:stretch>
+                      <a:fillRect/>
+                    </a:stretch>
+                  </pic:blipFill>
+                  <pic:spPr bwMode="auto">
+                    <a:xfrm>
+                      <a:off x="0" y="0"/>
+                      <a:ext cx="3857084" cy="2860671"/>
+                    </a:xfrm>
+                    <a:prstGeom prst="rect">
+                      <a:avLst/>
+                    </a:prstGeom>
+                    <a:noFill/>
+                    <a:ln>
+                      <a:noFill/>
+                    </a:ln>
+                  </pic:spPr>
+                </pic:pic>
+              </a:graphicData>
+            </a:graphic>
+          </wp:inline>
+        </w:drawing>
+      </w:r>
+    </w:p>
+    <w:p>
+      <w:pPr>
+        <w:pStyle w:val="ListParagraph"/>
+        <w:bidi/>
+        <w:ind w:firstLine="720"/>
+        <w:rPr>
+          <w:rtl/>
+        </w:rPr>
+      </w:pPr>
+    </w:p>
+    <w:p>
+      <w:pPr>
+        <w:pStyle w:val="ListParagraph"/>
+        <w:numPr>
+          <w:ilvl w:val="1"/>
+          <w:numId w:val="1"/>
+        </w:numPr>
+        <w:bidi/>
+        <w:rPr>
+          <w:rFonts w:hint="cs"/>
+          <w:rtl/>
+        </w:rPr>
+      </w:pPr>
+      <w:r>
+        <w:rPr>
+          <w:rFonts w:hint="cs"/>
+          <w:rtl/>
+        </w:rPr>
+        <w:t xml:space="preserve">נרצה לבחור </w:t>
+      </w:r>
+      <w:r>
+        <w:rPr>
+          <w:rFonts w:hint="cs"/>
+        </w:rPr>
+        <w:t>K</w:t>
+      </w:r>
+      <w:r>
+        <w:rPr>
+          <w:rFonts w:hint="cs"/>
+          <w:rtl/>
+        </w:rPr>
+        <w:t xml:space="preserve">, ודוגמאות אימון כך שמסווג </w:t>
+      </w:r>
+      <w:r>
+        <w:rPr>
+          <w:rFonts w:hint="cs"/>
+        </w:rPr>
+        <w:t>ID</w:t>
+      </w:r>
+      <w:r>
+        <w:t>3</w:t>
+      </w:r>
+      <w:r>
+        <w:rPr>
+          <w:rFonts w:hint="cs"/>
+          <w:rtl/>
+        </w:rPr>
+        <w:t xml:space="preserve"> יטעה בסיווג של דוגמת מבחן כלשהי ומסווג </w:t>
+      </w:r>
+      <w:r>
+        <w:rPr>
+          <w:rFonts w:hint="cs"/>
+        </w:rPr>
+        <w:t>KNN</w:t>
+      </w:r>
+      <w:r>
+        <w:rPr>
+          <w:rFonts w:hint="cs"/>
+          <w:rtl/>
+        </w:rPr>
+        <w:t xml:space="preserve"> לא יטעה. </w:t>
+      </w:r>
+    </w:p>
+    <w:p>
+      <w:pPr>
         <w:bidi/>
         <w:ind w:left="1440"/>
         <w:rPr>
-          <w:rtl/>
-        </w:rPr>
-      </w:pPr>
-    </w:p>
-    <w:p>
-      <w:pPr>
-        <w:bidi/>
-        <w:ind w:left="1440"/>
-        <w:rPr>
           <w:rFonts w:hint="cs"/>
         </w:rPr>
       </w:pPr>
@@ -1203,7 +1908,6 @@
           <w:rFonts w:hint="cs"/>
           <w:rtl/>
         </w:rPr>
-        <w:lastRenderedPageBreak/>
         <w:t>משימה 2 דוח וניסויים:</w:t>
       </w:r>
     </w:p>
@@ -1237,7 +1941,17 @@
         <w:jc w:val="center"/>
       </w:pPr>
       <w:r>
-        <w:t xml:space="preserve">K = 4, M = </w:t>
+        <w:t xml:space="preserve">K = </w:t>
+      </w:r>
+      <w:r>
+        <w:rPr>
+          <w:rFonts w:hint="cs"/>
+          <w:rtl/>
+        </w:rPr>
+        <w:t>6</w:t>
+      </w:r>
+      <w:r>
+        <w:t xml:space="preserve">, M = </w:t>
       </w:r>
       <w:r>
         <w:t>2</w:t>
@@ -1249,7 +1963,40 @@
         <w:t>1</w:t>
       </w:r>
     </w:p>
-    <w:p/>
+    <w:p>
+      <w:pPr>
+        <w:bidi/>
+      </w:pPr>
+      <w:r>
+        <w:rPr>
+          <w:rFonts w:hint="cs"/>
+          <w:rtl/>
+        </w:rPr>
+        <w:t xml:space="preserve">מקוצר הזמן בניסויין נבחרות ערכי סף באמצעות הפונקציה </w:t>
+      </w:r>
+      <w:r>
+        <w:t>np.percentile</w:t>
+      </w:r>
+    </w:p>
+    <w:p>
+      <w:pPr>
+        <w:bidi/>
+        <w:rPr>
+          <w:rFonts w:hint="cs"/>
+          <w:rtl/>
+        </w:rPr>
+      </w:pPr>
+      <w:r>
+        <w:rPr>
+          <w:rFonts w:hint="cs"/>
+          <w:rtl/>
+        </w:rPr>
+        <w:t xml:space="preserve">בטווח: </w:t>
+      </w:r>
+      <w:r>
+        <w:t>[12.5, 25, 37.5, 50, 62.5, 75, 87.5]</w:t>
+      </w:r>
+    </w:p>
     <w:p>
       <w:pPr>
         <w:bidi/>
@@ -1294,20 +2041,21 @@
           <w:rFonts w:hint="cs"/>
           <w:rtl/>
         </w:rPr>
-        <w:t xml:space="preserve">פעמיים </w:t>
-      </w:r>
-      <w:r>
-        <w:rPr>
-          <w:rFonts w:hint="cs"/>
-          <w:rtl/>
-        </w:rPr>
-        <w:t xml:space="preserve">ניסויים עם אותו טווח ערכי </w:t>
-      </w:r>
-      <w:r>
-        <w:rPr>
-          <w:rFonts w:hint="cs"/>
-        </w:rPr>
-        <w:t>K</w:t>
+        <w:t>3 פעמים כל ניסוי</w:t>
+      </w:r>
+      <w:r>
+        <w:rPr>
+          <w:rFonts w:hint="cs"/>
+          <w:rtl/>
+        </w:rPr>
+        <w:t xml:space="preserve"> עם אותו טווח </w:t>
+      </w:r>
+      <w:r>
+        <w:rPr>
+          <w:rFonts w:hint="cs"/>
+          <w:rtl/>
+        </w:rPr>
+        <w:t>של ערכים</w:t>
       </w:r>
     </w:p>
     <w:p>
@@ -1424,15 +2172,162 @@
           <w:rtl/>
         </w:rPr>
       </w:pPr>
-      <w:r>
+    </w:p>
+    <w:p>
+      <w:pPr>
+        <w:tabs>
+          <w:tab w:val="left" w:pos="6074"/>
+        </w:tabs>
+        <w:bidi/>
         <w:rPr>
           <w:rFonts w:cs="Arial"/>
+        </w:rPr>
+      </w:pPr>
+    </w:p>
+    <w:p>
+      <w:pPr>
+        <w:tabs>
+          <w:tab w:val="left" w:pos="6074"/>
+        </w:tabs>
+        <w:bidi/>
+        <w:rPr>
+          <w:rFonts w:cs="Arial"/>
+          <w:rtl/>
+        </w:rPr>
+      </w:pPr>
+      <w:r>
+        <w:rPr>
+          <w:rFonts w:hint="cs"/>
+          <w:rtl/>
+        </w:rPr>
+        <w:t xml:space="preserve">ערכי </w:t>
+      </w:r>
+      <w:r>
+        <w:rPr>
+          <w:rFonts w:hint="cs"/>
+        </w:rPr>
+        <w:t>K</w:t>
+      </w:r>
+      <w:r>
+        <w:rPr>
+          <w:rFonts w:hint="cs"/>
+          <w:rtl/>
+        </w:rPr>
+        <w:t xml:space="preserve"> </w:t>
+      </w:r>
+      <w:r>
+        <w:rPr>
+          <w:rFonts w:cs="Arial"/>
+          <w:rtl/>
+        </w:rPr>
+        <w:t xml:space="preserve">[ </w:t>
+      </w:r>
+      <w:r>
+        <w:rPr>
+          <w:rFonts w:cs="Arial"/>
+        </w:rPr>
+        <w:t>2, 4, 6, 8, 10</w:t>
+      </w:r>
+      <w:r>
+        <w:rPr>
+          <w:rFonts w:cs="Arial"/>
+          <w:rtl/>
+        </w:rPr>
+        <w:t>]</w:t>
+      </w:r>
+      <w:r>
+        <w:rPr>
+          <w:rFonts w:cs="Arial" w:hint="cs"/>
+          <w:rtl/>
+        </w:rPr>
+        <w:t xml:space="preserve"> ל</w:t>
+      </w:r>
+      <w:r>
+        <w:rPr>
+          <w:rFonts w:cs="Arial" w:hint="cs"/>
+          <w:rtl/>
+        </w:rPr>
+        <w:t xml:space="preserve"> </w:t>
+      </w:r>
+      <w:r>
+        <w:rPr>
+          <w:rFonts w:cs="Arial"/>
+        </w:rPr>
+        <w:t>dataset</w:t>
+      </w:r>
+      <w:r>
+        <w:rPr>
+          <w:rFonts w:cs="Arial"/>
+        </w:rPr>
+        <w:t xml:space="preserve"> 12</w:t>
+      </w:r>
+      <w:r>
+        <w:rPr>
+          <w:rFonts w:cs="Arial"/>
+        </w:rPr>
+        <w:t xml:space="preserve"> </w:t>
+      </w:r>
+    </w:p>
+    <w:p>
+      <w:pPr>
+        <w:tabs>
+          <w:tab w:val="left" w:pos="6074"/>
+        </w:tabs>
+        <w:bidi/>
+        <w:rPr>
+          <w:rFonts w:cs="Arial"/>
+        </w:rPr>
+      </w:pPr>
+      <w:r>
+        <w:rPr>
+          <w:rFonts w:cs="Arial" w:hint="cs"/>
+          <w:rtl/>
+        </w:rPr>
+        <w:t xml:space="preserve">כאשר </w:t>
+      </w:r>
+      <w:r>
+        <w:rPr>
+          <w:rFonts w:cs="Arial"/>
+        </w:rPr>
+        <w:t>M = 2, epsilon = 0.01</w:t>
+      </w:r>
+    </w:p>
+    <w:p>
+      <w:pPr>
+        <w:tabs>
+          <w:tab w:val="left" w:pos="6074"/>
+        </w:tabs>
+        <w:bidi/>
+        <w:rPr>
+          <w:rFonts w:cs="Arial"/>
+        </w:rPr>
+      </w:pPr>
+      <w:r>
+        <w:rPr>
+          <w:rFonts w:cs="Arial"/>
+          <w:noProof/>
           <w:rtl/>
         </w:rPr>
         <w:drawing>
-          <wp:inline distT="0" distB="0" distL="0" distR="0" wp14:anchorId="2950C573" wp14:editId="494ED484">
-            <wp:extent cx="2939833" cy="2272909"/>
-            <wp:effectExtent l="0" t="0" r="0" b="0"/>
+          <wp:anchor distT="0" distB="0" distL="114300" distR="114300" simplePos="0" relativeHeight="251658240" behindDoc="1" locked="0" layoutInCell="1" allowOverlap="1" wp14:anchorId="0ADD5A05" wp14:editId="6EA7268E">
+            <wp:simplePos x="0" y="0"/>
+            <wp:positionH relativeFrom="column">
+              <wp:posOffset>-340213</wp:posOffset>
+            </wp:positionH>
+            <wp:positionV relativeFrom="paragraph">
+              <wp:posOffset>0</wp:posOffset>
+            </wp:positionV>
+            <wp:extent cx="6682105" cy="3393440"/>
+            <wp:effectExtent l="0" t="0" r="4445" b="0"/>
+            <wp:wrapThrough wrapText="bothSides">
+              <wp:wrapPolygon edited="0">
+                <wp:start x="0" y="0"/>
+                <wp:lineTo x="0" y="21463"/>
+                <wp:lineTo x="21553" y="21463"/>
+                <wp:lineTo x="21553" y="0"/>
+                <wp:lineTo x="0" y="0"/>
+              </wp:wrapPolygon>
+            </wp:wrapThrough>
             <wp:docPr id="1" name="Picture 1"/>
             <wp:cNvGraphicFramePr>
               <a:graphicFrameLocks xmlns:a="http://schemas.openxmlformats.org/drawingml/2006/main" noChangeAspect="1"/>
@@ -1445,7 +2340,13 @@
                     <pic:cNvPicPr/>
                   </pic:nvPicPr>
                   <pic:blipFill>
-                    <a:blip r:embed="rId6"/>
+                    <a:blip r:embed="rId7" cstate="print">
+                      <a:extLst>
+                        <a:ext uri="{28A0092B-C50C-407E-A947-70E740481C1C}">
+                          <a14:useLocalDpi xmlns:a14="http://schemas.microsoft.com/office/drawing/2010/main" val="0"/>
+                        </a:ext>
+                      </a:extLst>
+                    </a:blip>
                     <a:stretch>
                       <a:fillRect/>
                     </a:stretch>
@@ -1453,7 +2354,7 @@
                   <pic:spPr>
                     <a:xfrm>
                       <a:off x="0" y="0"/>
-                      <a:ext cx="2975885" cy="2300782"/>
+                      <a:ext cx="6682105" cy="3393440"/>
                     </a:xfrm>
                     <a:prstGeom prst="rect">
                       <a:avLst/>
@@ -1462,15 +2363,73 @@
                 </pic:pic>
               </a:graphicData>
             </a:graphic>
-          </wp:inline>
+          </wp:anchor>
         </w:drawing>
       </w:r>
       <w:r>
+        <w:rPr>
+          <w:noProof/>
+        </w:rPr>
+        <w:t xml:space="preserve"> </w:t>
+      </w:r>
+      <w:r>
+        <w:rPr>
+          <w:noProof/>
+        </w:rPr>
+        <w:t xml:space="preserve"> </w:t>
+      </w:r>
+      <w:r>
+        <w:rPr>
+          <w:noProof/>
+        </w:rPr>
+        <w:t xml:space="preserve"> </w:t>
+      </w:r>
+    </w:p>
+    <w:p>
+      <w:pPr>
+        <w:tabs>
+          <w:tab w:val="left" w:pos="6074"/>
+        </w:tabs>
+        <w:bidi/>
+      </w:pPr>
+    </w:p>
+    <w:p>
+      <w:pPr>
+        <w:tabs>
+          <w:tab w:val="left" w:pos="6074"/>
+        </w:tabs>
+      </w:pPr>
+    </w:p>
+    <w:p>
+      <w:pPr>
+        <w:tabs>
+          <w:tab w:val="left" w:pos="6074"/>
+        </w:tabs>
+        <w:bidi/>
+      </w:pPr>
+      <w:r>
+        <w:lastRenderedPageBreak/>
         <w:drawing>
-          <wp:inline distT="0" distB="0" distL="0" distR="0" wp14:anchorId="30B12F78" wp14:editId="39D45EA9">
-            <wp:extent cx="2941886" cy="2361568"/>
-            <wp:effectExtent l="0" t="0" r="0" b="635"/>
-            <wp:docPr id="11" name="Picture 11"/>
+          <wp:anchor distT="0" distB="0" distL="114300" distR="114300" simplePos="0" relativeHeight="251659264" behindDoc="1" locked="0" layoutInCell="1" allowOverlap="1" wp14:anchorId="392402CD" wp14:editId="59833703">
+            <wp:simplePos x="0" y="0"/>
+            <wp:positionH relativeFrom="column">
+              <wp:posOffset>-866726</wp:posOffset>
+            </wp:positionH>
+            <wp:positionV relativeFrom="paragraph">
+              <wp:posOffset>316327</wp:posOffset>
+            </wp:positionV>
+            <wp:extent cx="7472691" cy="2725616"/>
+            <wp:effectExtent l="0" t="0" r="0" b="0"/>
+            <wp:wrapTight wrapText="bothSides">
+              <wp:wrapPolygon edited="0">
+                <wp:start x="0" y="0"/>
+                <wp:lineTo x="0" y="21439"/>
+                <wp:lineTo x="21530" y="21439"/>
+                <wp:lineTo x="21530" y="0"/>
+                <wp:lineTo x="0" y="0"/>
+              </wp:wrapPolygon>
+            </wp:wrapTight>
+            <wp:docPr id="18" name="Picture 18"/>
             <wp:cNvGraphicFramePr>
               <a:graphicFrameLocks xmlns:a="http://schemas.openxmlformats.org/drawingml/2006/main" noChangeAspect="1"/>
             </wp:cNvGraphicFramePr>
@@ -1482,7 +2441,13 @@
                     <pic:cNvPicPr/>
                   </pic:nvPicPr>
                   <pic:blipFill>
-                    <a:blip r:embed="rId7"/>
+                    <a:blip r:embed="rId8">
+                      <a:extLst>
+                        <a:ext uri="{28A0092B-C50C-407E-A947-70E740481C1C}">
+                          <a14:useLocalDpi xmlns:a14="http://schemas.microsoft.com/office/drawing/2010/main" val="0"/>
+                        </a:ext>
+                      </a:extLst>
+                    </a:blip>
                     <a:stretch>
                       <a:fillRect/>
                     </a:stretch>
@@ -1490,7 +2455,7 @@
                   <pic:spPr>
                     <a:xfrm>
                       <a:off x="0" y="0"/>
-                      <a:ext cx="2989204" cy="2399552"/>
+                      <a:ext cx="7472691" cy="2725616"/>
                     </a:xfrm>
                     <a:prstGeom prst="rect">
                       <a:avLst/>
@@ -1499,226 +2464,67 @@
                 </pic:pic>
               </a:graphicData>
             </a:graphic>
-          </wp:inline>
+          </wp:anchor>
         </w:drawing>
       </w:r>
-    </w:p>
-    <w:p>
-      <w:pPr>
-        <w:tabs>
-          <w:tab w:val="left" w:pos="6074"/>
-        </w:tabs>
-        <w:bidi/>
+      <w:r>
+        <w:rPr>
+          <w:rFonts w:hint="cs"/>
+          <w:rtl/>
+        </w:rPr>
+        <w:t xml:space="preserve">ערכי </w:t>
+      </w:r>
+      <w:r>
+        <w:rPr>
+          <w:rFonts w:hint="cs"/>
+        </w:rPr>
+        <w:t>M</w:t>
+      </w:r>
+      <w:r>
+        <w:rPr>
+          <w:rFonts w:hint="cs"/>
+          <w:rtl/>
+        </w:rPr>
+        <w:t xml:space="preserve"> </w:t>
+      </w:r>
+      <w:r>
         <w:rPr>
           <w:rFonts w:cs="Arial"/>
         </w:rPr>
-      </w:pPr>
+        <w:t>[ 1, 2, 3, 4, 5]</w:t>
+      </w:r>
+      <w:r>
+        <w:rPr>
+          <w:rFonts w:cs="Arial" w:hint="cs"/>
+          <w:rtl/>
+        </w:rPr>
+        <w:t xml:space="preserve"> </w:t>
+      </w:r>
+      <w:r>
+        <w:rPr>
+          <w:rFonts w:cs="Arial" w:hint="cs"/>
+          <w:rtl/>
+        </w:rPr>
+        <w:t>ל</w:t>
+      </w:r>
+      <w:r>
+        <w:rPr>
+          <w:rFonts w:cs="Arial" w:hint="cs"/>
+          <w:rtl/>
+        </w:rPr>
+        <w:t xml:space="preserve"> </w:t>
+      </w:r>
       <w:r>
         <w:rPr>
           <w:rFonts w:cs="Arial"/>
-          <w:rtl/>
-        </w:rPr>
-        <w:drawing>
-          <wp:inline distT="0" distB="0" distL="0" distR="0" wp14:anchorId="1BEE8DC3" wp14:editId="415617E8">
-            <wp:extent cx="2991290" cy="2308582"/>
-            <wp:effectExtent l="0" t="0" r="0" b="0"/>
-            <wp:docPr id="10" name="Picture 10"/>
-            <wp:cNvGraphicFramePr>
-              <a:graphicFrameLocks xmlns:a="http://schemas.openxmlformats.org/drawingml/2006/main" noChangeAspect="1"/>
-            </wp:cNvGraphicFramePr>
-            <a:graphic xmlns:a="http://schemas.openxmlformats.org/drawingml/2006/main">
-              <a:graphicData uri="http://schemas.openxmlformats.org/drawingml/2006/picture">
-                <pic:pic xmlns:pic="http://schemas.openxmlformats.org/drawingml/2006/picture">
-                  <pic:nvPicPr>
-                    <pic:cNvPr id="1" name=""/>
-                    <pic:cNvPicPr/>
-                  </pic:nvPicPr>
-                  <pic:blipFill>
-                    <a:blip r:embed="rId8"/>
-                    <a:stretch>
-                      <a:fillRect/>
-                    </a:stretch>
-                  </pic:blipFill>
-                  <pic:spPr>
-                    <a:xfrm>
-                      <a:off x="0" y="0"/>
-                      <a:ext cx="3052364" cy="2355717"/>
-                    </a:xfrm>
-                    <a:prstGeom prst="rect">
-                      <a:avLst/>
-                    </a:prstGeom>
-                  </pic:spPr>
-                </pic:pic>
-              </a:graphicData>
-            </a:graphic>
-          </wp:inline>
-        </w:drawing>
-      </w:r>
-    </w:p>
-    <w:p>
-      <w:pPr>
-        <w:tabs>
-          <w:tab w:val="left" w:pos="6074"/>
-        </w:tabs>
-        <w:bidi/>
-        <w:rPr>
-          <w:rFonts w:cs="Arial"/>
-        </w:rPr>
-      </w:pPr>
-      <w:r>
-        <w:rPr>
-          <w:rFonts w:hint="cs"/>
-          <w:rtl/>
-        </w:rPr>
-        <w:t xml:space="preserve">ערכי </w:t>
-      </w:r>
-      <w:r>
-        <w:rPr>
-          <w:rFonts w:hint="cs"/>
-        </w:rPr>
-        <w:t>K</w:t>
-      </w:r>
-      <w:r>
-        <w:rPr>
-          <w:rFonts w:hint="cs"/>
-          <w:rtl/>
-        </w:rPr>
-        <w:t xml:space="preserve"> </w:t>
-      </w:r>
-      <w:r>
-        <w:rPr>
-          <w:rFonts w:cs="Arial"/>
-          <w:rtl/>
-        </w:rPr>
-        <w:t xml:space="preserve">[ </w:t>
-      </w:r>
-      <w:r>
-        <w:rPr>
-          <w:rFonts w:cs="Arial"/>
-        </w:rPr>
-        <w:t>2, 4, 6, 8, 10</w:t>
-      </w:r>
-      <w:r>
-        <w:rPr>
-          <w:rFonts w:cs="Arial"/>
-          <w:rtl/>
-        </w:rPr>
-        <w:t>]</w:t>
+        </w:rPr>
+        <w:t>dataset 9</w:t>
       </w:r>
       <w:r>
         <w:rPr>
           <w:rFonts w:cs="Arial" w:hint="cs"/>
           <w:rtl/>
         </w:rPr>
-        <w:t xml:space="preserve"> ל</w:t>
-      </w:r>
-      <w:r>
-        <w:rPr>
-          <w:rFonts w:cs="Arial" w:hint="cs"/>
-          <w:rtl/>
-        </w:rPr>
-        <w:t xml:space="preserve"> </w:t>
-      </w:r>
-      <w:r>
-        <w:rPr>
-          <w:rFonts w:cs="Arial"/>
-        </w:rPr>
-        <w:t>dataset</w:t>
-      </w:r>
-      <w:r>
-        <w:rPr>
-          <w:rFonts w:cs="Arial"/>
-        </w:rPr>
-        <w:t xml:space="preserve"> 12</w:t>
-      </w:r>
-      <w:r>
-        <w:rPr>
-          <w:rFonts w:cs="Arial"/>
-        </w:rPr>
-        <w:t xml:space="preserve"> </w:t>
-      </w:r>
-    </w:p>
-    <w:p>
-      <w:pPr>
-        <w:tabs>
-          <w:tab w:val="left" w:pos="6074"/>
-        </w:tabs>
-        <w:bidi/>
-      </w:pPr>
-    </w:p>
-    <w:p>
-      <w:pPr>
-        <w:tabs>
-          <w:tab w:val="left" w:pos="6074"/>
-        </w:tabs>
-      </w:pPr>
-    </w:p>
-    <w:p>
-      <w:pPr>
-        <w:tabs>
-          <w:tab w:val="left" w:pos="6074"/>
-        </w:tabs>
-        <w:bidi/>
-      </w:pPr>
-      <w:r>
-        <w:rPr>
-          <w:rFonts w:hint="cs"/>
-          <w:rtl/>
-        </w:rPr>
-        <w:lastRenderedPageBreak/>
-        <w:t xml:space="preserve">ערכי </w:t>
-      </w:r>
-      <w:r>
-        <w:rPr>
-          <w:rFonts w:hint="cs"/>
-        </w:rPr>
-        <w:t>M</w:t>
-      </w:r>
-      <w:r>
-        <w:rPr>
-          <w:rFonts w:hint="cs"/>
-          <w:rtl/>
-        </w:rPr>
-        <w:t xml:space="preserve"> </w:t>
-      </w:r>
-      <w:r>
-        <w:rPr>
-          <w:rFonts w:cs="Arial"/>
-        </w:rPr>
-        <w:t>[ 1, 2, 3, 4, 5]</w:t>
-      </w:r>
-      <w:r>
-        <w:rPr>
-          <w:rFonts w:cs="Arial" w:hint="cs"/>
-          <w:rtl/>
-        </w:rPr>
-        <w:t xml:space="preserve"> </w:t>
-      </w:r>
-      <w:r>
-        <w:rPr>
-          <w:rFonts w:cs="Arial" w:hint="cs"/>
-          <w:rtl/>
-        </w:rPr>
-        <w:t>ל</w:t>
-      </w:r>
-      <w:r>
-        <w:rPr>
-          <w:rFonts w:cs="Arial" w:hint="cs"/>
-          <w:rtl/>
-        </w:rPr>
-        <w:t xml:space="preserve"> </w:t>
-      </w:r>
-      <w:r>
-        <w:rPr>
-          <w:rFonts w:cs="Arial"/>
-        </w:rPr>
-        <w:t>dataset 9</w:t>
-      </w:r>
-      <w:r>
-        <w:rPr>
-          <w:rFonts w:cs="Arial" w:hint="cs"/>
-          <w:rtl/>
-        </w:rPr>
         <w:t xml:space="preserve"> </w:t>
       </w:r>
     </w:p>
@@ -1762,8 +2568,9 @@
     </w:p>
     <w:p>
       <w:pPr>
-        <w:jc w:val="right"/>
-        <w:rPr>
+        <w:bidi/>
+        <w:rPr>
+          <w:rFonts w:hint="cs"/>
           <w:rtl/>
         </w:rPr>
       </w:pPr>
@@ -1794,6 +2601,16 @@
           <w:rtl/>
         </w:rPr>
         <w:t>עם הפרמטרים הנבחרים לאחר הניסויים</w:t>
+      </w:r>
+      <w:r>
+        <w:t xml:space="preserve"> </w:t>
+      </w:r>
+      <w:r>
+        <w:rPr>
+          <w:rFonts w:hint="cs"/>
+          <w:rtl/>
+        </w:rPr>
+        <w:t>ולבחור עלפי החלטת הרוב</w:t>
       </w:r>
     </w:p>
     <w:p>
@@ -1981,7 +2798,7 @@
   <w:abstractNum w:abstractNumId="0" w15:restartNumberingAfterBreak="0">
     <w:nsid w:val="0DCF7A0C"/>
     <w:multiLevelType w:val="hybridMultilevel"/>
-    <w:tmpl w:val="90E41836"/>
+    <w:tmpl w:val="01C2D24C"/>
     <w:lvl w:ilvl="0" w:tplc="04090011">
       <w:start w:val="1"/>
       <w:numFmt w:val="decimal"/>
@@ -2475,7 +3292,6 @@
   <w:style w:type="character" w:default="1" w:styleId="DefaultParagraphFont">
     <w:name w:val="Default Paragraph Font"/>
     <w:uiPriority w:val="1"/>
-    <w:semiHidden/>
     <w:unhideWhenUsed/>
   </w:style>
   <w:style w:type="table" w:default="1" w:styleId="TableNormal">
@@ -2871,7 +3687,7 @@
 </file>
 
 <file path=customXml/itemProps1.xml><?xml version="1.0" encoding="utf-8"?>
-<ds:datastoreItem xmlns:ds="http://schemas.openxmlformats.org/officeDocument/2006/customXml" ds:itemID="{8BB70682-7FF7-4262-9D99-DF95556D41F5}">
+<ds:datastoreItem xmlns:ds="http://schemas.openxmlformats.org/officeDocument/2006/customXml" ds:itemID="{AED4D681-FEE9-4862-A233-CA90BF95F528}">
   <ds:schemaRefs>
     <ds:schemaRef ds:uri="http://schemas.openxmlformats.org/officeDocument/2006/bibliography"/>
   </ds:schemaRefs>

--- a/מבחן יבש.docx
+++ b/מבחן יבש.docx
@@ -6,12 +6,17 @@
       <w:pPr>
         <w:bidi/>
         <w:rPr>
-          <w:rtl/>
-        </w:rPr>
-      </w:pPr>
-      <w:r>
-        <w:rPr>
-          <w:rFonts w:hint="cs"/>
+          <w:rFonts w:ascii="Tahoma" w:hAnsi="Tahoma" w:cs="Tahoma"/>
+          <w:sz w:val="20"/>
+          <w:szCs w:val="20"/>
+          <w:rtl/>
+        </w:rPr>
+      </w:pPr>
+      <w:r>
+        <w:rPr>
+          <w:rFonts w:ascii="Tahoma" w:hAnsi="Tahoma" w:cs="Tahoma"/>
+          <w:sz w:val="20"/>
+          <w:szCs w:val="20"/>
           <w:rtl/>
         </w:rPr>
         <w:t>חלק א' יבש:</w:t>
@@ -25,6 +30,11 @@
           <w:numId w:val="1"/>
         </w:numPr>
         <w:bidi/>
+        <w:rPr>
+          <w:rFonts w:ascii="Tahoma" w:hAnsi="Tahoma" w:cs="Tahoma"/>
+          <w:sz w:val="20"/>
+          <w:szCs w:val="20"/>
+        </w:rPr>
       </w:pPr>
     </w:p>
     <w:p>
@@ -35,91 +45,145 @@
           <w:numId w:val="1"/>
         </w:numPr>
         <w:bidi/>
-      </w:pPr>
-      <w:r>
-        <w:rPr>
-          <w:rFonts w:hint="cs"/>
+        <w:rPr>
+          <w:rFonts w:ascii="Tahoma" w:hAnsi="Tahoma" w:cs="Tahoma"/>
+          <w:sz w:val="20"/>
+          <w:szCs w:val="20"/>
+        </w:rPr>
+      </w:pPr>
+      <w:r>
+        <w:rPr>
+          <w:rFonts w:ascii="Tahoma" w:hAnsi="Tahoma" w:cs="Tahoma"/>
+          <w:sz w:val="20"/>
+          <w:szCs w:val="20"/>
           <w:rtl/>
         </w:rPr>
         <w:t xml:space="preserve">המדד הביצועי המדובר הוא צריכת זיכרון, ב </w:t>
       </w:r>
       <w:r>
         <w:rPr>
-          <w:rFonts w:hint="cs"/>
+          <w:rFonts w:ascii="Tahoma" w:hAnsi="Tahoma" w:cs="Tahoma"/>
+          <w:sz w:val="20"/>
+          <w:szCs w:val="20"/>
         </w:rPr>
         <w:t>IDASTAR</w:t>
       </w:r>
       <w:r>
         <w:rPr>
-          <w:rFonts w:hint="cs"/>
+          <w:rFonts w:ascii="Tahoma" w:hAnsi="Tahoma" w:cs="Tahoma"/>
+          <w:sz w:val="20"/>
+          <w:szCs w:val="20"/>
           <w:rtl/>
         </w:rPr>
         <w:t xml:space="preserve"> לעומת </w:t>
       </w:r>
       <w:r>
         <w:rPr>
-          <w:rFonts w:hint="cs"/>
+          <w:rFonts w:ascii="Tahoma" w:hAnsi="Tahoma" w:cs="Tahoma"/>
+          <w:sz w:val="20"/>
+          <w:szCs w:val="20"/>
         </w:rPr>
         <w:t>ASTAR</w:t>
       </w:r>
       <w:r>
         <w:rPr>
-          <w:rFonts w:hint="cs"/>
+          <w:rFonts w:ascii="Tahoma" w:hAnsi="Tahoma" w:cs="Tahoma"/>
+          <w:sz w:val="20"/>
+          <w:szCs w:val="20"/>
           <w:rtl/>
         </w:rPr>
         <w:t xml:space="preserve"> צריכת הזיכרון היא לינארית באורך המסלול</w:t>
       </w:r>
       <w:r>
+        <w:rPr>
+          <w:rFonts w:ascii="Tahoma" w:hAnsi="Tahoma" w:cs="Tahoma"/>
+          <w:sz w:val="20"/>
+          <w:szCs w:val="20"/>
+        </w:rPr>
         <w:t xml:space="preserve"> </w:t>
       </w:r>
       <w:r>
         <w:rPr>
-          <w:rFonts w:hint="cs"/>
+          <w:rFonts w:ascii="Tahoma" w:hAnsi="Tahoma" w:cs="Tahoma"/>
+          <w:sz w:val="20"/>
+          <w:szCs w:val="20"/>
           <w:rtl/>
         </w:rPr>
         <w:t>,</w:t>
       </w:r>
       <w:r>
+        <w:rPr>
+          <w:rFonts w:ascii="Tahoma" w:hAnsi="Tahoma" w:cs="Tahoma"/>
+          <w:sz w:val="20"/>
+          <w:szCs w:val="20"/>
+        </w:rPr>
+        <w:t xml:space="preserve"> O(bd)</w:t>
+      </w:r>
+      <w:r>
+        <w:rPr>
+          <w:rFonts w:ascii="Tahoma" w:hAnsi="Tahoma" w:cs="Tahoma"/>
+          <w:sz w:val="20"/>
+          <w:szCs w:val="20"/>
+          <w:rtl/>
+        </w:rPr>
+        <w:t>וב</w:t>
+      </w:r>
+      <w:r>
+        <w:rPr>
+          <w:rFonts w:ascii="Tahoma" w:hAnsi="Tahoma" w:cs="Tahoma"/>
+          <w:sz w:val="20"/>
+          <w:szCs w:val="20"/>
+        </w:rPr>
+        <w:t>ASTAR</w:t>
+      </w:r>
+      <w:r>
+        <w:rPr>
+          <w:rFonts w:ascii="Tahoma" w:hAnsi="Tahoma" w:cs="Tahoma"/>
+          <w:sz w:val="20"/>
+          <w:szCs w:val="20"/>
+        </w:rPr>
         <w:t xml:space="preserve"> </w:t>
       </w:r>
       <w:r>
         <w:rPr>
-          <w:rFonts w:hint="cs"/>
-        </w:rPr>
-        <w:t>O</w:t>
-      </w:r>
-      <w:r>
-        <w:t>(bd)</w:t>
-      </w:r>
-      <w:r>
-        <w:rPr>
-          <w:rFonts w:hint="cs"/>
-          <w:rtl/>
-        </w:rPr>
-        <w:t>וב</w:t>
-      </w:r>
-      <w:r>
-        <w:rPr>
-          <w:rFonts w:hint="cs"/>
-        </w:rPr>
-        <w:t>ASTAR</w:t>
-      </w:r>
-      <w:r>
-        <w:t xml:space="preserve"> </w:t>
-      </w:r>
-      <w:r>
-        <w:rPr>
-          <w:rFonts w:hint="cs"/>
+          <w:rFonts w:ascii="Tahoma" w:hAnsi="Tahoma" w:cs="Tahoma"/>
+          <w:sz w:val="20"/>
+          <w:szCs w:val="20"/>
           <w:rtl/>
         </w:rPr>
         <w:t xml:space="preserve"> פרופורציונית למספר הצמתים שנוצרו</w:t>
       </w:r>
       <w:r>
-        <w:t xml:space="preserve"> O(b^d) </w:t>
-      </w:r>
-      <w:r>
-        <w:rPr>
-          <w:rFonts w:hint="cs"/>
+        <w:rPr>
+          <w:rFonts w:ascii="Tahoma" w:hAnsi="Tahoma" w:cs="Tahoma"/>
+          <w:sz w:val="20"/>
+          <w:szCs w:val="20"/>
+        </w:rPr>
+        <w:t xml:space="preserve"> O(</w:t>
+      </w:r>
+      <w:proofErr w:type="spellStart"/>
+      <w:r>
+        <w:rPr>
+          <w:rFonts w:ascii="Tahoma" w:hAnsi="Tahoma" w:cs="Tahoma"/>
+          <w:sz w:val="20"/>
+          <w:szCs w:val="20"/>
+        </w:rPr>
+        <w:t>b^d</w:t>
+      </w:r>
+      <w:proofErr w:type="spellEnd"/>
+      <w:r>
+        <w:rPr>
+          <w:rFonts w:ascii="Tahoma" w:hAnsi="Tahoma" w:cs="Tahoma"/>
+          <w:sz w:val="20"/>
+          <w:szCs w:val="20"/>
+        </w:rPr>
+        <w:t xml:space="preserve">) </w:t>
+      </w:r>
+      <w:r>
+        <w:rPr>
+          <w:rFonts w:ascii="Tahoma" w:hAnsi="Tahoma" w:cs="Tahoma"/>
+          <w:sz w:val="20"/>
+          <w:szCs w:val="20"/>
           <w:rtl/>
         </w:rPr>
         <w:t>.</w:t>
@@ -133,46 +197,68 @@
           <w:numId w:val="1"/>
         </w:numPr>
         <w:bidi/>
-      </w:pPr>
-      <w:r>
-        <w:rPr>
-          <w:rFonts w:hint="cs"/>
+        <w:rPr>
+          <w:rFonts w:ascii="Tahoma" w:hAnsi="Tahoma" w:cs="Tahoma"/>
+          <w:sz w:val="20"/>
+          <w:szCs w:val="20"/>
+        </w:rPr>
+      </w:pPr>
+      <w:r>
+        <w:rPr>
+          <w:rFonts w:ascii="Tahoma" w:hAnsi="Tahoma" w:cs="Tahoma"/>
+          <w:sz w:val="20"/>
+          <w:szCs w:val="20"/>
           <w:rtl/>
         </w:rPr>
         <w:t xml:space="preserve">מספר האיטרציות של </w:t>
       </w:r>
       <w:r>
         <w:rPr>
-          <w:rFonts w:hint="cs"/>
+          <w:rFonts w:ascii="Tahoma" w:hAnsi="Tahoma" w:cs="Tahoma"/>
+          <w:sz w:val="20"/>
+          <w:szCs w:val="20"/>
         </w:rPr>
         <w:t>ID</w:t>
       </w:r>
       <w:r>
         <w:rPr>
-          <w:rFonts w:hint="cs"/>
+          <w:rFonts w:ascii="Tahoma" w:hAnsi="Tahoma" w:cs="Tahoma"/>
+          <w:sz w:val="20"/>
+          <w:szCs w:val="20"/>
           <w:rtl/>
         </w:rPr>
         <w:t>-</w:t>
       </w:r>
       <w:r>
         <w:rPr>
-          <w:rFonts w:hint="cs"/>
+          <w:rFonts w:ascii="Tahoma" w:hAnsi="Tahoma" w:cs="Tahoma"/>
+          <w:sz w:val="20"/>
+          <w:szCs w:val="20"/>
         </w:rPr>
         <w:t>DFS</w:t>
       </w:r>
       <w:r>
         <w:rPr>
-          <w:rFonts w:hint="cs"/>
+          <w:rFonts w:ascii="Tahoma" w:hAnsi="Tahoma" w:cs="Tahoma"/>
+          <w:sz w:val="20"/>
+          <w:szCs w:val="20"/>
           <w:rtl/>
         </w:rPr>
         <w:t xml:space="preserve"> : </w:t>
       </w:r>
       <w:r>
+        <w:rPr>
+          <w:rFonts w:ascii="Tahoma" w:hAnsi="Tahoma" w:cs="Tahoma"/>
+          <w:sz w:val="20"/>
+          <w:szCs w:val="20"/>
+        </w:rPr>
         <w:t xml:space="preserve">d  </w:t>
       </w:r>
       <w:r>
         <w:rPr>
-          <w:rFonts w:hint="cs"/>
+          <w:rFonts w:ascii="Tahoma" w:hAnsi="Tahoma" w:cs="Tahoma"/>
+          <w:sz w:val="20"/>
+          <w:szCs w:val="20"/>
           <w:rtl/>
         </w:rPr>
         <w:t xml:space="preserve"> (כעומק הפתרון)</w:t>
@@ -183,198 +269,248 @@
         <w:bidi/>
         <w:ind w:left="1440"/>
         <w:rPr>
-          <w:rtl/>
-        </w:rPr>
-      </w:pPr>
-      <w:r>
-        <w:rPr>
-          <w:rFonts w:hint="cs"/>
+          <w:rFonts w:ascii="Tahoma" w:hAnsi="Tahoma" w:cs="Tahoma"/>
+          <w:sz w:val="20"/>
+          <w:szCs w:val="20"/>
+          <w:rtl/>
+        </w:rPr>
+      </w:pPr>
+      <w:r>
+        <w:rPr>
+          <w:rFonts w:ascii="Tahoma" w:hAnsi="Tahoma" w:cs="Tahoma"/>
+          <w:sz w:val="20"/>
+          <w:szCs w:val="20"/>
           <w:rtl/>
         </w:rPr>
         <w:t xml:space="preserve">מספר האיטרציות של </w:t>
       </w:r>
       <w:r>
         <w:rPr>
-          <w:rFonts w:hint="cs"/>
+          <w:rFonts w:ascii="Tahoma" w:hAnsi="Tahoma" w:cs="Tahoma"/>
+          <w:sz w:val="20"/>
+          <w:szCs w:val="20"/>
         </w:rPr>
         <w:t>IDA</w:t>
       </w:r>
       <w:r>
         <w:rPr>
-          <w:rFonts w:hint="cs"/>
+          <w:rFonts w:ascii="Tahoma" w:hAnsi="Tahoma" w:cs="Tahoma"/>
+          <w:sz w:val="20"/>
+          <w:szCs w:val="20"/>
           <w:rtl/>
         </w:rPr>
         <w:t xml:space="preserve">* </w:t>
       </w:r>
       <w:r>
         <w:rPr>
-          <w:rFonts w:hint="cs"/>
+          <w:rFonts w:ascii="Tahoma" w:hAnsi="Tahoma" w:cs="Tahoma"/>
+          <w:sz w:val="20"/>
+          <w:szCs w:val="20"/>
           <w:rtl/>
         </w:rPr>
         <w:t>הוא כסכום הערכים השונים ש</w:t>
       </w:r>
       <w:r>
+        <w:rPr>
+          <w:rFonts w:ascii="Tahoma" w:hAnsi="Tahoma" w:cs="Tahoma"/>
+          <w:sz w:val="20"/>
+          <w:szCs w:val="20"/>
+        </w:rPr>
         <w:t xml:space="preserve">f </w:t>
       </w:r>
       <w:r>
         <w:rPr>
-          <w:rFonts w:hint="cs"/>
+          <w:rFonts w:ascii="Tahoma" w:hAnsi="Tahoma" w:cs="Tahoma"/>
+          <w:sz w:val="20"/>
+          <w:szCs w:val="20"/>
           <w:rtl/>
         </w:rPr>
         <w:t xml:space="preserve"> יכולה לקבל</w:t>
       </w:r>
       <w:r>
         <w:rPr>
-          <w:rFonts w:hint="cs"/>
+          <w:rFonts w:ascii="Tahoma" w:hAnsi="Tahoma" w:cs="Tahoma"/>
+          <w:sz w:val="20"/>
+          <w:szCs w:val="20"/>
           <w:rtl/>
         </w:rPr>
         <w:t xml:space="preserve">. </w:t>
       </w:r>
       <w:r>
         <w:rPr>
-          <w:rFonts w:hint="cs"/>
+          <w:rFonts w:ascii="Tahoma" w:hAnsi="Tahoma" w:cs="Tahoma"/>
+          <w:sz w:val="20"/>
+          <w:szCs w:val="20"/>
           <w:rtl/>
         </w:rPr>
         <w:t xml:space="preserve">(העמקה נעשית לפי ערכי </w:t>
       </w:r>
       <w:r>
+        <w:rPr>
+          <w:rFonts w:ascii="Tahoma" w:hAnsi="Tahoma" w:cs="Tahoma"/>
+          <w:sz w:val="20"/>
+          <w:szCs w:val="20"/>
+        </w:rPr>
         <w:t xml:space="preserve">f </w:t>
       </w:r>
       <w:r>
         <w:rPr>
-          <w:rFonts w:hint="cs"/>
+          <w:rFonts w:ascii="Tahoma" w:hAnsi="Tahoma" w:cs="Tahoma"/>
+          <w:sz w:val="20"/>
+          <w:szCs w:val="20"/>
           <w:rtl/>
         </w:rPr>
         <w:t xml:space="preserve"> עולים) </w:t>
       </w:r>
       <w:r>
         <w:rPr>
-          <w:rFonts w:hint="cs"/>
+          <w:rFonts w:ascii="Tahoma" w:hAnsi="Tahoma" w:cs="Tahoma"/>
+          <w:sz w:val="20"/>
+          <w:szCs w:val="20"/>
           <w:rtl/>
         </w:rPr>
         <w:t xml:space="preserve"> </w:t>
       </w:r>
       <w:r>
         <w:rPr>
-          <w:rFonts w:hint="cs"/>
+          <w:rFonts w:ascii="Tahoma" w:hAnsi="Tahoma" w:cs="Tahoma"/>
+          <w:sz w:val="20"/>
+          <w:szCs w:val="20"/>
           <w:rtl/>
         </w:rPr>
         <w:t xml:space="preserve">ולכן מספר זה </w:t>
       </w:r>
       <w:r>
         <w:rPr>
-          <w:rFonts w:hint="cs"/>
+          <w:rFonts w:ascii="Tahoma" w:hAnsi="Tahoma" w:cs="Tahoma"/>
+          <w:sz w:val="20"/>
+          <w:szCs w:val="20"/>
           <w:rtl/>
         </w:rPr>
         <w:t xml:space="preserve">תלוי במחירי הקשתות ובערכי היוריסטיקה על הצמתים, אם ערכי </w:t>
       </w:r>
       <w:r>
         <w:rPr>
-          <w:rFonts w:hint="cs"/>
+          <w:rFonts w:ascii="Tahoma" w:hAnsi="Tahoma" w:cs="Tahoma"/>
+          <w:sz w:val="20"/>
+          <w:szCs w:val="20"/>
           <w:rtl/>
         </w:rPr>
         <w:t>ה</w:t>
       </w:r>
       <w:r>
+        <w:rPr>
+          <w:rFonts w:ascii="Tahoma" w:hAnsi="Tahoma" w:cs="Tahoma"/>
+          <w:sz w:val="20"/>
+          <w:szCs w:val="20"/>
+        </w:rPr>
         <w:t>f</w:t>
       </w:r>
       <w:r>
         <w:rPr>
-          <w:rFonts w:hint="cs"/>
+          <w:rFonts w:ascii="Tahoma" w:hAnsi="Tahoma" w:cs="Tahoma"/>
+          <w:sz w:val="20"/>
+          <w:szCs w:val="20"/>
           <w:rtl/>
         </w:rPr>
         <w:t xml:space="preserve"> של כל הצמתים זהים</w:t>
       </w:r>
       <w:r>
         <w:rPr>
-          <w:rFonts w:hint="cs"/>
+          <w:rFonts w:ascii="Tahoma" w:hAnsi="Tahoma" w:cs="Tahoma"/>
+          <w:sz w:val="20"/>
+          <w:szCs w:val="20"/>
           <w:rtl/>
         </w:rPr>
         <w:t xml:space="preserve"> - עם יוריסטיקה מושלמת</w:t>
       </w:r>
       <w:r>
         <w:rPr>
-          <w:rFonts w:hint="cs"/>
+          <w:rFonts w:ascii="Tahoma" w:hAnsi="Tahoma" w:cs="Tahoma"/>
+          <w:sz w:val="20"/>
+          <w:szCs w:val="20"/>
+          <w:rtl/>
+        </w:rPr>
+        <w:t xml:space="preserve"> – נקבל את המקרה הכי טוב- איטרציה אחת, </w:t>
+      </w:r>
+      <w:r>
+        <w:rPr>
+          <w:rFonts w:ascii="Tahoma" w:hAnsi="Tahoma" w:cs="Tahoma"/>
+          <w:sz w:val="20"/>
+          <w:szCs w:val="20"/>
           <w:rtl/>
         </w:rPr>
         <w:t xml:space="preserve"> </w:t>
       </w:r>
       <w:r>
         <w:rPr>
-          <w:rtl/>
-        </w:rPr>
-        <w:t>–</w:t>
-      </w:r>
-      <w:r>
-        <w:rPr>
-          <w:rFonts w:hint="cs"/>
-          <w:rtl/>
-        </w:rPr>
-        <w:t xml:space="preserve"> נקבל את המקרה הכי טוב- איטרציה אחת, </w:t>
-      </w:r>
-      <w:r>
-        <w:rPr>
-          <w:rFonts w:hint="cs"/>
+          <w:rFonts w:ascii="Tahoma" w:hAnsi="Tahoma" w:cs="Tahoma"/>
+          <w:sz w:val="20"/>
+          <w:szCs w:val="20"/>
+          <w:rtl/>
+        </w:rPr>
+        <w:t>ובמקרה הכי גרוע –</w:t>
+      </w:r>
+      <w:r>
+        <w:rPr>
+          <w:rFonts w:ascii="Tahoma" w:hAnsi="Tahoma" w:cs="Tahoma"/>
+          <w:sz w:val="20"/>
+          <w:szCs w:val="20"/>
+          <w:rtl/>
+        </w:rPr>
+        <w:t>כ</w:t>
+      </w:r>
+      <w:r>
+        <w:rPr>
+          <w:rFonts w:ascii="Tahoma" w:hAnsi="Tahoma" w:cs="Tahoma"/>
+          <w:sz w:val="20"/>
+          <w:szCs w:val="20"/>
+          <w:rtl/>
+        </w:rPr>
+        <w:t>מספר הצמתים בגרף.</w:t>
+      </w:r>
+      <w:r>
+        <w:rPr>
+          <w:rFonts w:ascii="Tahoma" w:hAnsi="Tahoma" w:cs="Tahoma"/>
+          <w:sz w:val="20"/>
+          <w:szCs w:val="20"/>
+          <w:rtl/>
+        </w:rPr>
+        <w:t xml:space="preserve"> בממוצע מספר האיטרציות יהיה גדול מ1 כנראה ביחס כלשהו למספר הצמתים</w:t>
+      </w:r>
+      <w:r>
+        <w:rPr>
+          <w:rFonts w:ascii="Tahoma" w:hAnsi="Tahoma" w:cs="Tahoma"/>
+          <w:sz w:val="20"/>
+          <w:szCs w:val="20"/>
           <w:rtl/>
         </w:rPr>
         <w:t xml:space="preserve"> </w:t>
       </w:r>
       <w:r>
         <w:rPr>
-          <w:rFonts w:hint="cs"/>
-          <w:rtl/>
-        </w:rPr>
-        <w:t xml:space="preserve">ובמקרה הכי גרוע </w:t>
-      </w:r>
-      <w:r>
-        <w:rPr>
-          <w:rtl/>
-        </w:rPr>
-        <w:t>–</w:t>
-      </w:r>
-      <w:r>
-        <w:rPr>
-          <w:rFonts w:hint="cs"/>
-          <w:rtl/>
-        </w:rPr>
-        <w:t>כ</w:t>
-      </w:r>
-      <w:r>
-        <w:rPr>
-          <w:rFonts w:hint="cs"/>
-          <w:rtl/>
-        </w:rPr>
-        <w:t>מספר הצמתים בגרף.</w:t>
-      </w:r>
-      <w:r>
-        <w:rPr>
-          <w:rFonts w:hint="cs"/>
-          <w:rtl/>
-        </w:rPr>
-        <w:t xml:space="preserve"> בממוצע מספר האיטרציות יהיה גדול מ1 כנראה ביחס כלשהו למספר הצמתים</w:t>
-      </w:r>
-      <w:r>
-        <w:rPr>
-          <w:rFonts w:hint="cs"/>
-          <w:rtl/>
-        </w:rPr>
-        <w:t xml:space="preserve"> </w:t>
-      </w:r>
-      <w:r>
-        <w:rPr>
-          <w:rFonts w:hint="cs"/>
+          <w:rFonts w:ascii="Tahoma" w:hAnsi="Tahoma" w:cs="Tahoma"/>
+          <w:sz w:val="20"/>
+          <w:szCs w:val="20"/>
           <w:rtl/>
         </w:rPr>
         <w:t xml:space="preserve">וזה </w:t>
       </w:r>
       <w:r>
         <w:rPr>
-          <w:rFonts w:hint="cs"/>
+          <w:rFonts w:ascii="Tahoma" w:hAnsi="Tahoma" w:cs="Tahoma"/>
+          <w:sz w:val="20"/>
+          <w:szCs w:val="20"/>
           <w:rtl/>
         </w:rPr>
         <w:t xml:space="preserve">מספר זה יהיה גדול משמעותית מ </w:t>
       </w:r>
       <w:r>
+        <w:rPr>
+          <w:rFonts w:ascii="Tahoma" w:hAnsi="Tahoma" w:cs="Tahoma"/>
+          <w:sz w:val="20"/>
+          <w:szCs w:val="20"/>
+        </w:rPr>
         <w:t>d.</w:t>
       </w:r>
     </w:p>
@@ -386,10 +522,17 @@
           <w:numId w:val="1"/>
         </w:numPr>
         <w:bidi/>
-      </w:pPr>
-      <w:r>
-        <w:rPr>
-          <w:rFonts w:hint="cs"/>
+        <w:rPr>
+          <w:rFonts w:ascii="Tahoma" w:hAnsi="Tahoma" w:cs="Tahoma"/>
+          <w:sz w:val="20"/>
+          <w:szCs w:val="20"/>
+        </w:rPr>
+      </w:pPr>
+      <w:r>
+        <w:rPr>
+          <w:rFonts w:ascii="Tahoma" w:hAnsi="Tahoma" w:cs="Tahoma"/>
+          <w:sz w:val="20"/>
+          <w:szCs w:val="20"/>
           <w:rtl/>
         </w:rPr>
         <w:t>סעיף ג'</w:t>
@@ -403,10 +546,17 @@
           <w:numId w:val="1"/>
         </w:numPr>
         <w:bidi/>
-      </w:pPr>
-      <w:r>
-        <w:rPr>
-          <w:rFonts w:hint="cs"/>
+        <w:rPr>
+          <w:rFonts w:ascii="Tahoma" w:hAnsi="Tahoma" w:cs="Tahoma"/>
+          <w:sz w:val="20"/>
+          <w:szCs w:val="20"/>
+        </w:rPr>
+      </w:pPr>
+      <w:r>
+        <w:rPr>
+          <w:rFonts w:ascii="Tahoma" w:hAnsi="Tahoma" w:cs="Tahoma"/>
+          <w:sz w:val="20"/>
+          <w:szCs w:val="20"/>
           <w:rtl/>
         </w:rPr>
         <w:t xml:space="preserve">לכל היותר האלגוריתם ירוץ </w:t>
@@ -416,15 +566,19 @@
           <m:sSubSupPr>
             <m:ctrlPr>
               <w:rPr>
-                <w:rFonts w:ascii="Cambria Math" w:hAnsi="Cambria Math"/>
+                <w:rFonts w:ascii="Cambria Math" w:hAnsi="Cambria Math" w:cs="Tahoma"/>
                 <w:i/>
+                <w:sz w:val="20"/>
+                <w:szCs w:val="20"/>
               </w:rPr>
             </m:ctrlPr>
           </m:sSubSupPr>
           <m:e>
             <m:r>
               <w:rPr>
-                <w:rFonts w:ascii="Cambria Math" w:hAnsi="Cambria Math"/>
+                <w:rFonts w:ascii="Cambria Math" w:hAnsi="Cambria Math" w:cs="Tahoma"/>
+                <w:sz w:val="20"/>
+                <w:szCs w:val="20"/>
               </w:rPr>
               <m:t>C</m:t>
             </m:r>
@@ -432,7 +586,9 @@
           <m:sub>
             <m:r>
               <w:rPr>
-                <w:rFonts w:ascii="Cambria Math" w:hAnsi="Cambria Math"/>
+                <w:rFonts w:ascii="Cambria Math" w:hAnsi="Cambria Math" w:cs="Tahoma"/>
+                <w:sz w:val="20"/>
+                <w:szCs w:val="20"/>
               </w:rPr>
               <m:t>D</m:t>
             </m:r>
@@ -440,7 +596,9 @@
           <m:sup>
             <m:r>
               <w:rPr>
-                <w:rFonts w:ascii="Cambria Math" w:hAnsi="Cambria Math"/>
+                <w:rFonts w:ascii="Cambria Math" w:hAnsi="Cambria Math" w:cs="Tahoma"/>
+                <w:sz w:val="20"/>
+                <w:szCs w:val="20"/>
               </w:rPr>
               <m:t>*</m:t>
             </m:r>
@@ -448,115 +606,205 @@
         </m:sSubSup>
         <m:r>
           <w:rPr>
-            <w:rFonts w:ascii="Cambria Math" w:hAnsi="Cambria Math"/>
+            <w:rFonts w:ascii="Cambria Math" w:hAnsi="Cambria Math" w:cs="Tahoma"/>
+            <w:sz w:val="20"/>
+            <w:szCs w:val="20"/>
           </w:rPr>
           <m:t>*K</m:t>
         </m:r>
       </m:oMath>
       <w:r>
+        <w:rPr>
+          <w:rFonts w:ascii="Tahoma" w:hAnsi="Tahoma" w:cs="Tahoma"/>
+          <w:sz w:val="20"/>
+          <w:szCs w:val="20"/>
+        </w:rPr>
         <w:t xml:space="preserve"> </w:t>
       </w:r>
       <w:r>
         <w:rPr>
-          <w:rFonts w:hint="cs"/>
+          <w:rFonts w:ascii="Tahoma" w:hAnsi="Tahoma" w:cs="Tahoma"/>
+          <w:sz w:val="20"/>
+          <w:szCs w:val="20"/>
           <w:rtl/>
         </w:rPr>
         <w:t xml:space="preserve"> איטרציות כיוון שייתכן מצב </w:t>
       </w:r>
       <w:r>
         <w:rPr>
-          <w:rFonts w:hint="cs"/>
+          <w:rFonts w:ascii="Tahoma" w:hAnsi="Tahoma" w:cs="Tahoma"/>
+          <w:sz w:val="20"/>
+          <w:szCs w:val="20"/>
           <w:rtl/>
         </w:rPr>
         <w:t xml:space="preserve">שיוצא שרוך אינסופי בעל מחירי קשתות </w:t>
       </w:r>
       <w:r>
+        <w:rPr>
+          <w:rFonts w:ascii="Tahoma" w:hAnsi="Tahoma" w:cs="Tahoma"/>
+          <w:sz w:val="20"/>
+          <w:szCs w:val="20"/>
+        </w:rPr>
         <w:t>1/k</w:t>
       </w:r>
       <w:r>
         <w:rPr>
-          <w:rFonts w:hint="cs"/>
+          <w:rFonts w:ascii="Tahoma" w:hAnsi="Tahoma" w:cs="Tahoma"/>
+          <w:sz w:val="20"/>
+          <w:szCs w:val="20"/>
           <w:rtl/>
         </w:rPr>
         <w:t xml:space="preserve"> </w:t>
       </w:r>
       <w:r>
         <w:rPr>
-          <w:rFonts w:hint="cs"/>
+          <w:rFonts w:ascii="Tahoma" w:hAnsi="Tahoma" w:cs="Tahoma"/>
+          <w:sz w:val="20"/>
+          <w:szCs w:val="20"/>
           <w:rtl/>
         </w:rPr>
         <w:t>כך שצומת המטרה לא מופיע עליו, ועם יוריסטיקת האפס נקבל שבכל פעם שמתקדמים בשרוך האינסופי</w:t>
       </w:r>
       <w:r>
         <w:rPr>
-          <w:rFonts w:hint="cs"/>
+          <w:rFonts w:ascii="Tahoma" w:hAnsi="Tahoma" w:cs="Tahoma"/>
+          <w:sz w:val="20"/>
+          <w:szCs w:val="20"/>
           <w:rtl/>
         </w:rPr>
         <w:t xml:space="preserve"> </w:t>
       </w:r>
-      <w:r>
-        <w:rPr>
-          <w:rFonts w:hint="cs"/>
-        </w:rPr>
-        <w:t>Q</w:t>
-      </w:r>
-      <w:r>
-        <w:t>k(f_limit)</w:t>
-      </w:r>
-      <w:r>
-        <w:rPr>
-          <w:rFonts w:hint="cs"/>
+      <w:proofErr w:type="spellStart"/>
+      <w:r>
+        <w:rPr>
+          <w:rFonts w:ascii="Tahoma" w:hAnsi="Tahoma" w:cs="Tahoma"/>
+          <w:sz w:val="20"/>
+          <w:szCs w:val="20"/>
+        </w:rPr>
+        <w:t>Qk</w:t>
+      </w:r>
+      <w:proofErr w:type="spellEnd"/>
+      <w:r>
+        <w:rPr>
+          <w:rFonts w:ascii="Tahoma" w:hAnsi="Tahoma" w:cs="Tahoma"/>
+          <w:sz w:val="20"/>
+          <w:szCs w:val="20"/>
+        </w:rPr>
+        <w:t>(</w:t>
+      </w:r>
+      <w:proofErr w:type="spellStart"/>
+      <w:r>
+        <w:rPr>
+          <w:rFonts w:ascii="Tahoma" w:hAnsi="Tahoma" w:cs="Tahoma"/>
+          <w:sz w:val="20"/>
+          <w:szCs w:val="20"/>
+        </w:rPr>
+        <w:t>f_limit</w:t>
+      </w:r>
+      <w:proofErr w:type="spellEnd"/>
+      <w:r>
+        <w:rPr>
+          <w:rFonts w:ascii="Tahoma" w:hAnsi="Tahoma" w:cs="Tahoma"/>
+          <w:sz w:val="20"/>
+          <w:szCs w:val="20"/>
+        </w:rPr>
+        <w:t>)</w:t>
+      </w:r>
+      <w:r>
+        <w:rPr>
+          <w:rFonts w:ascii="Tahoma" w:hAnsi="Tahoma" w:cs="Tahoma"/>
+          <w:sz w:val="20"/>
+          <w:szCs w:val="20"/>
           <w:rtl/>
         </w:rPr>
         <w:t xml:space="preserve"> </w:t>
       </w:r>
       <w:r>
         <w:rPr>
-          <w:rFonts w:hint="cs"/>
+          <w:rFonts w:ascii="Tahoma" w:hAnsi="Tahoma" w:cs="Tahoma"/>
+          <w:sz w:val="20"/>
+          <w:szCs w:val="20"/>
           <w:rtl/>
         </w:rPr>
         <w:t>שווה ל</w:t>
       </w:r>
-      <w:r>
-        <w:t xml:space="preserve">previous_f_limit + 1/k </w:t>
-      </w:r>
-      <w:r>
-        <w:rPr>
-          <w:rFonts w:hint="cs"/>
+      <w:proofErr w:type="spellStart"/>
+      <w:r>
+        <w:rPr>
+          <w:rFonts w:ascii="Tahoma" w:hAnsi="Tahoma" w:cs="Tahoma"/>
+          <w:sz w:val="20"/>
+          <w:szCs w:val="20"/>
+        </w:rPr>
+        <w:t>previous_f_limit</w:t>
+      </w:r>
+      <w:proofErr w:type="spellEnd"/>
+      <w:r>
+        <w:rPr>
+          <w:rFonts w:ascii="Tahoma" w:hAnsi="Tahoma" w:cs="Tahoma"/>
+          <w:sz w:val="20"/>
+          <w:szCs w:val="20"/>
+        </w:rPr>
+        <w:t xml:space="preserve"> + 1/k </w:t>
+      </w:r>
+      <w:r>
+        <w:rPr>
+          <w:rFonts w:ascii="Tahoma" w:hAnsi="Tahoma" w:cs="Tahoma"/>
+          <w:sz w:val="20"/>
+          <w:szCs w:val="20"/>
           <w:rtl/>
         </w:rPr>
         <w:t xml:space="preserve"> </w:t>
       </w:r>
       <w:r>
         <w:rPr>
-          <w:rFonts w:hint="cs"/>
+          <w:rFonts w:ascii="Tahoma" w:hAnsi="Tahoma" w:cs="Tahoma"/>
+          <w:sz w:val="20"/>
+          <w:szCs w:val="20"/>
           <w:rtl/>
         </w:rPr>
         <w:t xml:space="preserve"> - החל מ 0 יגדל כל פעם ב </w:t>
       </w:r>
       <w:r>
+        <w:rPr>
+          <w:rFonts w:ascii="Tahoma" w:hAnsi="Tahoma" w:cs="Tahoma"/>
+          <w:sz w:val="20"/>
+          <w:szCs w:val="20"/>
+        </w:rPr>
         <w:t xml:space="preserve">1/k </w:t>
       </w:r>
       <w:r>
         <w:rPr>
-          <w:rFonts w:hint="cs"/>
+          <w:rFonts w:ascii="Tahoma" w:hAnsi="Tahoma" w:cs="Tahoma"/>
+          <w:sz w:val="20"/>
+          <w:szCs w:val="20"/>
           <w:rtl/>
         </w:rPr>
         <w:t xml:space="preserve"> ובשביל להגיע לפתרון צריך </w:t>
       </w:r>
       <w:r>
         <w:rPr>
-          <w:rFonts w:hint="cs"/>
+          <w:rFonts w:ascii="Tahoma" w:hAnsi="Tahoma" w:cs="Tahoma"/>
+          <w:sz w:val="20"/>
+          <w:szCs w:val="20"/>
           <w:rtl/>
         </w:rPr>
         <w:t xml:space="preserve">לעבור מספיק צמתים בשרוך כדי שה </w:t>
       </w:r>
-      <w:r>
+      <w:proofErr w:type="spellStart"/>
+      <w:r>
+        <w:rPr>
+          <w:rFonts w:ascii="Tahoma" w:hAnsi="Tahoma" w:cs="Tahoma"/>
+          <w:sz w:val="20"/>
+          <w:szCs w:val="20"/>
+        </w:rPr>
         <w:t>f_limit</w:t>
       </w:r>
-      <w:r>
-        <w:rPr>
-          <w:rFonts w:hint="cs"/>
+      <w:proofErr w:type="spellEnd"/>
+      <w:r>
+        <w:rPr>
+          <w:rFonts w:ascii="Tahoma" w:hAnsi="Tahoma" w:cs="Tahoma"/>
+          <w:sz w:val="20"/>
+          <w:szCs w:val="20"/>
           <w:rtl/>
         </w:rPr>
         <w:t xml:space="preserve"> יאפשר להגיע לצומת במרחק </w:t>
@@ -566,15 +814,19 @@
           <m:sSubSupPr>
             <m:ctrlPr>
               <w:rPr>
-                <w:rFonts w:ascii="Cambria Math" w:hAnsi="Cambria Math"/>
+                <w:rFonts w:ascii="Cambria Math" w:hAnsi="Cambria Math" w:cs="Tahoma"/>
                 <w:i/>
+                <w:sz w:val="20"/>
+                <w:szCs w:val="20"/>
               </w:rPr>
             </m:ctrlPr>
           </m:sSubSupPr>
           <m:e>
             <m:r>
               <w:rPr>
-                <w:rFonts w:ascii="Cambria Math" w:hAnsi="Cambria Math"/>
+                <w:rFonts w:ascii="Cambria Math" w:hAnsi="Cambria Math" w:cs="Tahoma"/>
+                <w:sz w:val="20"/>
+                <w:szCs w:val="20"/>
               </w:rPr>
               <m:t>C</m:t>
             </m:r>
@@ -582,7 +834,9 @@
           <m:sub>
             <m:r>
               <w:rPr>
-                <w:rFonts w:ascii="Cambria Math" w:hAnsi="Cambria Math"/>
+                <w:rFonts w:ascii="Cambria Math" w:hAnsi="Cambria Math" w:cs="Tahoma"/>
+                <w:sz w:val="20"/>
+                <w:szCs w:val="20"/>
               </w:rPr>
               <m:t>D</m:t>
             </m:r>
@@ -590,7 +844,9 @@
           <m:sup>
             <m:r>
               <w:rPr>
-                <w:rFonts w:ascii="Cambria Math" w:hAnsi="Cambria Math"/>
+                <w:rFonts w:ascii="Cambria Math" w:hAnsi="Cambria Math" w:cs="Tahoma"/>
+                <w:sz w:val="20"/>
+                <w:szCs w:val="20"/>
               </w:rPr>
               <m:t>*</m:t>
             </m:r>
@@ -603,6 +859,11 @@
         <w:pStyle w:val="ListParagraph"/>
         <w:bidi/>
         <w:ind w:left="2160"/>
+        <w:rPr>
+          <w:rFonts w:ascii="Tahoma" w:hAnsi="Tahoma" w:cs="Tahoma"/>
+          <w:sz w:val="20"/>
+          <w:szCs w:val="20"/>
+        </w:rPr>
       </w:pPr>
     </w:p>
     <w:p>
@@ -613,51 +874,70 @@
           <w:numId w:val="1"/>
         </w:numPr>
         <w:bidi/>
-      </w:pPr>
-      <w:r>
-        <w:rPr>
-          <w:rFonts w:hint="cs"/>
+        <w:rPr>
+          <w:rFonts w:ascii="Tahoma" w:hAnsi="Tahoma" w:cs="Tahoma"/>
+          <w:sz w:val="20"/>
+          <w:szCs w:val="20"/>
+        </w:rPr>
+      </w:pPr>
+      <w:r>
+        <w:rPr>
+          <w:rFonts w:ascii="Tahoma" w:hAnsi="Tahoma" w:cs="Tahoma"/>
+          <w:sz w:val="20"/>
+          <w:szCs w:val="20"/>
           <w:rtl/>
         </w:rPr>
         <w:t>כמה קרוב ל</w:t>
       </w:r>
       <w:r>
         <w:rPr>
-          <w:rFonts w:hint="cs"/>
+          <w:rFonts w:ascii="Tahoma" w:hAnsi="Tahoma" w:cs="Tahoma"/>
+          <w:sz w:val="20"/>
+          <w:szCs w:val="20"/>
           <w:rtl/>
         </w:rPr>
         <w:t>פתרון אופטימאלי</w:t>
       </w:r>
       <w:r>
         <w:rPr>
-          <w:rFonts w:hint="cs"/>
+          <w:rFonts w:ascii="Tahoma" w:hAnsi="Tahoma" w:cs="Tahoma"/>
+          <w:sz w:val="20"/>
+          <w:szCs w:val="20"/>
           <w:rtl/>
         </w:rPr>
         <w:t xml:space="preserve"> אלגוריתם זה מתקרב במקרה הגרוע? חסם עליון הדוק זה הפרש המחירים של המסלול למטרה</w:t>
       </w:r>
       <w:r>
         <w:rPr>
-          <w:rFonts w:hint="cs"/>
+          <w:rFonts w:ascii="Tahoma" w:hAnsi="Tahoma" w:cs="Tahoma"/>
+          <w:sz w:val="20"/>
+          <w:szCs w:val="20"/>
           <w:rtl/>
         </w:rPr>
         <w:t xml:space="preserve"> באלגוריתם </w:t>
       </w:r>
       <w:r>
         <w:rPr>
-          <w:rFonts w:hint="cs"/>
+          <w:rFonts w:ascii="Tahoma" w:hAnsi="Tahoma" w:cs="Tahoma"/>
+          <w:sz w:val="20"/>
+          <w:szCs w:val="20"/>
         </w:rPr>
         <w:t>A</w:t>
       </w:r>
       <w:r>
         <w:rPr>
-          <w:rFonts w:hint="cs"/>
+          <w:rFonts w:ascii="Tahoma" w:hAnsi="Tahoma" w:cs="Tahoma"/>
+          <w:sz w:val="20"/>
+          <w:szCs w:val="20"/>
           <w:rtl/>
         </w:rPr>
         <w:t>1 לבין המסלול האופטימאלי</w:t>
       </w:r>
       <w:r>
         <w:rPr>
-          <w:rFonts w:hint="cs"/>
+          <w:rFonts w:ascii="Tahoma" w:hAnsi="Tahoma" w:cs="Tahoma"/>
+          <w:sz w:val="20"/>
+          <w:szCs w:val="20"/>
           <w:rtl/>
         </w:rPr>
         <w:t xml:space="preserve">. </w:t>
@@ -666,13 +946,17 @@
         <m:r>
           <w:rPr>
             <w:rFonts w:ascii="Cambria Math" w:hAnsi="Cambria Math" w:cs="Cambria Math" w:hint="cs"/>
+            <w:sz w:val="20"/>
+            <w:szCs w:val="20"/>
             <w:rtl/>
           </w:rPr>
           <m:t>ε</m:t>
         </m:r>
         <m:r>
           <w:rPr>
-            <w:rFonts w:ascii="Cambria Math" w:hAnsi="Cambria Math" w:cs="Cambria Math"/>
+            <w:rFonts w:ascii="Cambria Math" w:hAnsi="Cambria Math" w:cs="Tahoma"/>
+            <w:sz w:val="20"/>
+            <w:szCs w:val="20"/>
           </w:rPr>
           <m:t>(</m:t>
         </m:r>
@@ -680,15 +964,19 @@
           <m:sSubPr>
             <m:ctrlPr>
               <w:rPr>
-                <w:rFonts w:ascii="Cambria Math" w:hAnsi="Cambria Math" w:cs="Cambria Math"/>
+                <w:rFonts w:ascii="Cambria Math" w:hAnsi="Cambria Math" w:cs="Tahoma"/>
                 <w:i/>
+                <w:sz w:val="20"/>
+                <w:szCs w:val="20"/>
               </w:rPr>
             </m:ctrlPr>
           </m:sSubPr>
           <m:e>
             <m:r>
               <w:rPr>
-                <w:rFonts w:ascii="Cambria Math" w:hAnsi="Cambria Math" w:cs="Cambria Math"/>
+                <w:rFonts w:ascii="Cambria Math" w:hAnsi="Cambria Math" w:cs="Tahoma"/>
+                <w:sz w:val="20"/>
+                <w:szCs w:val="20"/>
               </w:rPr>
               <m:t>A</m:t>
             </m:r>
@@ -696,7 +984,9 @@
           <m:sub>
             <m:r>
               <w:rPr>
-                <w:rFonts w:ascii="Cambria Math" w:hAnsi="Cambria Math" w:cs="Cambria Math"/>
+                <w:rFonts w:ascii="Cambria Math" w:hAnsi="Cambria Math" w:cs="Tahoma"/>
+                <w:sz w:val="20"/>
+                <w:szCs w:val="20"/>
               </w:rPr>
               <m:t>1</m:t>
             </m:r>
@@ -704,128 +994,218 @@
         </m:sSub>
         <m:r>
           <w:rPr>
-            <w:rFonts w:ascii="Cambria Math" w:hAnsi="Cambria Math" w:cs="Cambria Math"/>
+            <w:rFonts w:ascii="Cambria Math" w:hAnsi="Cambria Math" w:cs="Tahoma"/>
+            <w:sz w:val="20"/>
+            <w:szCs w:val="20"/>
           </w:rPr>
           <m:t>,D)</m:t>
         </m:r>
       </m:oMath>
       <w:r>
         <w:rPr>
-          <w:rFonts w:eastAsiaTheme="minorEastAsia"/>
+          <w:rFonts w:ascii="Tahoma" w:eastAsiaTheme="minorEastAsia" w:hAnsi="Tahoma" w:cs="Tahoma"/>
+          <w:sz w:val="20"/>
+          <w:szCs w:val="20"/>
         </w:rPr>
         <w:t xml:space="preserve"> </w:t>
       </w:r>
       <w:r>
         <w:rPr>
-          <w:rFonts w:hint="cs"/>
+          <w:rFonts w:ascii="Tahoma" w:hAnsi="Tahoma" w:cs="Tahoma"/>
+          <w:sz w:val="20"/>
+          <w:szCs w:val="20"/>
           <w:rtl/>
         </w:rPr>
         <w:t>לכל היותר יהיה</w:t>
       </w:r>
       <w:r>
+        <w:rPr>
+          <w:rFonts w:ascii="Tahoma" w:hAnsi="Tahoma" w:cs="Tahoma"/>
+          <w:sz w:val="20"/>
+          <w:szCs w:val="20"/>
+        </w:rPr>
         <w:t>1/k</w:t>
       </w:r>
       <w:r>
+        <w:rPr>
+          <w:rFonts w:ascii="Tahoma" w:hAnsi="Tahoma" w:cs="Tahoma"/>
+          <w:sz w:val="20"/>
+          <w:szCs w:val="20"/>
+        </w:rPr>
         <w:t xml:space="preserve"> </w:t>
       </w:r>
       <w:r>
         <w:rPr>
-          <w:rFonts w:hint="cs"/>
+          <w:rFonts w:ascii="Tahoma" w:hAnsi="Tahoma" w:cs="Tahoma"/>
+          <w:sz w:val="20"/>
+          <w:szCs w:val="20"/>
           <w:rtl/>
         </w:rPr>
         <w:t xml:space="preserve"> </w:t>
       </w:r>
       <w:r>
         <w:rPr>
-          <w:rFonts w:hint="cs"/>
+          <w:rFonts w:ascii="Tahoma" w:hAnsi="Tahoma" w:cs="Tahoma"/>
+          <w:sz w:val="20"/>
+          <w:szCs w:val="20"/>
           <w:rtl/>
         </w:rPr>
         <w:t xml:space="preserve">במקרה של כמה </w:t>
       </w:r>
       <w:r>
         <w:rPr>
-          <w:rFonts w:hint="cs"/>
+          <w:rFonts w:ascii="Tahoma" w:hAnsi="Tahoma" w:cs="Tahoma"/>
+          <w:sz w:val="20"/>
+          <w:szCs w:val="20"/>
           <w:rtl/>
         </w:rPr>
         <w:t>קשתות באורכים שונים בטווח בין 0-</w:t>
       </w:r>
       <w:r>
+        <w:rPr>
+          <w:rFonts w:ascii="Tahoma" w:hAnsi="Tahoma" w:cs="Tahoma"/>
+          <w:sz w:val="20"/>
+          <w:szCs w:val="20"/>
+        </w:rPr>
         <w:t>1/k</w:t>
       </w:r>
       <w:r>
         <w:rPr>
-          <w:rFonts w:hint="cs"/>
+          <w:rFonts w:ascii="Tahoma" w:hAnsi="Tahoma" w:cs="Tahoma"/>
+          <w:sz w:val="20"/>
+          <w:szCs w:val="20"/>
           <w:rtl/>
         </w:rPr>
         <w:t xml:space="preserve"> שמתחברות מצמתים בחזית החיפוש, וה</w:t>
       </w:r>
-      <w:r>
-        <w:t xml:space="preserve">f_limit </w:t>
-      </w:r>
-      <w:r>
-        <w:rPr>
-          <w:rFonts w:hint="cs"/>
+      <w:proofErr w:type="spellStart"/>
+      <w:r>
+        <w:rPr>
+          <w:rFonts w:ascii="Tahoma" w:hAnsi="Tahoma" w:cs="Tahoma"/>
+          <w:sz w:val="20"/>
+          <w:szCs w:val="20"/>
+        </w:rPr>
+        <w:t>f_limit</w:t>
+      </w:r>
+      <w:proofErr w:type="spellEnd"/>
+      <w:r>
+        <w:rPr>
+          <w:rFonts w:ascii="Tahoma" w:hAnsi="Tahoma" w:cs="Tahoma"/>
+          <w:sz w:val="20"/>
+          <w:szCs w:val="20"/>
+        </w:rPr>
+        <w:t xml:space="preserve"> </w:t>
+      </w:r>
+      <w:r>
+        <w:rPr>
+          <w:rFonts w:ascii="Tahoma" w:hAnsi="Tahoma" w:cs="Tahoma"/>
+          <w:sz w:val="20"/>
+          <w:szCs w:val="20"/>
           <w:rtl/>
         </w:rPr>
         <w:t xml:space="preserve"> לא ישתנה באיטרציה הנוכחית- כלומר ייבחר </w:t>
       </w:r>
-      <w:r>
-        <w:t>previous_f_limit + 1/k</w:t>
-      </w:r>
-      <w:r>
-        <w:rPr>
-          <w:rFonts w:hint="cs"/>
+      <w:proofErr w:type="spellStart"/>
+      <w:r>
+        <w:rPr>
+          <w:rFonts w:ascii="Tahoma" w:hAnsi="Tahoma" w:cs="Tahoma"/>
+          <w:sz w:val="20"/>
+          <w:szCs w:val="20"/>
+        </w:rPr>
+        <w:t>previous_f_limit</w:t>
+      </w:r>
+      <w:proofErr w:type="spellEnd"/>
+      <w:r>
+        <w:rPr>
+          <w:rFonts w:ascii="Tahoma" w:hAnsi="Tahoma" w:cs="Tahoma"/>
+          <w:sz w:val="20"/>
+          <w:szCs w:val="20"/>
+        </w:rPr>
+        <w:t xml:space="preserve"> + 1/k</w:t>
+      </w:r>
+      <w:r>
+        <w:rPr>
+          <w:rFonts w:ascii="Tahoma" w:hAnsi="Tahoma" w:cs="Tahoma"/>
+          <w:sz w:val="20"/>
+          <w:szCs w:val="20"/>
           <w:rtl/>
         </w:rPr>
         <w:t xml:space="preserve"> ואז באקראי ייבחר להיבדק מסלול שאורכו שואף מלמטה ל </w:t>
       </w:r>
       <w:r>
+        <w:rPr>
+          <w:rFonts w:ascii="Tahoma" w:hAnsi="Tahoma" w:cs="Tahoma"/>
+          <w:sz w:val="20"/>
+          <w:szCs w:val="20"/>
+        </w:rPr>
         <w:t>1/k</w:t>
       </w:r>
       <w:r>
         <w:rPr>
-          <w:rFonts w:hint="cs"/>
+          <w:rFonts w:ascii="Tahoma" w:hAnsi="Tahoma" w:cs="Tahoma"/>
+          <w:sz w:val="20"/>
+          <w:szCs w:val="20"/>
           <w:rtl/>
         </w:rPr>
         <w:t xml:space="preserve"> כלומר ערך </w:t>
       </w:r>
       <w:r>
+        <w:rPr>
+          <w:rFonts w:ascii="Tahoma" w:hAnsi="Tahoma" w:cs="Tahoma"/>
+          <w:sz w:val="20"/>
+          <w:szCs w:val="20"/>
+        </w:rPr>
         <w:t>f</w:t>
       </w:r>
       <w:r>
         <w:rPr>
-          <w:rFonts w:hint="cs"/>
+          <w:rFonts w:ascii="Tahoma" w:hAnsi="Tahoma" w:cs="Tahoma"/>
+          <w:sz w:val="20"/>
+          <w:szCs w:val="20"/>
           <w:rtl/>
         </w:rPr>
         <w:t xml:space="preserve"> של צומת המטרה תיהיה בגבול וייבחר מסלול גרוע לכל היותר ב </w:t>
       </w:r>
       <w:r>
+        <w:rPr>
+          <w:rFonts w:ascii="Tahoma" w:hAnsi="Tahoma" w:cs="Tahoma"/>
+          <w:sz w:val="20"/>
+          <w:szCs w:val="20"/>
+        </w:rPr>
         <w:t>1/k</w:t>
       </w:r>
       <w:r>
         <w:rPr>
-          <w:rFonts w:hint="cs"/>
+          <w:rFonts w:ascii="Tahoma" w:hAnsi="Tahoma" w:cs="Tahoma"/>
+          <w:sz w:val="20"/>
+          <w:szCs w:val="20"/>
           <w:rtl/>
         </w:rPr>
         <w:t xml:space="preserve"> מהמסלול האופטימאלי</w:t>
       </w:r>
       <w:r>
         <w:rPr>
-          <w:rFonts w:hint="cs"/>
+          <w:rFonts w:ascii="Tahoma" w:hAnsi="Tahoma" w:cs="Tahoma"/>
+          <w:sz w:val="20"/>
+          <w:szCs w:val="20"/>
           <w:rtl/>
         </w:rPr>
         <w:t>, זה המקרה היחי</w:t>
       </w:r>
       <w:r>
         <w:rPr>
-          <w:rFonts w:hint="cs"/>
+          <w:rFonts w:ascii="Tahoma" w:hAnsi="Tahoma" w:cs="Tahoma"/>
+          <w:sz w:val="20"/>
+          <w:szCs w:val="20"/>
           <w:rtl/>
         </w:rPr>
         <w:t>ד</w:t>
       </w:r>
       <w:r>
         <w:rPr>
-          <w:rFonts w:hint="cs"/>
+          <w:rFonts w:ascii="Tahoma" w:hAnsi="Tahoma" w:cs="Tahoma"/>
+          <w:sz w:val="20"/>
+          <w:szCs w:val="20"/>
           <w:rtl/>
         </w:rPr>
         <w:t xml:space="preserve"> שמצאתי שלא בוחר את המסלול האופטימאלי.</w:t>
@@ -835,7 +1215,9 @@
       <w:pPr>
         <w:pStyle w:val="ListParagraph"/>
         <w:rPr>
-          <w:rFonts w:hint="cs"/>
+          <w:rFonts w:ascii="Tahoma" w:hAnsi="Tahoma" w:cs="Tahoma"/>
+          <w:sz w:val="20"/>
+          <w:szCs w:val="20"/>
           <w:rtl/>
         </w:rPr>
       </w:pPr>
@@ -846,25 +1228,34 @@
         <w:bidi/>
         <w:ind w:left="2160"/>
         <w:rPr>
-          <w:rtl/>
-        </w:rPr>
-      </w:pPr>
-      <w:r>
-        <w:rPr>
-          <w:rFonts w:hint="cs"/>
+          <w:rFonts w:ascii="Tahoma" w:hAnsi="Tahoma" w:cs="Tahoma"/>
+          <w:sz w:val="20"/>
+          <w:szCs w:val="20"/>
+          <w:rtl/>
+        </w:rPr>
+      </w:pPr>
+      <w:r>
+        <w:rPr>
+          <w:rFonts w:ascii="Tahoma" w:hAnsi="Tahoma" w:cs="Tahoma"/>
+          <w:sz w:val="20"/>
+          <w:szCs w:val="20"/>
           <w:rtl/>
         </w:rPr>
         <w:t xml:space="preserve">במקרה אחר האלגוריתם יבחר את המסלול האופטימאלי כמו </w:t>
       </w:r>
       <w:r>
         <w:rPr>
-          <w:rFonts w:hint="cs"/>
+          <w:rFonts w:ascii="Tahoma" w:hAnsi="Tahoma" w:cs="Tahoma"/>
+          <w:sz w:val="20"/>
+          <w:szCs w:val="20"/>
         </w:rPr>
         <w:t>IDASTAR</w:t>
       </w:r>
       <w:r>
         <w:rPr>
-          <w:rFonts w:hint="cs"/>
+          <w:rFonts w:ascii="Tahoma" w:hAnsi="Tahoma" w:cs="Tahoma"/>
+          <w:sz w:val="20"/>
+          <w:szCs w:val="20"/>
           <w:rtl/>
         </w:rPr>
         <w:t>.</w:t>
@@ -878,10 +1269,17 @@
           <w:numId w:val="1"/>
         </w:numPr>
         <w:bidi/>
-      </w:pPr>
-      <w:r>
-        <w:rPr>
-          <w:rFonts w:hint="cs"/>
+        <w:rPr>
+          <w:rFonts w:ascii="Tahoma" w:hAnsi="Tahoma" w:cs="Tahoma"/>
+          <w:sz w:val="20"/>
+          <w:szCs w:val="20"/>
+        </w:rPr>
+      </w:pPr>
+      <w:r>
+        <w:rPr>
+          <w:rFonts w:ascii="Tahoma" w:hAnsi="Tahoma" w:cs="Tahoma"/>
+          <w:sz w:val="20"/>
+          <w:szCs w:val="20"/>
           <w:rtl/>
         </w:rPr>
         <w:t>סעיף ד'</w:t>
@@ -895,10 +1293,17 @@
           <w:numId w:val="1"/>
         </w:numPr>
         <w:bidi/>
-      </w:pPr>
-      <w:r>
-        <w:rPr>
-          <w:rFonts w:hint="cs"/>
+        <w:rPr>
+          <w:rFonts w:ascii="Tahoma" w:hAnsi="Tahoma" w:cs="Tahoma"/>
+          <w:sz w:val="20"/>
+          <w:szCs w:val="20"/>
+        </w:rPr>
+      </w:pPr>
+      <w:r>
+        <w:rPr>
+          <w:rFonts w:ascii="Tahoma" w:hAnsi="Tahoma" w:cs="Tahoma"/>
+          <w:sz w:val="20"/>
+          <w:szCs w:val="20"/>
           <w:rtl/>
         </w:rPr>
         <w:t xml:space="preserve">החסם על מספר האיטרציות לא ישתנה כיוון שהמקרה הגרוע ביותר יהיה זהה לסעיף ג', כלומר </w:t>
@@ -908,15 +1313,19 @@
           <m:sSubSupPr>
             <m:ctrlPr>
               <w:rPr>
-                <w:rFonts w:ascii="Cambria Math" w:hAnsi="Cambria Math"/>
+                <w:rFonts w:ascii="Cambria Math" w:hAnsi="Cambria Math" w:cs="Tahoma"/>
                 <w:i/>
+                <w:sz w:val="20"/>
+                <w:szCs w:val="20"/>
               </w:rPr>
             </m:ctrlPr>
           </m:sSubSupPr>
           <m:e>
             <m:r>
               <w:rPr>
-                <w:rFonts w:ascii="Cambria Math" w:hAnsi="Cambria Math"/>
+                <w:rFonts w:ascii="Cambria Math" w:hAnsi="Cambria Math" w:cs="Tahoma"/>
+                <w:sz w:val="20"/>
+                <w:szCs w:val="20"/>
               </w:rPr>
               <m:t>C</m:t>
             </m:r>
@@ -924,7 +1333,9 @@
           <m:sub>
             <m:r>
               <w:rPr>
-                <w:rFonts w:ascii="Cambria Math" w:hAnsi="Cambria Math"/>
+                <w:rFonts w:ascii="Cambria Math" w:hAnsi="Cambria Math" w:cs="Tahoma"/>
+                <w:sz w:val="20"/>
+                <w:szCs w:val="20"/>
               </w:rPr>
               <m:t>D</m:t>
             </m:r>
@@ -932,7 +1343,9 @@
           <m:sup>
             <m:r>
               <w:rPr>
-                <w:rFonts w:ascii="Cambria Math" w:hAnsi="Cambria Math"/>
+                <w:rFonts w:ascii="Cambria Math" w:hAnsi="Cambria Math" w:cs="Tahoma"/>
+                <w:sz w:val="20"/>
+                <w:szCs w:val="20"/>
               </w:rPr>
               <m:t>*</m:t>
             </m:r>
@@ -940,27 +1353,35 @@
         </m:sSubSup>
         <m:r>
           <w:rPr>
-            <w:rFonts w:ascii="Cambria Math" w:hAnsi="Cambria Math"/>
+            <w:rFonts w:ascii="Cambria Math" w:hAnsi="Cambria Math" w:cs="Tahoma"/>
+            <w:sz w:val="20"/>
+            <w:szCs w:val="20"/>
           </w:rPr>
           <m:t>*K</m:t>
         </m:r>
       </m:oMath>
       <w:r>
         <w:rPr>
-          <w:rFonts w:eastAsiaTheme="minorEastAsia" w:hint="cs"/>
+          <w:rFonts w:ascii="Tahoma" w:eastAsiaTheme="minorEastAsia" w:hAnsi="Tahoma" w:cs="Tahoma"/>
+          <w:sz w:val="20"/>
+          <w:szCs w:val="20"/>
           <w:rtl/>
         </w:rPr>
         <w:t xml:space="preserve"> כי במקרה גרוע מחיר כל קשת בשרוך האינסופי ישאר </w:t>
       </w:r>
       <w:r>
         <w:rPr>
-          <w:rFonts w:eastAsiaTheme="minorEastAsia"/>
+          <w:rFonts w:ascii="Tahoma" w:eastAsiaTheme="minorEastAsia" w:hAnsi="Tahoma" w:cs="Tahoma"/>
+          <w:sz w:val="20"/>
+          <w:szCs w:val="20"/>
         </w:rPr>
         <w:t>1/k</w:t>
       </w:r>
       <w:r>
         <w:rPr>
-          <w:rFonts w:eastAsiaTheme="minorEastAsia" w:hint="cs"/>
+          <w:rFonts w:ascii="Tahoma" w:eastAsiaTheme="minorEastAsia" w:hAnsi="Tahoma" w:cs="Tahoma"/>
+          <w:sz w:val="20"/>
+          <w:szCs w:val="20"/>
           <w:rtl/>
         </w:rPr>
         <w:t xml:space="preserve"> כדי להגיע לחסם המקבימאלי של מספר האיטרציות.</w:t>
@@ -971,6 +1392,11 @@
         <w:pStyle w:val="ListParagraph"/>
         <w:bidi/>
         <w:ind w:left="2160"/>
+        <w:rPr>
+          <w:rFonts w:ascii="Tahoma" w:hAnsi="Tahoma" w:cs="Tahoma"/>
+          <w:sz w:val="20"/>
+          <w:szCs w:val="20"/>
+        </w:rPr>
       </w:pPr>
     </w:p>
     <w:p>
@@ -981,10 +1407,17 @@
           <w:numId w:val="1"/>
         </w:numPr>
         <w:bidi/>
-      </w:pPr>
-      <w:r>
-        <w:rPr>
-          <w:rFonts w:eastAsiaTheme="minorEastAsia" w:hint="cs"/>
+        <w:rPr>
+          <w:rFonts w:ascii="Tahoma" w:hAnsi="Tahoma" w:cs="Tahoma"/>
+          <w:sz w:val="20"/>
+          <w:szCs w:val="20"/>
+        </w:rPr>
+      </w:pPr>
+      <w:r>
+        <w:rPr>
+          <w:rFonts w:ascii="Tahoma" w:eastAsiaTheme="minorEastAsia" w:hAnsi="Tahoma" w:cs="Tahoma"/>
+          <w:sz w:val="20"/>
+          <w:szCs w:val="20"/>
           <w:rtl/>
         </w:rPr>
         <w:t>במצב החדש</w:t>
@@ -992,7 +1425,9 @@
       <m:oMath>
         <m:r>
           <w:rPr>
-            <w:rFonts w:ascii="Cambria Math" w:hAnsi="Cambria Math" w:cs="Cambria Math" w:hint="cs"/>
+            <w:rFonts w:ascii="Cambria Math" w:hAnsi="Cambria Math" w:cs="Tahoma"/>
+            <w:sz w:val="20"/>
+            <w:szCs w:val="20"/>
             <w:rtl/>
           </w:rPr>
           <m:t xml:space="preserve"> </m:t>
@@ -1000,13 +1435,17 @@
         <m:r>
           <w:rPr>
             <w:rFonts w:ascii="Cambria Math" w:hAnsi="Cambria Math" w:cs="Cambria Math" w:hint="cs"/>
+            <w:sz w:val="20"/>
+            <w:szCs w:val="20"/>
             <w:rtl/>
           </w:rPr>
           <m:t>ε</m:t>
         </m:r>
         <m:r>
           <w:rPr>
-            <w:rFonts w:ascii="Cambria Math" w:hAnsi="Cambria Math" w:cs="Cambria Math"/>
+            <w:rFonts w:ascii="Cambria Math" w:hAnsi="Cambria Math" w:cs="Tahoma"/>
+            <w:sz w:val="20"/>
+            <w:szCs w:val="20"/>
           </w:rPr>
           <m:t>(</m:t>
         </m:r>
@@ -1014,15 +1453,19 @@
           <m:sSubPr>
             <m:ctrlPr>
               <w:rPr>
-                <w:rFonts w:ascii="Cambria Math" w:hAnsi="Cambria Math" w:cs="Cambria Math"/>
+                <w:rFonts w:ascii="Cambria Math" w:hAnsi="Cambria Math" w:cs="Tahoma"/>
                 <w:i/>
+                <w:sz w:val="20"/>
+                <w:szCs w:val="20"/>
               </w:rPr>
             </m:ctrlPr>
           </m:sSubPr>
           <m:e>
             <m:r>
               <w:rPr>
-                <w:rFonts w:ascii="Cambria Math" w:hAnsi="Cambria Math" w:cs="Cambria Math"/>
+                <w:rFonts w:ascii="Cambria Math" w:hAnsi="Cambria Math" w:cs="Tahoma"/>
+                <w:sz w:val="20"/>
+                <w:szCs w:val="20"/>
               </w:rPr>
               <m:t>A</m:t>
             </m:r>
@@ -1030,7 +1473,9 @@
           <m:sub>
             <m:r>
               <w:rPr>
-                <w:rFonts w:ascii="Cambria Math" w:hAnsi="Cambria Math" w:cs="Cambria Math"/>
+                <w:rFonts w:ascii="Cambria Math" w:hAnsi="Cambria Math" w:cs="Tahoma"/>
+                <w:sz w:val="20"/>
+                <w:szCs w:val="20"/>
               </w:rPr>
               <m:t>2</m:t>
             </m:r>
@@ -1038,62 +1483,224 @@
         </m:sSub>
         <m:r>
           <w:rPr>
-            <w:rFonts w:ascii="Cambria Math" w:hAnsi="Cambria Math" w:cs="Cambria Math"/>
+            <w:rFonts w:ascii="Cambria Math" w:hAnsi="Cambria Math" w:cs="Tahoma"/>
+            <w:sz w:val="20"/>
+            <w:szCs w:val="20"/>
           </w:rPr>
           <m:t>,D)</m:t>
         </m:r>
       </m:oMath>
       <w:r>
         <w:rPr>
-          <w:rFonts w:eastAsiaTheme="minorEastAsia" w:hint="cs"/>
+          <w:rFonts w:ascii="Tahoma" w:eastAsiaTheme="minorEastAsia" w:hAnsi="Tahoma" w:cs="Tahoma"/>
+          <w:sz w:val="20"/>
+          <w:szCs w:val="20"/>
           <w:rtl/>
         </w:rPr>
         <w:t xml:space="preserve">יהיה 0 כי המצב שתואר בסעיף ג' </w:t>
       </w:r>
       <w:r>
         <w:rPr>
-          <w:rFonts w:eastAsiaTheme="minorEastAsia"/>
+          <w:rFonts w:ascii="Tahoma" w:eastAsiaTheme="minorEastAsia" w:hAnsi="Tahoma" w:cs="Tahoma"/>
+          <w:sz w:val="20"/>
+          <w:szCs w:val="20"/>
         </w:rPr>
         <w:t>ii</w:t>
       </w:r>
       <w:r>
         <w:rPr>
-          <w:rFonts w:eastAsiaTheme="minorEastAsia" w:hint="cs"/>
+          <w:rFonts w:ascii="Tahoma" w:eastAsiaTheme="minorEastAsia" w:hAnsi="Tahoma" w:cs="Tahoma"/>
+          <w:sz w:val="20"/>
+          <w:szCs w:val="20"/>
           <w:rtl/>
         </w:rPr>
         <w:t xml:space="preserve"> לא יתאפשר אם ערך ה</w:t>
       </w:r>
       <w:r>
         <w:rPr>
-          <w:rFonts w:eastAsiaTheme="minorEastAsia"/>
+          <w:rFonts w:ascii="Tahoma" w:eastAsiaTheme="minorEastAsia" w:hAnsi="Tahoma" w:cs="Tahoma"/>
+          <w:sz w:val="20"/>
+          <w:szCs w:val="20"/>
         </w:rPr>
         <w:t xml:space="preserve">f </w:t>
       </w:r>
       <w:r>
         <w:rPr>
-          <w:rFonts w:eastAsiaTheme="minorEastAsia" w:hint="cs"/>
+          <w:rFonts w:ascii="Tahoma" w:eastAsiaTheme="minorEastAsia" w:hAnsi="Tahoma" w:cs="Tahoma"/>
+          <w:sz w:val="20"/>
+          <w:szCs w:val="20"/>
           <w:rtl/>
         </w:rPr>
         <w:t xml:space="preserve"> על צומת יחושב לפי </w:t>
       </w:r>
-      <w:r>
-        <w:rPr>
-          <w:rFonts w:eastAsiaTheme="minorEastAsia" w:hint="cs"/>
-        </w:rPr>
-        <w:t>Q</w:t>
-      </w:r>
-      <w:r>
-        <w:rPr>
-          <w:rFonts w:eastAsiaTheme="minorEastAsia"/>
-        </w:rPr>
-        <w:t>k</w:t>
-      </w:r>
+      <w:proofErr w:type="spellStart"/>
+      <w:r>
+        <w:rPr>
+          <w:rFonts w:ascii="Tahoma" w:eastAsiaTheme="minorEastAsia" w:hAnsi="Tahoma" w:cs="Tahoma"/>
+          <w:sz w:val="20"/>
+          <w:szCs w:val="20"/>
+        </w:rPr>
+        <w:t>Qk</w:t>
+      </w:r>
+      <w:proofErr w:type="spellEnd"/>
     </w:p>
     <w:p>
       <w:pPr>
         <w:pStyle w:val="ListParagraph"/>
         <w:rPr>
-          <w:rFonts w:hint="cs"/>
+          <w:rFonts w:ascii="Tahoma" w:hAnsi="Tahoma" w:cs="Tahoma"/>
+          <w:sz w:val="20"/>
+          <w:szCs w:val="20"/>
+          <w:rtl/>
+        </w:rPr>
+      </w:pPr>
+    </w:p>
+    <w:p>
+      <w:pPr>
+        <w:pStyle w:val="ListParagraph"/>
+        <w:numPr>
+          <w:ilvl w:val="1"/>
+          <w:numId w:val="1"/>
+        </w:numPr>
+        <w:bidi/>
+        <w:rPr>
+          <w:rFonts w:ascii="Tahoma" w:hAnsi="Tahoma" w:cs="Tahoma"/>
+          <w:sz w:val="20"/>
+          <w:szCs w:val="20"/>
+        </w:rPr>
+      </w:pPr>
+      <w:r>
+        <w:rPr>
+          <w:rFonts w:ascii="Tahoma" w:hAnsi="Tahoma" w:cs="Tahoma"/>
+          <w:sz w:val="20"/>
+          <w:szCs w:val="20"/>
+          <w:rtl/>
+        </w:rPr>
+        <w:t xml:space="preserve">סעיף </w:t>
+      </w:r>
+      <w:r>
+        <w:rPr>
+          <w:rFonts w:ascii="Tahoma" w:hAnsi="Tahoma" w:cs="Tahoma"/>
+          <w:sz w:val="20"/>
+          <w:szCs w:val="20"/>
+          <w:rtl/>
+        </w:rPr>
+        <w:t>ה</w:t>
+      </w:r>
+      <w:r>
+        <w:rPr>
+          <w:rFonts w:ascii="Tahoma" w:hAnsi="Tahoma" w:cs="Tahoma"/>
+          <w:sz w:val="20"/>
+          <w:szCs w:val="20"/>
+          <w:rtl/>
+        </w:rPr>
+        <w:t>'</w:t>
+      </w:r>
+      <w:r>
+        <w:rPr>
+          <w:rFonts w:ascii="Tahoma" w:hAnsi="Tahoma" w:cs="Tahoma"/>
+          <w:sz w:val="20"/>
+          <w:szCs w:val="20"/>
+          <w:rtl/>
+        </w:rPr>
+        <w:t xml:space="preserve"> </w:t>
+      </w:r>
+    </w:p>
+    <w:p>
+      <w:pPr>
+        <w:pStyle w:val="ListParagraph"/>
+        <w:numPr>
+          <w:ilvl w:val="2"/>
+          <w:numId w:val="1"/>
+        </w:numPr>
+        <w:bidi/>
+        <w:rPr>
+          <w:rFonts w:ascii="Tahoma" w:hAnsi="Tahoma" w:cs="Tahoma"/>
+          <w:sz w:val="20"/>
+          <w:szCs w:val="20"/>
+        </w:rPr>
+      </w:pPr>
+      <w:r>
+        <w:rPr>
+          <w:rFonts w:ascii="Tahoma" w:hAnsi="Tahoma" w:cs="Tahoma"/>
+          <w:sz w:val="20"/>
+          <w:szCs w:val="20"/>
+          <w:rtl/>
+        </w:rPr>
+        <w:t xml:space="preserve">אותה דוגמה כמו בסעיף ג' נותנתן חסם של </w:t>
+      </w:r>
+      <m:oMath>
+        <m:sSubSup>
+          <m:sSubSupPr>
+            <m:ctrlPr>
+              <w:rPr>
+                <w:rFonts w:ascii="Cambria Math" w:hAnsi="Cambria Math" w:cs="Tahoma"/>
+                <w:i/>
+                <w:sz w:val="20"/>
+                <w:szCs w:val="20"/>
+              </w:rPr>
+            </m:ctrlPr>
+          </m:sSubSupPr>
+          <m:e>
+            <m:r>
+              <w:rPr>
+                <w:rFonts w:ascii="Cambria Math" w:hAnsi="Cambria Math" w:cs="Tahoma"/>
+                <w:sz w:val="20"/>
+                <w:szCs w:val="20"/>
+              </w:rPr>
+              <m:t>C</m:t>
+            </m:r>
+          </m:e>
+          <m:sub>
+            <m:r>
+              <w:rPr>
+                <w:rFonts w:ascii="Cambria Math" w:hAnsi="Cambria Math" w:cs="Tahoma"/>
+                <w:sz w:val="20"/>
+                <w:szCs w:val="20"/>
+              </w:rPr>
+              <m:t>D</m:t>
+            </m:r>
+          </m:sub>
+          <m:sup>
+            <m:r>
+              <w:rPr>
+                <w:rFonts w:ascii="Cambria Math" w:hAnsi="Cambria Math" w:cs="Tahoma"/>
+                <w:sz w:val="20"/>
+                <w:szCs w:val="20"/>
+              </w:rPr>
+              <m:t>*</m:t>
+            </m:r>
+          </m:sup>
+        </m:sSubSup>
+        <m:r>
+          <w:rPr>
+            <w:rFonts w:ascii="Cambria Math" w:hAnsi="Cambria Math" w:cs="Tahoma"/>
+            <w:sz w:val="20"/>
+            <w:szCs w:val="20"/>
+          </w:rPr>
+          <m:t>*K</m:t>
+        </m:r>
+      </m:oMath>
+    </w:p>
+    <w:p>
+      <w:pPr>
+        <w:pStyle w:val="ListParagraph"/>
+        <w:bidi/>
+        <w:ind w:left="1440"/>
+        <w:rPr>
+          <w:rFonts w:ascii="Tahoma" w:hAnsi="Tahoma" w:cs="Tahoma"/>
+          <w:sz w:val="20"/>
+          <w:szCs w:val="20"/>
+        </w:rPr>
+      </w:pPr>
+    </w:p>
+    <w:p>
+      <w:pPr>
+        <w:pStyle w:val="ListParagraph"/>
+        <w:rPr>
+          <w:rFonts w:ascii="Tahoma" w:hAnsi="Tahoma" w:cs="Tahoma"/>
+          <w:sz w:val="20"/>
+          <w:szCs w:val="20"/>
           <w:rtl/>
         </w:rPr>
       </w:pPr>
@@ -1106,10 +1713,17 @@
           <w:numId w:val="1"/>
         </w:numPr>
         <w:bidi/>
-      </w:pPr>
-      <w:r>
-        <w:rPr>
-          <w:rFonts w:hint="cs"/>
+        <w:rPr>
+          <w:rFonts w:ascii="Tahoma" w:hAnsi="Tahoma" w:cs="Tahoma"/>
+          <w:sz w:val="20"/>
+          <w:szCs w:val="20"/>
+        </w:rPr>
+      </w:pPr>
+      <w:r>
+        <w:rPr>
+          <w:rFonts w:ascii="Tahoma" w:hAnsi="Tahoma" w:cs="Tahoma"/>
+          <w:sz w:val="20"/>
+          <w:szCs w:val="20"/>
           <w:rtl/>
         </w:rPr>
         <w:t>חיפוש מרובה סוכנים:</w:t>
@@ -1120,94 +1734,169 @@
         <w:pStyle w:val="ListParagraph"/>
         <w:bidi/>
         <w:rPr>
-          <w:rtl/>
-        </w:rPr>
-      </w:pPr>
-      <w:r>
-        <w:rPr>
-          <w:rFonts w:hint="cs"/>
+          <w:rFonts w:ascii="Tahoma" w:hAnsi="Tahoma" w:cs="Tahoma"/>
+          <w:sz w:val="20"/>
+          <w:szCs w:val="20"/>
+          <w:rtl/>
+        </w:rPr>
+      </w:pPr>
+      <w:r>
+        <w:rPr>
+          <w:rFonts w:ascii="Tahoma" w:hAnsi="Tahoma" w:cs="Tahoma"/>
+          <w:sz w:val="20"/>
+          <w:szCs w:val="20"/>
           <w:rtl/>
         </w:rPr>
         <w:t xml:space="preserve">ערך המינימאקס לא ישתנה. </w:t>
       </w:r>
       <w:r>
         <w:rPr>
-          <w:rFonts w:hint="cs"/>
+          <w:rFonts w:ascii="Tahoma" w:hAnsi="Tahoma" w:cs="Tahoma"/>
+          <w:sz w:val="20"/>
+          <w:szCs w:val="20"/>
           <w:rtl/>
         </w:rPr>
         <w:t>נתון ש</w:t>
       </w:r>
       <w:r>
         <w:rPr>
-          <w:rFonts w:hint="cs"/>
+          <w:rFonts w:ascii="Tahoma" w:hAnsi="Tahoma" w:cs="Tahoma"/>
+          <w:sz w:val="20"/>
+          <w:szCs w:val="20"/>
           <w:rtl/>
         </w:rPr>
         <w:t>ז</w:t>
       </w:r>
       <w:r>
         <w:rPr>
-          <w:rFonts w:hint="cs"/>
+          <w:rFonts w:ascii="Tahoma" w:hAnsi="Tahoma" w:cs="Tahoma"/>
+          <w:sz w:val="20"/>
+          <w:szCs w:val="20"/>
           <w:rtl/>
         </w:rPr>
         <w:t>הו משחק סכום אפס</w:t>
       </w:r>
       <w:r>
         <w:rPr>
-          <w:rFonts w:hint="cs"/>
+          <w:rFonts w:ascii="Tahoma" w:hAnsi="Tahoma" w:cs="Tahoma"/>
+          <w:sz w:val="20"/>
+          <w:szCs w:val="20"/>
           <w:rtl/>
         </w:rPr>
         <w:t>.</w:t>
       </w:r>
       <w:r>
         <w:rPr>
-          <w:rFonts w:hint="cs"/>
+          <w:rFonts w:ascii="Tahoma" w:hAnsi="Tahoma" w:cs="Tahoma"/>
+          <w:sz w:val="20"/>
+          <w:szCs w:val="20"/>
           <w:rtl/>
         </w:rPr>
         <w:t xml:space="preserve"> </w:t>
       </w:r>
       <w:r>
+        <w:rPr>
+          <w:rFonts w:ascii="Tahoma" w:hAnsi="Tahoma" w:cs="Tahoma"/>
+          <w:sz w:val="20"/>
+          <w:szCs w:val="20"/>
+        </w:rPr>
         <w:t>k</w:t>
       </w:r>
       <w:r>
         <w:rPr>
-          <w:rFonts w:hint="cs"/>
-          <w:rtl/>
-        </w:rPr>
-        <w:t xml:space="preserve"> ערכי המינימקס הטובים ביותר עבור אותו השחקן יהיו שווים לתוצאת</w:t>
-      </w:r>
-      <w:r>
+          <w:rFonts w:ascii="Tahoma" w:hAnsi="Tahoma" w:cs="Tahoma"/>
+          <w:sz w:val="20"/>
+          <w:szCs w:val="20"/>
+          <w:rtl/>
+        </w:rPr>
+        <w:t xml:space="preserve"> ערכי המינימקס הטובים ביותר עבור אותו השחקן יהיו שווים </w:t>
+      </w:r>
+      <w:proofErr w:type="gramStart"/>
+      <w:r>
+        <w:rPr>
+          <w:rFonts w:ascii="Tahoma" w:hAnsi="Tahoma" w:cs="Tahoma"/>
+          <w:sz w:val="20"/>
+          <w:szCs w:val="20"/>
+          <w:rtl/>
+        </w:rPr>
+        <w:t>לתוצאת</w:t>
+      </w:r>
+      <w:r>
+        <w:rPr>
+          <w:rFonts w:ascii="Tahoma" w:hAnsi="Tahoma" w:cs="Tahoma"/>
+          <w:sz w:val="20"/>
+          <w:szCs w:val="20"/>
+        </w:rPr>
         <w:t xml:space="preserve"> </w:t>
       </w:r>
       <w:r>
         <w:rPr>
-          <w:rFonts w:hint="cs"/>
-          <w:rtl/>
-        </w:rPr>
-        <w:t xml:space="preserve"> מינימקס של הילדים שחזרו</w:t>
-      </w:r>
-      <w:r>
-        <w:rPr>
-          <w:rFonts w:hint="cs"/>
+          <w:rFonts w:ascii="Tahoma" w:hAnsi="Tahoma" w:cs="Tahoma"/>
+          <w:sz w:val="20"/>
+          <w:szCs w:val="20"/>
+          <w:rtl/>
+        </w:rPr>
+        <w:t xml:space="preserve"> מינימקס</w:t>
+      </w:r>
+      <w:proofErr w:type="gramEnd"/>
+      <w:r>
+        <w:rPr>
+          <w:rFonts w:ascii="Tahoma" w:hAnsi="Tahoma" w:cs="Tahoma"/>
+          <w:sz w:val="20"/>
+          <w:szCs w:val="20"/>
+          <w:rtl/>
+        </w:rPr>
+        <w:t xml:space="preserve"> של הילדים שחזרו</w:t>
+      </w:r>
+      <w:r>
+        <w:rPr>
+          <w:rFonts w:ascii="Tahoma" w:hAnsi="Tahoma" w:cs="Tahoma"/>
+          <w:sz w:val="20"/>
+          <w:szCs w:val="20"/>
           <w:rtl/>
         </w:rPr>
         <w:t xml:space="preserve"> </w:t>
       </w:r>
-      <w:r>
-        <w:t xml:space="preserve">k_best() </w:t>
-      </w:r>
-      <w:r>
-        <w:rPr>
-          <w:rFonts w:hint="cs"/>
+      <w:proofErr w:type="spellStart"/>
+      <w:r>
+        <w:rPr>
+          <w:rFonts w:ascii="Tahoma" w:hAnsi="Tahoma" w:cs="Tahoma"/>
+          <w:sz w:val="20"/>
+          <w:szCs w:val="20"/>
+        </w:rPr>
+        <w:t>k_best</w:t>
+      </w:r>
+      <w:proofErr w:type="spellEnd"/>
+      <w:r>
+        <w:rPr>
+          <w:rFonts w:ascii="Tahoma" w:hAnsi="Tahoma" w:cs="Tahoma"/>
+          <w:sz w:val="20"/>
+          <w:szCs w:val="20"/>
+        </w:rPr>
+        <w:t xml:space="preserve">() </w:t>
+      </w:r>
+      <w:r>
+        <w:rPr>
+          <w:rFonts w:ascii="Tahoma" w:hAnsi="Tahoma" w:cs="Tahoma"/>
+          <w:sz w:val="20"/>
+          <w:szCs w:val="20"/>
           <w:rtl/>
         </w:rPr>
         <w:t xml:space="preserve"> </w:t>
       </w:r>
       <w:r>
+        <w:rPr>
+          <w:rFonts w:ascii="Tahoma" w:hAnsi="Tahoma" w:cs="Tahoma"/>
+          <w:sz w:val="20"/>
+          <w:szCs w:val="20"/>
+        </w:rPr>
         <w:t>.</w:t>
       </w:r>
       <w:r>
         <w:rPr>
-          <w:rFonts w:hint="cs"/>
+          <w:rFonts w:ascii="Tahoma" w:hAnsi="Tahoma" w:cs="Tahoma"/>
+          <w:sz w:val="20"/>
+          <w:szCs w:val="20"/>
           <w:rtl/>
         </w:rPr>
         <w:t xml:space="preserve"> </w:t>
@@ -1218,37 +1907,61 @@
         <w:pStyle w:val="ListParagraph"/>
         <w:bidi/>
         <w:rPr>
-          <w:rtl/>
-        </w:rPr>
-      </w:pPr>
-      <w:r>
-        <w:rPr>
-          <w:rFonts w:hint="cs"/>
+          <w:rFonts w:ascii="Tahoma" w:hAnsi="Tahoma" w:cs="Tahoma"/>
+          <w:sz w:val="20"/>
+          <w:szCs w:val="20"/>
+          <w:rtl/>
+        </w:rPr>
+      </w:pPr>
+      <w:r>
+        <w:rPr>
+          <w:rFonts w:ascii="Tahoma" w:hAnsi="Tahoma" w:cs="Tahoma"/>
+          <w:sz w:val="20"/>
+          <w:szCs w:val="20"/>
           <w:rtl/>
         </w:rPr>
         <w:t xml:space="preserve">באלגוריתם המקורי כל אחד מה </w:t>
       </w:r>
       <w:r>
+        <w:rPr>
+          <w:rFonts w:ascii="Tahoma" w:hAnsi="Tahoma" w:cs="Tahoma"/>
+          <w:sz w:val="20"/>
+          <w:szCs w:val="20"/>
+        </w:rPr>
         <w:t>Children</w:t>
       </w:r>
       <w:r>
         <w:rPr>
-          <w:rFonts w:hint="cs"/>
+          <w:rFonts w:ascii="Tahoma" w:hAnsi="Tahoma" w:cs="Tahoma"/>
+          <w:sz w:val="20"/>
+          <w:szCs w:val="20"/>
           <w:rtl/>
         </w:rPr>
         <w:t xml:space="preserve"> מחזיר ערך מינימאקס ונבחר מביניהם הערך המקסימאלי על-ידי שחקן ה</w:t>
       </w:r>
       <w:r>
+        <w:rPr>
+          <w:rFonts w:ascii="Tahoma" w:hAnsi="Tahoma" w:cs="Tahoma"/>
+          <w:sz w:val="20"/>
+          <w:szCs w:val="20"/>
+        </w:rPr>
         <w:t xml:space="preserve">max </w:t>
       </w:r>
       <w:r>
         <w:rPr>
-          <w:rFonts w:hint="cs"/>
+          <w:rFonts w:ascii="Tahoma" w:hAnsi="Tahoma" w:cs="Tahoma"/>
+          <w:sz w:val="20"/>
+          <w:szCs w:val="20"/>
           <w:rtl/>
         </w:rPr>
         <w:t xml:space="preserve"> והערך המינימאלי על-ידי שחקן ה</w:t>
       </w:r>
       <w:r>
+        <w:rPr>
+          <w:rFonts w:ascii="Tahoma" w:hAnsi="Tahoma" w:cs="Tahoma"/>
+          <w:sz w:val="20"/>
+          <w:szCs w:val="20"/>
+        </w:rPr>
         <w:t xml:space="preserve"> min</w:t>
       </w:r>
     </w:p>
@@ -1257,63 +1970,164 @@
         <w:pStyle w:val="ListParagraph"/>
         <w:bidi/>
         <w:rPr>
-          <w:rtl/>
-        </w:rPr>
-      </w:pPr>
-      <w:r>
-        <w:rPr>
-          <w:rFonts w:hint="cs"/>
+          <w:rFonts w:ascii="Tahoma" w:hAnsi="Tahoma" w:cs="Tahoma"/>
+          <w:sz w:val="20"/>
+          <w:szCs w:val="20"/>
+          <w:rtl/>
+        </w:rPr>
+      </w:pPr>
+      <w:r>
+        <w:rPr>
+          <w:rFonts w:ascii="Tahoma" w:hAnsi="Tahoma" w:cs="Tahoma"/>
+          <w:sz w:val="20"/>
+          <w:szCs w:val="20"/>
           <w:rtl/>
         </w:rPr>
         <w:t xml:space="preserve">אילו כבר היה נבחר רק הילד עם הערך הקיצוני הרצוי עבור השחקן הנוכחי, היה מוחזר הערך מינימאקס שלו. אילו </w:t>
       </w:r>
       <w:r>
+        <w:rPr>
+          <w:rFonts w:ascii="Tahoma" w:hAnsi="Tahoma" w:cs="Tahoma"/>
+          <w:sz w:val="20"/>
+          <w:szCs w:val="20"/>
+        </w:rPr>
         <w:t>k=1</w:t>
       </w:r>
       <w:r>
         <w:rPr>
-          <w:rFonts w:hint="cs"/>
+          <w:rFonts w:ascii="Tahoma" w:hAnsi="Tahoma" w:cs="Tahoma"/>
+          <w:sz w:val="20"/>
+          <w:szCs w:val="20"/>
           <w:rtl/>
         </w:rPr>
         <w:t xml:space="preserve"> זה היה המצב. אבל </w:t>
       </w:r>
       <w:r>
+        <w:rPr>
+          <w:rFonts w:ascii="Tahoma" w:hAnsi="Tahoma" w:cs="Tahoma"/>
+          <w:sz w:val="20"/>
+          <w:szCs w:val="20"/>
+        </w:rPr>
         <w:t>k</w:t>
       </w:r>
       <w:r>
         <w:rPr>
-          <w:rFonts w:hint="cs"/>
+          <w:rFonts w:ascii="Tahoma" w:hAnsi="Tahoma" w:cs="Tahoma"/>
+          <w:sz w:val="20"/>
+          <w:szCs w:val="20"/>
           <w:rtl/>
         </w:rPr>
         <w:t xml:space="preserve"> קבוע לא ידוע וצריך לעבור על כל הילדים אותם </w:t>
       </w:r>
-      <w:r>
-        <w:t xml:space="preserve">k_best() </w:t>
-      </w:r>
-      <w:r>
-        <w:rPr>
-          <w:rFonts w:hint="cs"/>
+      <w:proofErr w:type="spellStart"/>
+      <w:r>
+        <w:rPr>
+          <w:rFonts w:ascii="Tahoma" w:hAnsi="Tahoma" w:cs="Tahoma"/>
+          <w:sz w:val="20"/>
+          <w:szCs w:val="20"/>
+        </w:rPr>
+        <w:t>k_best</w:t>
+      </w:r>
+      <w:proofErr w:type="spellEnd"/>
+      <w:r>
+        <w:rPr>
+          <w:rFonts w:ascii="Tahoma" w:hAnsi="Tahoma" w:cs="Tahoma"/>
+          <w:sz w:val="20"/>
+          <w:szCs w:val="20"/>
+        </w:rPr>
+        <w:t xml:space="preserve">() </w:t>
+      </w:r>
+      <w:r>
+        <w:rPr>
+          <w:rFonts w:ascii="Tahoma" w:hAnsi="Tahoma" w:cs="Tahoma"/>
+          <w:sz w:val="20"/>
+          <w:szCs w:val="20"/>
           <w:rtl/>
         </w:rPr>
         <w:t xml:space="preserve"> </w:t>
       </w:r>
       <w:r>
         <w:rPr>
-          <w:rFonts w:hint="cs"/>
-          <w:rtl/>
-        </w:rPr>
-        <w:t xml:space="preserve"> החזיקה </w:t>
-      </w:r>
-      <w:r>
-        <w:rPr>
-          <w:rFonts w:hint="cs"/>
+          <w:rFonts w:ascii="Tahoma" w:hAnsi="Tahoma" w:cs="Tahoma"/>
+          <w:sz w:val="20"/>
+          <w:szCs w:val="20"/>
+          <w:rtl/>
+        </w:rPr>
+        <w:t xml:space="preserve"> החזיקה למצוא את ערכי המינימאקס שלהם ולהחזיר את ערך המינימאקס הטוב ביותר עבור אותו שחקן. הוא בטוח נמצא שם אם </w:t>
+      </w:r>
+      <w:r>
+        <w:rPr>
+          <w:rFonts w:ascii="Tahoma" w:hAnsi="Tahoma" w:cs="Tahoma"/>
+          <w:sz w:val="20"/>
+          <w:szCs w:val="20"/>
+        </w:rPr>
+        <w:t>k &gt; 0.</w:t>
+      </w:r>
+    </w:p>
+    <w:p>
+      <w:pPr>
+        <w:pStyle w:val="ListParagraph"/>
+        <w:bidi/>
+        <w:rPr>
+          <w:rFonts w:ascii="Tahoma" w:hAnsi="Tahoma" w:cs="Tahoma"/>
+          <w:sz w:val="20"/>
+          <w:szCs w:val="20"/>
+          <w:rtl/>
+        </w:rPr>
+      </w:pPr>
+      <w:r>
+        <w:rPr>
+          <w:rFonts w:ascii="Tahoma" w:hAnsi="Tahoma" w:cs="Tahoma"/>
+          <w:sz w:val="20"/>
+          <w:szCs w:val="20"/>
           <w:rtl/>
         </w:rPr>
         <w:lastRenderedPageBreak/>
-        <w:t xml:space="preserve">למצוא את ערכי המינימאקס שלהם ולהחזיר את ערך המינימאקס הטוב ביותר עבור אותו שחקן. הוא בטוח נמצא שם אם </w:t>
-      </w:r>
-      <w:r>
-        <w:t>k &gt; 0.</w:t>
+        <w:t>נניח בשלילה שקיים ילד עם ערך מינימאקס הכי טוב לשחקן הנוכחי שלא נבחר ב</w:t>
+      </w:r>
+      <w:r>
+        <w:rPr>
+          <w:rFonts w:ascii="Tahoma" w:hAnsi="Tahoma" w:cs="Tahoma"/>
+          <w:sz w:val="20"/>
+          <w:szCs w:val="20"/>
+        </w:rPr>
+        <w:t xml:space="preserve">children </w:t>
+      </w:r>
+      <w:r>
+        <w:rPr>
+          <w:rFonts w:ascii="Tahoma" w:hAnsi="Tahoma" w:cs="Tahoma"/>
+          <w:sz w:val="20"/>
+          <w:szCs w:val="20"/>
+          <w:rtl/>
+        </w:rPr>
+        <w:t xml:space="preserve"> באלגוריתם החדש – זאת סטירה להגדרת פעולת </w:t>
+      </w:r>
+      <w:proofErr w:type="spellStart"/>
+      <w:r>
+        <w:rPr>
+          <w:rFonts w:ascii="Tahoma" w:hAnsi="Tahoma" w:cs="Tahoma"/>
+          <w:sz w:val="20"/>
+          <w:szCs w:val="20"/>
+        </w:rPr>
+        <w:t>k_best</w:t>
+      </w:r>
+      <w:proofErr w:type="spellEnd"/>
+      <w:r>
+        <w:rPr>
+          <w:rFonts w:ascii="Tahoma" w:hAnsi="Tahoma" w:cs="Tahoma"/>
+          <w:sz w:val="20"/>
+          <w:szCs w:val="20"/>
+        </w:rPr>
+        <w:t>()</w:t>
+      </w:r>
+      <w:r>
+        <w:rPr>
+          <w:rFonts w:ascii="Tahoma" w:hAnsi="Tahoma" w:cs="Tahoma"/>
+          <w:sz w:val="20"/>
+          <w:szCs w:val="20"/>
+          <w:rtl/>
+        </w:rPr>
+        <w:t>.</w:t>
       </w:r>
     </w:p>
     <w:p>
@@ -1321,62 +2135,17 @@
         <w:pStyle w:val="ListParagraph"/>
         <w:bidi/>
         <w:rPr>
-          <w:rFonts w:hint="cs"/>
-          <w:rtl/>
-        </w:rPr>
-      </w:pPr>
-      <w:r>
-        <w:rPr>
-          <w:rFonts w:hint="cs"/>
-          <w:rtl/>
-        </w:rPr>
-        <w:t>נניח בשלילה שקיים ילד עם ערך מינימאקס הכי טוב לשחקן הנוכחי שלא נבחר ב</w:t>
-      </w:r>
-      <w:r>
-        <w:t xml:space="preserve">children </w:t>
-      </w:r>
-      <w:r>
-        <w:rPr>
-          <w:rFonts w:hint="cs"/>
-          <w:rtl/>
-        </w:rPr>
-        <w:t xml:space="preserve"> באלגוריתם החדש </w:t>
-      </w:r>
-      <w:r>
-        <w:rPr>
-          <w:rtl/>
-        </w:rPr>
-        <w:t>–</w:t>
-      </w:r>
-      <w:r>
-        <w:rPr>
-          <w:rFonts w:hint="cs"/>
-          <w:rtl/>
-        </w:rPr>
-        <w:t xml:space="preserve"> זאת סטירה להגדרת פעולת </w:t>
-      </w:r>
-      <w:r>
-        <w:t>k_best()</w:t>
-      </w:r>
-      <w:r>
-        <w:rPr>
-          <w:rFonts w:hint="cs"/>
-          <w:rtl/>
-        </w:rPr>
-        <w:t>.</w:t>
-      </w:r>
-    </w:p>
-    <w:p>
-      <w:pPr>
-        <w:pStyle w:val="ListParagraph"/>
-        <w:bidi/>
-        <w:rPr>
-          <w:rtl/>
-        </w:rPr>
-      </w:pPr>
-      <w:r>
-        <w:rPr>
-          <w:rFonts w:hint="cs"/>
+          <w:rFonts w:ascii="Tahoma" w:hAnsi="Tahoma" w:cs="Tahoma"/>
+          <w:sz w:val="20"/>
+          <w:szCs w:val="20"/>
+          <w:rtl/>
+        </w:rPr>
+      </w:pPr>
+      <w:r>
+        <w:rPr>
+          <w:rFonts w:ascii="Tahoma" w:hAnsi="Tahoma" w:cs="Tahoma"/>
+          <w:sz w:val="20"/>
+          <w:szCs w:val="20"/>
           <w:rtl/>
         </w:rPr>
         <w:t>כלומר ערך המינימאקס של השורש (שהאלגוריתם מחזיר) לא ישתנה והאלגוריתם יעבוד כמו מינימאקס הרגיל רק בלי לבדוק מצבים מיותרים.</w:t>
@@ -1386,6 +2155,9 @@
       <w:pPr>
         <w:bidi/>
         <w:rPr>
+          <w:rFonts w:ascii="Tahoma" w:hAnsi="Tahoma" w:cs="Tahoma"/>
+          <w:sz w:val="20"/>
+          <w:szCs w:val="20"/>
           <w:rtl/>
         </w:rPr>
       </w:pPr>
@@ -1398,10 +2170,17 @@
           <w:numId w:val="1"/>
         </w:numPr>
         <w:bidi/>
-      </w:pPr>
-      <w:r>
-        <w:rPr>
-          <w:rFonts w:hint="cs"/>
+        <w:rPr>
+          <w:rFonts w:ascii="Tahoma" w:hAnsi="Tahoma" w:cs="Tahoma"/>
+          <w:sz w:val="20"/>
+          <w:szCs w:val="20"/>
+        </w:rPr>
+      </w:pPr>
+      <w:r>
+        <w:rPr>
+          <w:rFonts w:ascii="Tahoma" w:hAnsi="Tahoma" w:cs="Tahoma"/>
+          <w:sz w:val="20"/>
+          <w:szCs w:val="20"/>
           <w:rtl/>
         </w:rPr>
         <w:t>מערכות לומדות</w:t>
@@ -1415,6 +2194,11 @@
           <w:numId w:val="1"/>
         </w:numPr>
         <w:bidi/>
+        <w:rPr>
+          <w:rFonts w:ascii="Tahoma" w:hAnsi="Tahoma" w:cs="Tahoma"/>
+          <w:sz w:val="20"/>
+          <w:szCs w:val="20"/>
+        </w:rPr>
       </w:pPr>
     </w:p>
     <w:p>
@@ -1422,36 +2206,52 @@
         <w:pStyle w:val="ListParagraph"/>
         <w:bidi/>
         <w:rPr>
-          <w:rtl/>
-        </w:rPr>
-      </w:pPr>
-      <w:r>
-        <w:rPr>
-          <w:rFonts w:hint="cs"/>
+          <w:rFonts w:ascii="Tahoma" w:hAnsi="Tahoma" w:cs="Tahoma"/>
+          <w:sz w:val="20"/>
+          <w:szCs w:val="20"/>
+          <w:rtl/>
+        </w:rPr>
+      </w:pPr>
+      <w:r>
+        <w:rPr>
+          <w:rFonts w:ascii="Tahoma" w:hAnsi="Tahoma" w:cs="Tahoma"/>
+          <w:sz w:val="20"/>
+          <w:szCs w:val="20"/>
           <w:rtl/>
         </w:rPr>
         <w:t>נניח ש</w:t>
       </w:r>
       <w:r>
+        <w:rPr>
+          <w:rFonts w:ascii="Tahoma" w:hAnsi="Tahoma" w:cs="Tahoma"/>
+          <w:sz w:val="20"/>
+          <w:szCs w:val="20"/>
+        </w:rPr>
         <w:t xml:space="preserve">v1, v2 </w:t>
       </w:r>
       <w:r>
         <w:rPr>
-          <w:rFonts w:hint="cs"/>
+          <w:rFonts w:ascii="Tahoma" w:hAnsi="Tahoma" w:cs="Tahoma"/>
+          <w:sz w:val="20"/>
+          <w:szCs w:val="20"/>
           <w:rtl/>
         </w:rPr>
         <w:t xml:space="preserve"> הם צירים של מישור וניתן למקם את הדוגמאות על מישור במרחק 1 מראשית הצירים</w:t>
       </w:r>
       <w:r>
         <w:rPr>
-          <w:rFonts w:hint="cs"/>
+          <w:rFonts w:ascii="Tahoma" w:hAnsi="Tahoma" w:cs="Tahoma"/>
+          <w:sz w:val="20"/>
+          <w:szCs w:val="20"/>
           <w:rtl/>
         </w:rPr>
         <w:t xml:space="preserve"> על מעגל היחידה</w:t>
       </w:r>
       <w:r>
         <w:rPr>
-          <w:rFonts w:hint="cs"/>
+          <w:rFonts w:ascii="Tahoma" w:hAnsi="Tahoma" w:cs="Tahoma"/>
+          <w:sz w:val="20"/>
+          <w:szCs w:val="20"/>
           <w:rtl/>
         </w:rPr>
         <w:t>:</w:t>
@@ -1462,56 +2262,83 @@
         <w:pStyle w:val="ListParagraph"/>
         <w:bidi/>
         <w:rPr>
-          <w:rtl/>
-        </w:rPr>
-      </w:pPr>
-      <w:r>
-        <w:rPr>
-          <w:rFonts w:hint="cs"/>
+          <w:rFonts w:ascii="Tahoma" w:hAnsi="Tahoma" w:cs="Tahoma"/>
+          <w:sz w:val="20"/>
+          <w:szCs w:val="20"/>
+          <w:rtl/>
+        </w:rPr>
+      </w:pPr>
+      <w:r>
+        <w:rPr>
+          <w:rFonts w:ascii="Tahoma" w:hAnsi="Tahoma" w:cs="Tahoma"/>
           <w:noProof/>
+          <w:sz w:val="20"/>
+          <w:szCs w:val="20"/>
         </w:rPr>
         <w:t xml:space="preserve"> </w:t>
       </w:r>
+      <w:bookmarkStart w:id="0" w:name="_Hlk46854314"/>
     </w:p>
     <w:p>
       <w:pPr>
         <w:pStyle w:val="ListParagraph"/>
         <w:bidi/>
         <w:rPr>
-          <w:rFonts w:hint="cs"/>
-          <w:rtl/>
-        </w:rPr>
-      </w:pPr>
-      <w:r>
-        <w:rPr>
-          <w:rFonts w:hint="cs"/>
+          <w:rFonts w:ascii="Tahoma" w:hAnsi="Tahoma" w:cs="Tahoma"/>
+          <w:sz w:val="20"/>
+          <w:szCs w:val="20"/>
+          <w:rtl/>
+        </w:rPr>
+      </w:pPr>
+      <w:r>
+        <w:rPr>
+          <w:rFonts w:ascii="Tahoma" w:hAnsi="Tahoma" w:cs="Tahoma"/>
+          <w:sz w:val="20"/>
+          <w:szCs w:val="20"/>
           <w:rtl/>
         </w:rPr>
         <w:t xml:space="preserve">1,2,3,4,5 כולן דוגמאות אימון עם סיווג שלילי </w:t>
       </w:r>
       <w:r>
         <w:rPr>
+          <w:rFonts w:ascii="Tahoma" w:hAnsi="Tahoma" w:cs="Tahoma"/>
+          <w:sz w:val="20"/>
+          <w:szCs w:val="20"/>
           <w:highlight w:val="yellow"/>
           <w:rtl/>
         </w:rPr>
         <w:t>–</w:t>
       </w:r>
       <w:r>
+        <w:rPr>
+          <w:rFonts w:ascii="Tahoma" w:hAnsi="Tahoma" w:cs="Tahoma"/>
+          <w:sz w:val="20"/>
+          <w:szCs w:val="20"/>
+        </w:rPr>
         <w:t xml:space="preserve"> </w:t>
       </w:r>
       <w:r>
         <w:rPr>
-          <w:rFonts w:hint="cs"/>
+          <w:rFonts w:ascii="Tahoma" w:hAnsi="Tahoma" w:cs="Tahoma"/>
+          <w:sz w:val="20"/>
+          <w:szCs w:val="20"/>
           <w:rtl/>
         </w:rPr>
         <w:t xml:space="preserve"> בעלות ערכי </w:t>
       </w:r>
       <w:r>
+        <w:rPr>
+          <w:rFonts w:ascii="Tahoma" w:hAnsi="Tahoma" w:cs="Tahoma"/>
+          <w:sz w:val="20"/>
+          <w:szCs w:val="20"/>
+        </w:rPr>
         <w:t xml:space="preserve">v1 </w:t>
       </w:r>
       <w:r>
         <w:rPr>
-          <w:rFonts w:hint="cs"/>
+          <w:rFonts w:ascii="Tahoma" w:hAnsi="Tahoma" w:cs="Tahoma"/>
+          <w:sz w:val="20"/>
+          <w:szCs w:val="20"/>
           <w:rtl/>
         </w:rPr>
         <w:t xml:space="preserve"> קטנים מ 0.25</w:t>
@@ -1522,19 +2349,26 @@
         <w:pStyle w:val="ListParagraph"/>
         <w:bidi/>
         <w:rPr>
-          <w:rtl/>
-        </w:rPr>
-      </w:pPr>
-      <w:r>
-        <w:rPr>
-          <w:rFonts w:hint="cs"/>
+          <w:rFonts w:ascii="Tahoma" w:hAnsi="Tahoma" w:cs="Tahoma"/>
+          <w:sz w:val="20"/>
+          <w:szCs w:val="20"/>
+          <w:rtl/>
+        </w:rPr>
+      </w:pPr>
+      <w:r>
+        <w:rPr>
+          <w:rFonts w:ascii="Tahoma" w:hAnsi="Tahoma" w:cs="Tahoma"/>
+          <w:sz w:val="20"/>
+          <w:szCs w:val="20"/>
           <w:rtl/>
         </w:rPr>
         <w:t xml:space="preserve">6,7,8,9,10 דוגמאות אימון עם סיווג חיובי  </w:t>
       </w:r>
       <w:r>
         <w:rPr>
-          <w:rFonts w:hint="cs"/>
+          <w:rFonts w:ascii="Tahoma" w:hAnsi="Tahoma" w:cs="Tahoma"/>
+          <w:sz w:val="20"/>
+          <w:szCs w:val="20"/>
           <w:highlight w:val="yellow"/>
           <w:rtl/>
         </w:rPr>
@@ -1542,207 +2376,87 @@
       </w:r>
       <w:r>
         <w:rPr>
-          <w:rFonts w:hint="cs"/>
+          <w:rFonts w:ascii="Tahoma" w:hAnsi="Tahoma" w:cs="Tahoma"/>
+          <w:sz w:val="20"/>
+          <w:szCs w:val="20"/>
           <w:rtl/>
         </w:rPr>
         <w:t xml:space="preserve"> נמצאות מימין לקו </w:t>
       </w:r>
       <w:r>
+        <w:rPr>
+          <w:rFonts w:ascii="Tahoma" w:hAnsi="Tahoma" w:cs="Tahoma"/>
+          <w:sz w:val="20"/>
+          <w:szCs w:val="20"/>
+        </w:rPr>
         <w:t>v1 = 0.25</w:t>
       </w:r>
       <w:r>
         <w:rPr>
-          <w:rFonts w:hint="cs"/>
+          <w:rFonts w:ascii="Tahoma" w:hAnsi="Tahoma" w:cs="Tahoma"/>
+          <w:sz w:val="20"/>
+          <w:szCs w:val="20"/>
           <w:rtl/>
         </w:rPr>
         <w:t xml:space="preserve"> כלומר בעלי ערכי </w:t>
       </w:r>
       <w:r>
+        <w:rPr>
+          <w:rFonts w:ascii="Tahoma" w:hAnsi="Tahoma" w:cs="Tahoma"/>
+          <w:sz w:val="20"/>
+          <w:szCs w:val="20"/>
+        </w:rPr>
         <w:t>v1</w:t>
       </w:r>
       <w:r>
         <w:rPr>
-          <w:rFonts w:hint="cs"/>
+          <w:rFonts w:ascii="Tahoma" w:hAnsi="Tahoma" w:cs="Tahoma"/>
+          <w:sz w:val="20"/>
+          <w:szCs w:val="20"/>
           <w:rtl/>
         </w:rPr>
         <w:t xml:space="preserve"> גדולים מ 0.25</w:t>
       </w:r>
     </w:p>
+    <w:bookmarkEnd w:id="0"/>
     <w:p>
       <w:pPr>
         <w:pStyle w:val="ListParagraph"/>
         <w:bidi/>
         <w:rPr>
-          <w:rtl/>
-        </w:rPr>
-      </w:pPr>
-      <w:r>
-        <w:rPr>
-          <w:rFonts w:hint="cs"/>
-          <w:rtl/>
-        </w:rPr>
-        <w:t xml:space="preserve">העץ </w:t>
-      </w:r>
-      <w:r>
-        <w:rPr>
-          <w:rFonts w:hint="cs"/>
-        </w:rPr>
-        <w:t>ID</w:t>
-      </w:r>
-      <w:r>
-        <w:t>3</w:t>
-      </w:r>
-      <w:r>
-        <w:rPr>
-          <w:rFonts w:hint="cs"/>
-          <w:rtl/>
-        </w:rPr>
-        <w:t xml:space="preserve"> שייבנה יסווג לפי תכונה </w:t>
-      </w:r>
-      <w:r>
-        <w:t>V1</w:t>
-      </w:r>
-      <w:r>
-        <w:rPr>
-          <w:rFonts w:hint="cs"/>
-          <w:rtl/>
-        </w:rPr>
-        <w:t xml:space="preserve"> עם ערך הסף 0.25 </w:t>
-      </w:r>
-      <w:r>
-        <w:rPr>
-          <w:rFonts w:hint="cs"/>
-          <w:b/>
-          <w:bCs/>
-          <w:rtl/>
-        </w:rPr>
-        <w:t>ויסווג נכון</w:t>
-      </w:r>
-      <w:r>
-        <w:rPr>
-          <w:rFonts w:hint="cs"/>
-          <w:rtl/>
-        </w:rPr>
-        <w:t xml:space="preserve"> את דוגמת המבחן 0,0 שסיווגה הוא שלישי </w:t>
-      </w:r>
-      <w:r>
-        <w:rPr>
-          <w:highlight w:val="yellow"/>
-          <w:rtl/>
-        </w:rPr>
-        <w:t>-</w:t>
-      </w:r>
-      <w:r>
-        <w:rPr>
-          <w:rFonts w:hint="cs"/>
-          <w:rtl/>
-        </w:rPr>
-        <w:t xml:space="preserve"> אבל לפי הגדרות אופן סיווג של </w:t>
-      </w:r>
-      <w:r>
-        <w:rPr>
-          <w:rFonts w:hint="cs"/>
-        </w:rPr>
-        <w:t>KNN</w:t>
-      </w:r>
-      <w:r>
-        <w:rPr>
-          <w:rFonts w:hint="cs"/>
-          <w:rtl/>
-        </w:rPr>
-        <w:t xml:space="preserve"> שהוצג, בהנחה ש </w:t>
-      </w:r>
-      <w:r>
-        <w:rPr>
-          <w:rFonts w:hint="cs"/>
-        </w:rPr>
-        <w:t>K</w:t>
-      </w:r>
-      <w:r>
-        <w:rPr>
-          <w:rFonts w:hint="cs"/>
-          <w:rtl/>
-        </w:rPr>
-        <w:t xml:space="preserve"> קטן ממספר דוגמאות האימון ואי זוגי </w:t>
-      </w:r>
-      <w:r>
-        <w:rPr>
-          <w:rtl/>
-        </w:rPr>
-        <w:t>–</w:t>
-      </w:r>
-      <w:r>
-        <w:rPr>
-          <w:rFonts w:hint="cs"/>
-          <w:rtl/>
-        </w:rPr>
-        <w:t xml:space="preserve"> הוא יבחר מתוך כל דוגמאות האימון הנמצאות במרחק שווה מדוגמת המבחן את הדוגמאות עם ערכי </w:t>
-      </w:r>
-      <w:r>
-        <w:t>v1</w:t>
-      </w:r>
-      <w:r>
-        <w:rPr>
-          <w:rFonts w:hint="cs"/>
-          <w:rtl/>
-        </w:rPr>
-        <w:t xml:space="preserve"> הגדולים יותר </w:t>
-      </w:r>
-      <w:r>
-        <w:rPr>
-          <w:rtl/>
-        </w:rPr>
-        <w:t>–</w:t>
-      </w:r>
-      <w:r>
-        <w:rPr>
-          <w:rFonts w:hint="cs"/>
-          <w:rtl/>
-        </w:rPr>
-        <w:t xml:space="preserve"> וכך החיוביים מהווים את הרוב בהחלטה על סיווג דוגמת המבחן ותוצאת הסיווג יוצאת </w:t>
-      </w:r>
-      <w:r>
-        <w:rPr>
-          <w:rFonts w:hint="cs"/>
-          <w:b/>
-          <w:bCs/>
-          <w:rtl/>
-        </w:rPr>
-        <w:t>שגויה</w:t>
-      </w:r>
-      <w:r>
-        <w:rPr>
-          <w:rFonts w:hint="cs"/>
-          <w:rtl/>
-        </w:rPr>
-        <w:t>.</w:t>
-      </w:r>
-    </w:p>
-    <w:p>
-      <w:pPr>
-        <w:pStyle w:val="ListParagraph"/>
-        <w:bidi/>
-        <w:rPr>
-          <w:rFonts w:hint="cs"/>
-          <w:rtl/>
-        </w:rPr>
-      </w:pPr>
-      <w:r>
-        <w:rPr>
-          <w:rFonts w:hint="cs"/>
+          <w:rFonts w:ascii="Tahoma" w:hAnsi="Tahoma" w:cs="Tahoma"/>
+          <w:sz w:val="20"/>
+          <w:szCs w:val="20"/>
+          <w:rtl/>
+        </w:rPr>
+      </w:pPr>
+      <w:r>
+        <w:rPr>
+          <w:rFonts w:ascii="Tahoma" w:hAnsi="Tahoma" w:cs="Tahoma"/>
           <w:noProof/>
-        </w:rPr>
-        <w:t xml:space="preserve"> </w:t>
-      </w:r>
-      <w:r>
-        <w:rPr>
-          <w:rFonts w:hint="cs"/>
-          <w:noProof/>
+          <w:sz w:val="20"/>
+          <w:szCs w:val="20"/>
         </w:rPr>
         <w:drawing>
-          <wp:inline distT="0" distB="0" distL="0" distR="0" wp14:anchorId="213333F4" wp14:editId="445CE664">
-            <wp:extent cx="3845169" cy="2851834"/>
-            <wp:effectExtent l="0" t="0" r="3175" b="5715"/>
+          <wp:anchor distT="0" distB="0" distL="114300" distR="114300" simplePos="0" relativeHeight="251665408" behindDoc="1" locked="0" layoutInCell="1" allowOverlap="1" wp14:anchorId="213333F4" wp14:editId="2F8E61B6">
+            <wp:simplePos x="0" y="0"/>
+            <wp:positionH relativeFrom="margin">
+              <wp:posOffset>-256979</wp:posOffset>
+            </wp:positionH>
+            <wp:positionV relativeFrom="paragraph">
+              <wp:posOffset>564564</wp:posOffset>
+            </wp:positionV>
+            <wp:extent cx="3662680" cy="2716530"/>
+            <wp:effectExtent l="0" t="0" r="0" b="7620"/>
+            <wp:wrapTight wrapText="bothSides">
+              <wp:wrapPolygon edited="0">
+                <wp:start x="0" y="0"/>
+                <wp:lineTo x="0" y="21509"/>
+                <wp:lineTo x="21458" y="21509"/>
+                <wp:lineTo x="21458" y="0"/>
+                <wp:lineTo x="0" y="0"/>
+              </wp:wrapPolygon>
+            </wp:wrapTight>
             <wp:docPr id="17" name="Picture 17"/>
             <wp:cNvGraphicFramePr>
               <a:graphicFrameLocks xmlns:a="http://schemas.openxmlformats.org/drawingml/2006/main" noChangeAspect="1"/>
@@ -1772,7 +2486,7 @@
                   <pic:spPr bwMode="auto">
                     <a:xfrm>
                       <a:off x="0" y="0"/>
-                      <a:ext cx="3857084" cy="2860671"/>
+                      <a:ext cx="3662680" cy="2716530"/>
                     </a:xfrm>
                     <a:prstGeom prst="rect">
                       <a:avLst/>
@@ -1785,16 +2499,355 @@
                 </pic:pic>
               </a:graphicData>
             </a:graphic>
-          </wp:inline>
+          </wp:anchor>
         </w:drawing>
       </w:r>
+      <w:r>
+        <w:rPr>
+          <w:rFonts w:ascii="Tahoma" w:hAnsi="Tahoma" w:cs="Tahoma"/>
+          <w:sz w:val="20"/>
+          <w:szCs w:val="20"/>
+          <w:rtl/>
+        </w:rPr>
+        <w:t xml:space="preserve">העץ </w:t>
+      </w:r>
+      <w:r>
+        <w:rPr>
+          <w:rFonts w:ascii="Tahoma" w:hAnsi="Tahoma" w:cs="Tahoma"/>
+          <w:sz w:val="20"/>
+          <w:szCs w:val="20"/>
+        </w:rPr>
+        <w:t>ID3</w:t>
+      </w:r>
+      <w:r>
+        <w:rPr>
+          <w:rFonts w:ascii="Tahoma" w:hAnsi="Tahoma" w:cs="Tahoma"/>
+          <w:sz w:val="20"/>
+          <w:szCs w:val="20"/>
+          <w:rtl/>
+        </w:rPr>
+        <w:t xml:space="preserve"> שייבנה יסווג לפי תכונה </w:t>
+      </w:r>
+      <w:r>
+        <w:rPr>
+          <w:rFonts w:ascii="Tahoma" w:hAnsi="Tahoma" w:cs="Tahoma"/>
+          <w:sz w:val="20"/>
+          <w:szCs w:val="20"/>
+        </w:rPr>
+        <w:t>V1</w:t>
+      </w:r>
+      <w:r>
+        <w:rPr>
+          <w:rFonts w:ascii="Tahoma" w:hAnsi="Tahoma" w:cs="Tahoma"/>
+          <w:sz w:val="20"/>
+          <w:szCs w:val="20"/>
+          <w:rtl/>
+        </w:rPr>
+        <w:t xml:space="preserve"> עם ערך הסף 0.25 </w:t>
+      </w:r>
+      <w:r>
+        <w:rPr>
+          <w:rFonts w:ascii="Tahoma" w:hAnsi="Tahoma" w:cs="Tahoma"/>
+          <w:b/>
+          <w:bCs/>
+          <w:sz w:val="20"/>
+          <w:szCs w:val="20"/>
+          <w:rtl/>
+        </w:rPr>
+        <w:t>ויסווג נכון</w:t>
+      </w:r>
+      <w:r>
+        <w:rPr>
+          <w:rFonts w:ascii="Tahoma" w:hAnsi="Tahoma" w:cs="Tahoma"/>
+          <w:sz w:val="20"/>
+          <w:szCs w:val="20"/>
+          <w:rtl/>
+        </w:rPr>
+        <w:t xml:space="preserve"> את דוגמת המבחן 0,0 שסיווגה הוא שלישי </w:t>
+      </w:r>
+      <w:r>
+        <w:rPr>
+          <w:rFonts w:ascii="Tahoma" w:hAnsi="Tahoma" w:cs="Tahoma"/>
+          <w:sz w:val="20"/>
+          <w:szCs w:val="20"/>
+          <w:highlight w:val="yellow"/>
+          <w:rtl/>
+        </w:rPr>
+        <w:t>-</w:t>
+      </w:r>
+      <w:r>
+        <w:rPr>
+          <w:rFonts w:ascii="Tahoma" w:hAnsi="Tahoma" w:cs="Tahoma"/>
+          <w:sz w:val="20"/>
+          <w:szCs w:val="20"/>
+          <w:rtl/>
+        </w:rPr>
+        <w:t xml:space="preserve"> אבל לפי הגדרות אופן סיווג של </w:t>
+      </w:r>
+      <w:r>
+        <w:rPr>
+          <w:rFonts w:ascii="Tahoma" w:hAnsi="Tahoma" w:cs="Tahoma"/>
+          <w:sz w:val="20"/>
+          <w:szCs w:val="20"/>
+        </w:rPr>
+        <w:t>KNN</w:t>
+      </w:r>
+      <w:r>
+        <w:rPr>
+          <w:rFonts w:ascii="Tahoma" w:hAnsi="Tahoma" w:cs="Tahoma"/>
+          <w:sz w:val="20"/>
+          <w:szCs w:val="20"/>
+          <w:rtl/>
+        </w:rPr>
+        <w:t xml:space="preserve"> שהוצג, בהנחה ש </w:t>
+      </w:r>
+      <w:r>
+        <w:rPr>
+          <w:rFonts w:ascii="Tahoma" w:hAnsi="Tahoma" w:cs="Tahoma"/>
+          <w:sz w:val="20"/>
+          <w:szCs w:val="20"/>
+        </w:rPr>
+        <w:t>K</w:t>
+      </w:r>
+      <w:r>
+        <w:rPr>
+          <w:rFonts w:ascii="Tahoma" w:hAnsi="Tahoma" w:cs="Tahoma"/>
+          <w:sz w:val="20"/>
+          <w:szCs w:val="20"/>
+          <w:rtl/>
+        </w:rPr>
+        <w:t xml:space="preserve"> קטן ממספר דוגמאות האימון ואי זוגי – הוא יבחר מתוך כל דוגמאות האימון הנמצאות במרחק שווה מדוגמת המבחן את הדוגמאות עם ערכי </w:t>
+      </w:r>
+      <w:r>
+        <w:rPr>
+          <w:rFonts w:ascii="Tahoma" w:hAnsi="Tahoma" w:cs="Tahoma"/>
+          <w:sz w:val="20"/>
+          <w:szCs w:val="20"/>
+        </w:rPr>
+        <w:t>v1</w:t>
+      </w:r>
+      <w:r>
+        <w:rPr>
+          <w:rFonts w:ascii="Tahoma" w:hAnsi="Tahoma" w:cs="Tahoma"/>
+          <w:sz w:val="20"/>
+          <w:szCs w:val="20"/>
+          <w:rtl/>
+        </w:rPr>
+        <w:t xml:space="preserve"> הגדולים יותר – וכך החיוביים מהווים את הרוב בהחלטה על סיווג דוגמת המבחן ותוצאת הסיווג יוצאת </w:t>
+      </w:r>
+      <w:r>
+        <w:rPr>
+          <w:rFonts w:ascii="Tahoma" w:hAnsi="Tahoma" w:cs="Tahoma"/>
+          <w:b/>
+          <w:bCs/>
+          <w:sz w:val="20"/>
+          <w:szCs w:val="20"/>
+          <w:rtl/>
+        </w:rPr>
+        <w:t>שגויה</w:t>
+      </w:r>
+      <w:r>
+        <w:rPr>
+          <w:rFonts w:ascii="Tahoma" w:hAnsi="Tahoma" w:cs="Tahoma"/>
+          <w:sz w:val="20"/>
+          <w:szCs w:val="20"/>
+          <w:rtl/>
+        </w:rPr>
+        <w:t>.</w:t>
+      </w:r>
     </w:p>
     <w:p>
       <w:pPr>
         <w:pStyle w:val="ListParagraph"/>
         <w:bidi/>
+        <w:rPr>
+          <w:rFonts w:ascii="Tahoma" w:hAnsi="Tahoma" w:cs="Tahoma"/>
+          <w:noProof/>
+          <w:sz w:val="20"/>
+          <w:szCs w:val="20"/>
+          <w:rtl/>
+        </w:rPr>
+      </w:pPr>
+      <w:r>
+        <w:rPr>
+          <w:rFonts w:ascii="Tahoma" w:hAnsi="Tahoma" w:cs="Tahoma"/>
+          <w:noProof/>
+          <w:sz w:val="20"/>
+          <w:szCs w:val="20"/>
+        </w:rPr>
+        <w:t xml:space="preserve"> </w:t>
+      </w:r>
+    </w:p>
+    <w:p>
+      <w:pPr>
+        <w:pStyle w:val="ListParagraph"/>
+        <w:bidi/>
+        <w:rPr>
+          <w:rFonts w:ascii="Tahoma" w:hAnsi="Tahoma" w:cs="Tahoma"/>
+          <w:noProof/>
+          <w:sz w:val="20"/>
+          <w:szCs w:val="20"/>
+          <w:rtl/>
+        </w:rPr>
+      </w:pPr>
+    </w:p>
+    <w:p>
+      <w:pPr>
+        <w:pStyle w:val="ListParagraph"/>
+        <w:bidi/>
+        <w:rPr>
+          <w:rFonts w:ascii="Tahoma" w:hAnsi="Tahoma" w:cs="Tahoma"/>
+          <w:noProof/>
+          <w:sz w:val="20"/>
+          <w:szCs w:val="20"/>
+          <w:rtl/>
+        </w:rPr>
+      </w:pPr>
+    </w:p>
+    <w:p>
+      <w:pPr>
+        <w:pStyle w:val="ListParagraph"/>
+        <w:bidi/>
+        <w:rPr>
+          <w:rFonts w:ascii="Tahoma" w:hAnsi="Tahoma" w:cs="Tahoma"/>
+          <w:noProof/>
+          <w:sz w:val="20"/>
+          <w:szCs w:val="20"/>
+          <w:rtl/>
+        </w:rPr>
+      </w:pPr>
+    </w:p>
+    <w:p>
+      <w:pPr>
+        <w:pStyle w:val="ListParagraph"/>
+        <w:bidi/>
+        <w:rPr>
+          <w:rFonts w:ascii="Tahoma" w:hAnsi="Tahoma" w:cs="Tahoma"/>
+          <w:sz w:val="20"/>
+          <w:szCs w:val="20"/>
+        </w:rPr>
+      </w:pPr>
+    </w:p>
+    <w:p>
+      <w:pPr>
+        <w:pStyle w:val="ListParagraph"/>
+        <w:bidi/>
+        <w:rPr>
+          <w:rFonts w:ascii="Tahoma" w:hAnsi="Tahoma" w:cs="Tahoma"/>
+          <w:sz w:val="20"/>
+          <w:szCs w:val="20"/>
+        </w:rPr>
+      </w:pPr>
+    </w:p>
+    <w:p>
+      <w:pPr>
+        <w:pStyle w:val="ListParagraph"/>
+        <w:bidi/>
+        <w:rPr>
+          <w:rFonts w:ascii="Tahoma" w:hAnsi="Tahoma" w:cs="Tahoma"/>
+          <w:sz w:val="20"/>
+          <w:szCs w:val="20"/>
+        </w:rPr>
+      </w:pPr>
+    </w:p>
+    <w:p>
+      <w:pPr>
+        <w:pStyle w:val="ListParagraph"/>
+        <w:bidi/>
+        <w:rPr>
+          <w:rFonts w:ascii="Tahoma" w:hAnsi="Tahoma" w:cs="Tahoma"/>
+          <w:sz w:val="20"/>
+          <w:szCs w:val="20"/>
+        </w:rPr>
+      </w:pPr>
+    </w:p>
+    <w:p>
+      <w:pPr>
+        <w:pStyle w:val="ListParagraph"/>
+        <w:bidi/>
+        <w:rPr>
+          <w:rFonts w:ascii="Tahoma" w:hAnsi="Tahoma" w:cs="Tahoma"/>
+          <w:sz w:val="20"/>
+          <w:szCs w:val="20"/>
+        </w:rPr>
+      </w:pPr>
+    </w:p>
+    <w:p>
+      <w:pPr>
+        <w:pStyle w:val="ListParagraph"/>
+        <w:bidi/>
+        <w:rPr>
+          <w:rFonts w:ascii="Tahoma" w:hAnsi="Tahoma" w:cs="Tahoma"/>
+          <w:sz w:val="20"/>
+          <w:szCs w:val="20"/>
+        </w:rPr>
+      </w:pPr>
+    </w:p>
+    <w:p>
+      <w:pPr>
+        <w:pStyle w:val="ListParagraph"/>
+        <w:bidi/>
+        <w:rPr>
+          <w:rFonts w:ascii="Tahoma" w:hAnsi="Tahoma" w:cs="Tahoma"/>
+          <w:sz w:val="20"/>
+          <w:szCs w:val="20"/>
+        </w:rPr>
+      </w:pPr>
+    </w:p>
+    <w:p>
+      <w:pPr>
+        <w:pStyle w:val="ListParagraph"/>
+        <w:bidi/>
+        <w:rPr>
+          <w:rFonts w:ascii="Tahoma" w:hAnsi="Tahoma" w:cs="Tahoma"/>
+          <w:sz w:val="20"/>
+          <w:szCs w:val="20"/>
+        </w:rPr>
+      </w:pPr>
+    </w:p>
+    <w:p>
+      <w:pPr>
+        <w:pStyle w:val="ListParagraph"/>
+        <w:bidi/>
+        <w:rPr>
+          <w:rFonts w:ascii="Tahoma" w:hAnsi="Tahoma" w:cs="Tahoma"/>
+          <w:sz w:val="20"/>
+          <w:szCs w:val="20"/>
+        </w:rPr>
+      </w:pPr>
+    </w:p>
+    <w:p>
+      <w:pPr>
+        <w:pStyle w:val="ListParagraph"/>
+        <w:bidi/>
+        <w:rPr>
+          <w:rFonts w:ascii="Tahoma" w:hAnsi="Tahoma" w:cs="Tahoma"/>
+          <w:sz w:val="20"/>
+          <w:szCs w:val="20"/>
+        </w:rPr>
+      </w:pPr>
+    </w:p>
+    <w:p>
+      <w:pPr>
+        <w:pStyle w:val="ListParagraph"/>
+        <w:bidi/>
+        <w:rPr>
+          <w:rFonts w:ascii="Tahoma" w:hAnsi="Tahoma" w:cs="Tahoma"/>
+          <w:sz w:val="20"/>
+          <w:szCs w:val="20"/>
+          <w:rtl/>
+        </w:rPr>
+      </w:pPr>
+    </w:p>
+    <w:p>
+      <w:pPr>
+        <w:pStyle w:val="ListParagraph"/>
+        <w:bidi/>
         <w:ind w:firstLine="720"/>
         <w:rPr>
+          <w:rFonts w:ascii="Tahoma" w:hAnsi="Tahoma" w:cs="Tahoma"/>
+          <w:sz w:val="20"/>
+          <w:szCs w:val="20"/>
           <w:rtl/>
         </w:rPr>
       </w:pPr>
@@ -1808,106 +2861,928 @@
         </w:numPr>
         <w:bidi/>
         <w:rPr>
-          <w:rFonts w:hint="cs"/>
-          <w:rtl/>
-        </w:rPr>
-      </w:pPr>
-      <w:r>
-        <w:rPr>
-          <w:rFonts w:hint="cs"/>
+          <w:rFonts w:ascii="Tahoma" w:hAnsi="Tahoma" w:cs="Tahoma"/>
+          <w:sz w:val="20"/>
+          <w:szCs w:val="20"/>
+        </w:rPr>
+      </w:pPr>
+      <w:r>
+        <w:rPr>
+          <w:rFonts w:ascii="Tahoma" w:hAnsi="Tahoma" w:cs="Tahoma"/>
+          <w:sz w:val="20"/>
+          <w:szCs w:val="20"/>
           <w:rtl/>
         </w:rPr>
         <w:t xml:space="preserve">נרצה לבחור </w:t>
       </w:r>
       <w:r>
         <w:rPr>
-          <w:rFonts w:hint="cs"/>
+          <w:rFonts w:ascii="Tahoma" w:hAnsi="Tahoma" w:cs="Tahoma"/>
+          <w:sz w:val="20"/>
+          <w:szCs w:val="20"/>
         </w:rPr>
         <w:t>K</w:t>
       </w:r>
       <w:r>
         <w:rPr>
-          <w:rFonts w:hint="cs"/>
+          <w:rFonts w:ascii="Tahoma" w:hAnsi="Tahoma" w:cs="Tahoma"/>
+          <w:sz w:val="20"/>
+          <w:szCs w:val="20"/>
           <w:rtl/>
         </w:rPr>
         <w:t xml:space="preserve">, ודוגמאות אימון כך שמסווג </w:t>
       </w:r>
       <w:r>
         <w:rPr>
-          <w:rFonts w:hint="cs"/>
+          <w:rFonts w:ascii="Tahoma" w:hAnsi="Tahoma" w:cs="Tahoma"/>
+          <w:sz w:val="20"/>
+          <w:szCs w:val="20"/>
+        </w:rPr>
+        <w:t>ID3</w:t>
+      </w:r>
+      <w:r>
+        <w:rPr>
+          <w:rFonts w:ascii="Tahoma" w:hAnsi="Tahoma" w:cs="Tahoma"/>
+          <w:sz w:val="20"/>
+          <w:szCs w:val="20"/>
+          <w:rtl/>
+        </w:rPr>
+        <w:t xml:space="preserve"> יטעה בסיווג של דוגמת מבחן כלשהי ומסווג </w:t>
+      </w:r>
+      <w:r>
+        <w:rPr>
+          <w:rFonts w:ascii="Tahoma" w:hAnsi="Tahoma" w:cs="Tahoma"/>
+          <w:sz w:val="20"/>
+          <w:szCs w:val="20"/>
+        </w:rPr>
+        <w:t>KNN</w:t>
+      </w:r>
+      <w:r>
+        <w:rPr>
+          <w:rFonts w:ascii="Tahoma" w:hAnsi="Tahoma" w:cs="Tahoma"/>
+          <w:sz w:val="20"/>
+          <w:szCs w:val="20"/>
+          <w:rtl/>
+        </w:rPr>
+        <w:t xml:space="preserve"> לא יטעה. </w:t>
+      </w:r>
+      <w:r>
+        <w:rPr>
+          <w:rFonts w:ascii="Tahoma" w:hAnsi="Tahoma" w:cs="Tahoma"/>
+          <w:sz w:val="20"/>
+          <w:szCs w:val="20"/>
+          <w:rtl/>
+        </w:rPr>
+        <w:t xml:space="preserve">עבור </w:t>
+      </w:r>
+      <w:r>
+        <w:rPr>
+          <w:rFonts w:ascii="Tahoma" w:hAnsi="Tahoma" w:cs="Tahoma"/>
+          <w:sz w:val="20"/>
+          <w:szCs w:val="20"/>
+        </w:rPr>
+        <w:t xml:space="preserve">K=1 </w:t>
+      </w:r>
+      <w:r>
+        <w:rPr>
+          <w:rFonts w:ascii="Tahoma" w:hAnsi="Tahoma" w:cs="Tahoma"/>
+          <w:sz w:val="20"/>
+          <w:szCs w:val="20"/>
+          <w:rtl/>
+        </w:rPr>
+        <w:t xml:space="preserve"> והדוגמאות אימון כולן נמצאות על מעגל היחידה כלומר במרחק 1 מהראשית:</w:t>
+      </w:r>
+    </w:p>
+    <w:p>
+      <w:pPr>
+        <w:pStyle w:val="ListParagraph"/>
+        <w:bidi/>
+        <w:rPr>
+          <w:rFonts w:ascii="Tahoma" w:hAnsi="Tahoma" w:cs="Tahoma"/>
+          <w:sz w:val="20"/>
+          <w:szCs w:val="20"/>
+          <w:rtl/>
+        </w:rPr>
+      </w:pPr>
+    </w:p>
+    <w:p>
+      <w:pPr>
+        <w:pStyle w:val="ListParagraph"/>
+        <w:bidi/>
+        <w:rPr>
+          <w:rFonts w:ascii="Tahoma" w:hAnsi="Tahoma" w:cs="Tahoma"/>
+          <w:sz w:val="20"/>
+          <w:szCs w:val="20"/>
+          <w:rtl/>
+        </w:rPr>
+      </w:pPr>
+      <w:r>
+        <w:rPr>
+          <w:rFonts w:ascii="Tahoma" w:hAnsi="Tahoma" w:cs="Tahoma"/>
+          <w:sz w:val="20"/>
+          <w:szCs w:val="20"/>
+          <w:rtl/>
+        </w:rPr>
+        <w:t>1,2,3,4</w:t>
+      </w:r>
+      <w:r>
+        <w:rPr>
+          <w:rFonts w:ascii="Tahoma" w:hAnsi="Tahoma" w:cs="Tahoma"/>
+          <w:sz w:val="20"/>
+          <w:szCs w:val="20"/>
+          <w:rtl/>
+        </w:rPr>
+        <w:t xml:space="preserve"> </w:t>
+      </w:r>
+      <w:r>
+        <w:rPr>
+          <w:rFonts w:ascii="Tahoma" w:hAnsi="Tahoma" w:cs="Tahoma"/>
+          <w:sz w:val="20"/>
+          <w:szCs w:val="20"/>
+          <w:rtl/>
+        </w:rPr>
+        <w:t xml:space="preserve">דוגמאות אימון עם סיווג שלילי </w:t>
+      </w:r>
+      <w:r>
+        <w:rPr>
+          <w:rFonts w:ascii="Tahoma" w:hAnsi="Tahoma" w:cs="Tahoma"/>
+          <w:sz w:val="20"/>
+          <w:szCs w:val="20"/>
+          <w:highlight w:val="yellow"/>
+          <w:rtl/>
+        </w:rPr>
+        <w:t>–</w:t>
+      </w:r>
+      <w:r>
+        <w:rPr>
+          <w:rFonts w:ascii="Tahoma" w:hAnsi="Tahoma" w:cs="Tahoma"/>
+          <w:sz w:val="20"/>
+          <w:szCs w:val="20"/>
+        </w:rPr>
+        <w:t xml:space="preserve"> </w:t>
+      </w:r>
+      <w:r>
+        <w:rPr>
+          <w:rFonts w:ascii="Tahoma" w:hAnsi="Tahoma" w:cs="Tahoma"/>
+          <w:sz w:val="20"/>
+          <w:szCs w:val="20"/>
+          <w:rtl/>
+        </w:rPr>
+        <w:t xml:space="preserve"> </w:t>
+      </w:r>
+    </w:p>
+    <w:p>
+      <w:pPr>
+        <w:pStyle w:val="ListParagraph"/>
+        <w:bidi/>
+        <w:rPr>
+          <w:rFonts w:ascii="Tahoma" w:hAnsi="Tahoma" w:cs="Tahoma"/>
+          <w:sz w:val="20"/>
+          <w:szCs w:val="20"/>
+          <w:rtl/>
+        </w:rPr>
+      </w:pPr>
+      <w:r>
+        <w:rPr>
+          <w:rFonts w:ascii="Tahoma" w:hAnsi="Tahoma" w:cs="Tahoma"/>
+          <w:sz w:val="20"/>
+          <w:szCs w:val="20"/>
+        </w:rPr>
+        <w:t>5,6,7,8</w:t>
+      </w:r>
+      <w:r>
+        <w:rPr>
+          <w:rFonts w:ascii="Tahoma" w:hAnsi="Tahoma" w:cs="Tahoma"/>
+          <w:sz w:val="20"/>
+          <w:szCs w:val="20"/>
+          <w:rtl/>
+        </w:rPr>
+        <w:t xml:space="preserve"> דוגמאות אימון עם סיווג </w:t>
+      </w:r>
+      <w:proofErr w:type="gramStart"/>
+      <w:r>
+        <w:rPr>
+          <w:rFonts w:ascii="Tahoma" w:hAnsi="Tahoma" w:cs="Tahoma"/>
+          <w:sz w:val="20"/>
+          <w:szCs w:val="20"/>
+          <w:rtl/>
+        </w:rPr>
+        <w:t xml:space="preserve">חיובי  </w:t>
+      </w:r>
+      <w:r>
+        <w:rPr>
+          <w:rFonts w:ascii="Tahoma" w:hAnsi="Tahoma" w:cs="Tahoma"/>
+          <w:sz w:val="20"/>
+          <w:szCs w:val="20"/>
+          <w:highlight w:val="yellow"/>
+          <w:rtl/>
+        </w:rPr>
+        <w:t>+</w:t>
+      </w:r>
+      <w:proofErr w:type="gramEnd"/>
+      <w:r>
+        <w:rPr>
+          <w:rFonts w:ascii="Tahoma" w:hAnsi="Tahoma" w:cs="Tahoma"/>
+          <w:sz w:val="20"/>
+          <w:szCs w:val="20"/>
+          <w:rtl/>
+        </w:rPr>
+        <w:t xml:space="preserve"> </w:t>
+      </w:r>
+    </w:p>
+    <w:p>
+      <w:pPr>
+        <w:pStyle w:val="ListParagraph"/>
+        <w:bidi/>
+        <w:rPr>
+          <w:rFonts w:ascii="Tahoma" w:hAnsi="Tahoma" w:cs="Tahoma"/>
+          <w:sz w:val="20"/>
+          <w:szCs w:val="20"/>
+          <w:rtl/>
+        </w:rPr>
+      </w:pPr>
+      <w:r>
+        <w:rPr>
+          <w:rFonts w:ascii="Tahoma" w:hAnsi="Tahoma" w:cs="Tahoma"/>
+          <w:sz w:val="20"/>
+          <w:szCs w:val="20"/>
+        </w:rPr>
+        <w:t>KNN</w:t>
+      </w:r>
+      <w:r>
+        <w:rPr>
+          <w:rFonts w:ascii="Tahoma" w:hAnsi="Tahoma" w:cs="Tahoma"/>
+          <w:sz w:val="20"/>
+          <w:szCs w:val="20"/>
+          <w:rtl/>
+        </w:rPr>
+        <w:t xml:space="preserve"> יסווג כל דוגמה לפי הדוגמה הקרובה אליה ביותר כלומר יהיה סיווג מטרה מדויק</w:t>
+      </w:r>
+    </w:p>
+    <w:p>
+      <w:pPr>
+        <w:pStyle w:val="ListParagraph"/>
+        <w:bidi/>
+        <w:rPr>
+          <w:rFonts w:ascii="Tahoma" w:hAnsi="Tahoma" w:cs="Tahoma"/>
+          <w:sz w:val="20"/>
+          <w:szCs w:val="20"/>
+          <w:rtl/>
+        </w:rPr>
+      </w:pPr>
+      <w:r>
+        <w:rPr>
+          <w:rFonts w:ascii="Tahoma" w:hAnsi="Tahoma" w:cs="Tahoma"/>
+          <w:sz w:val="20"/>
+          <w:szCs w:val="20"/>
+          <w:rtl/>
+        </w:rPr>
+        <w:t xml:space="preserve">והעץ יראה כך עם פיצול פעמיים לפי התכונה </w:t>
+      </w:r>
+      <w:r>
+        <w:rPr>
+          <w:rFonts w:ascii="Tahoma" w:hAnsi="Tahoma" w:cs="Tahoma"/>
+          <w:sz w:val="20"/>
+          <w:szCs w:val="20"/>
+        </w:rPr>
+        <w:t>V1</w:t>
+      </w:r>
+      <w:r>
+        <w:rPr>
+          <w:rFonts w:ascii="Tahoma" w:hAnsi="Tahoma" w:cs="Tahoma"/>
+          <w:sz w:val="20"/>
+          <w:szCs w:val="20"/>
+          <w:rtl/>
+        </w:rPr>
+        <w:t xml:space="preserve">: </w:t>
+      </w:r>
+    </w:p>
+    <w:p>
+      <w:pPr>
+        <w:pStyle w:val="ListParagraph"/>
+        <w:bidi/>
+        <w:rPr>
+          <w:rFonts w:ascii="Tahoma" w:hAnsi="Tahoma" w:cs="Tahoma"/>
+          <w:sz w:val="20"/>
+          <w:szCs w:val="20"/>
+          <w:rtl/>
+        </w:rPr>
+      </w:pPr>
+      <w:r>
+        <w:rPr>
+          <w:rFonts w:ascii="Tahoma" w:hAnsi="Tahoma" w:cs="Tahoma"/>
+          <w:noProof/>
+          <w:sz w:val="20"/>
+          <w:szCs w:val="20"/>
+        </w:rPr>
+        <w:lastRenderedPageBreak/>
+        <w:drawing>
+          <wp:anchor distT="0" distB="0" distL="114300" distR="114300" simplePos="0" relativeHeight="251661312" behindDoc="1" locked="0" layoutInCell="1" allowOverlap="1" wp14:anchorId="41CA64E4" wp14:editId="2198EFC6">
+            <wp:simplePos x="0" y="0"/>
+            <wp:positionH relativeFrom="margin">
+              <wp:posOffset>-450899</wp:posOffset>
+            </wp:positionH>
+            <wp:positionV relativeFrom="paragraph">
+              <wp:posOffset>22079</wp:posOffset>
+            </wp:positionV>
+            <wp:extent cx="3715385" cy="3033395"/>
+            <wp:effectExtent l="0" t="0" r="0" b="0"/>
+            <wp:wrapTight wrapText="bothSides">
+              <wp:wrapPolygon edited="0">
+                <wp:start x="0" y="0"/>
+                <wp:lineTo x="0" y="21433"/>
+                <wp:lineTo x="21486" y="21433"/>
+                <wp:lineTo x="21486" y="0"/>
+                <wp:lineTo x="0" y="0"/>
+              </wp:wrapPolygon>
+            </wp:wrapTight>
+            <wp:docPr id="20" name="Picture 20"/>
+            <wp:cNvGraphicFramePr>
+              <a:graphicFrameLocks xmlns:a="http://schemas.openxmlformats.org/drawingml/2006/main" noChangeAspect="1"/>
+            </wp:cNvGraphicFramePr>
+            <a:graphic xmlns:a="http://schemas.openxmlformats.org/drawingml/2006/main">
+              <a:graphicData uri="http://schemas.openxmlformats.org/drawingml/2006/picture">
+                <pic:pic xmlns:pic="http://schemas.openxmlformats.org/drawingml/2006/picture">
+                  <pic:nvPicPr>
+                    <pic:cNvPr id="0" name="Picture 3"/>
+                    <pic:cNvPicPr>
+                      <a:picLocks noChangeAspect="1" noChangeArrowheads="1"/>
+                    </pic:cNvPicPr>
+                  </pic:nvPicPr>
+                  <pic:blipFill>
+                    <a:blip r:embed="rId7" cstate="print">
+                      <a:extLst>
+                        <a:ext uri="{28A0092B-C50C-407E-A947-70E740481C1C}">
+                          <a14:useLocalDpi xmlns:a14="http://schemas.microsoft.com/office/drawing/2010/main" val="0"/>
+                        </a:ext>
+                      </a:extLst>
+                    </a:blip>
+                    <a:srcRect/>
+                    <a:stretch>
+                      <a:fillRect/>
+                    </a:stretch>
+                  </pic:blipFill>
+                  <pic:spPr bwMode="auto">
+                    <a:xfrm>
+                      <a:off x="0" y="0"/>
+                      <a:ext cx="3715385" cy="3033395"/>
+                    </a:xfrm>
+                    <a:prstGeom prst="rect">
+                      <a:avLst/>
+                    </a:prstGeom>
+                    <a:noFill/>
+                    <a:ln>
+                      <a:noFill/>
+                    </a:ln>
+                  </pic:spPr>
+                </pic:pic>
+              </a:graphicData>
+            </a:graphic>
+            <wp14:sizeRelH relativeFrom="margin">
+              <wp14:pctWidth>0</wp14:pctWidth>
+            </wp14:sizeRelH>
+            <wp14:sizeRelV relativeFrom="margin">
+              <wp14:pctHeight>0</wp14:pctHeight>
+            </wp14:sizeRelV>
+          </wp:anchor>
+        </w:drawing>
+      </w:r>
+    </w:p>
+    <w:p>
+      <w:pPr>
+        <w:bidi/>
+        <w:ind w:left="1440"/>
+        <w:rPr>
+          <w:rFonts w:ascii="Tahoma" w:hAnsi="Tahoma" w:cs="Tahoma"/>
+          <w:sz w:val="20"/>
+          <w:szCs w:val="20"/>
+        </w:rPr>
+      </w:pPr>
+    </w:p>
+    <w:p>
+      <w:pPr>
+        <w:bidi/>
+        <w:ind w:left="1080"/>
+        <w:rPr>
+          <w:rFonts w:ascii="Tahoma" w:hAnsi="Tahoma" w:cs="Tahoma"/>
+          <w:sz w:val="20"/>
+          <w:szCs w:val="20"/>
+          <w:rtl/>
+        </w:rPr>
+      </w:pPr>
+      <w:r>
+        <w:rPr>
+          <w:rFonts w:ascii="Tahoma" w:hAnsi="Tahoma" w:cs="Tahoma"/>
+          <w:sz w:val="20"/>
+          <w:szCs w:val="20"/>
+        </w:rPr>
+        <w:t xml:space="preserve"> </w:t>
+      </w:r>
+      <w:r>
+        <w:rPr>
+          <w:rFonts w:ascii="Tahoma" w:hAnsi="Tahoma" w:cs="Tahoma"/>
+          <w:sz w:val="20"/>
+          <w:szCs w:val="20"/>
+          <w:rtl/>
+        </w:rPr>
+        <w:t xml:space="preserve"> </w:t>
+      </w:r>
+      <w:r>
+        <w:rPr>
+          <w:rFonts w:ascii="Tahoma" w:hAnsi="Tahoma" w:cs="Tahoma"/>
+          <w:sz w:val="20"/>
+          <w:szCs w:val="20"/>
+        </w:rPr>
+        <w:t>(0,0)</w:t>
+      </w:r>
+      <w:r>
+        <w:rPr>
+          <w:rFonts w:ascii="Tahoma" w:hAnsi="Tahoma" w:cs="Tahoma"/>
+          <w:sz w:val="20"/>
+          <w:szCs w:val="20"/>
+          <w:rtl/>
+        </w:rPr>
+        <w:t xml:space="preserve"> דוגמת מבחן עם סיווג </w:t>
+      </w:r>
+      <w:r>
+        <w:rPr>
+          <w:rFonts w:ascii="Tahoma" w:hAnsi="Tahoma" w:cs="Tahoma"/>
+          <w:b/>
+          <w:bCs/>
+          <w:sz w:val="20"/>
+          <w:szCs w:val="20"/>
+          <w:rtl/>
+        </w:rPr>
+        <w:t>חיובי</w:t>
+      </w:r>
+      <w:r>
+        <w:rPr>
+          <w:rFonts w:ascii="Tahoma" w:hAnsi="Tahoma" w:cs="Tahoma"/>
+          <w:sz w:val="20"/>
+          <w:szCs w:val="20"/>
+          <w:rtl/>
+        </w:rPr>
+        <w:t xml:space="preserve"> לפי </w:t>
+      </w:r>
+      <w:r>
+        <w:rPr>
+          <w:rFonts w:ascii="Tahoma" w:hAnsi="Tahoma" w:cs="Tahoma"/>
+          <w:sz w:val="20"/>
+          <w:szCs w:val="20"/>
+        </w:rPr>
+        <w:t>1NN</w:t>
+      </w:r>
+      <w:r>
+        <w:rPr>
+          <w:rFonts w:ascii="Tahoma" w:hAnsi="Tahoma" w:cs="Tahoma"/>
+          <w:sz w:val="20"/>
+          <w:szCs w:val="20"/>
+          <w:rtl/>
+        </w:rPr>
+        <w:t xml:space="preserve"> תקבל את הסיווג הנכון </w:t>
+      </w:r>
+      <w:r>
+        <w:rPr>
+          <w:rFonts w:ascii="Tahoma" w:hAnsi="Tahoma" w:cs="Tahoma"/>
+          <w:sz w:val="20"/>
+          <w:szCs w:val="20"/>
+          <w:rtl/>
+        </w:rPr>
+        <w:t>כי ערך ה</w:t>
+      </w:r>
+      <w:r>
+        <w:rPr>
+          <w:rFonts w:ascii="Tahoma" w:hAnsi="Tahoma" w:cs="Tahoma"/>
+          <w:sz w:val="20"/>
+          <w:szCs w:val="20"/>
+        </w:rPr>
+        <w:t>v</w:t>
+      </w:r>
+      <w:proofErr w:type="gramStart"/>
+      <w:r>
+        <w:rPr>
+          <w:rFonts w:ascii="Tahoma" w:hAnsi="Tahoma" w:cs="Tahoma"/>
+          <w:sz w:val="20"/>
+          <w:szCs w:val="20"/>
+        </w:rPr>
+        <w:t xml:space="preserve">1 </w:t>
+      </w:r>
+      <w:r>
+        <w:rPr>
+          <w:rFonts w:ascii="Tahoma" w:hAnsi="Tahoma" w:cs="Tahoma"/>
+          <w:sz w:val="20"/>
+          <w:szCs w:val="20"/>
+          <w:rtl/>
+        </w:rPr>
+        <w:t xml:space="preserve"> של</w:t>
+      </w:r>
+      <w:proofErr w:type="gramEnd"/>
+      <w:r>
+        <w:rPr>
+          <w:rFonts w:ascii="Tahoma" w:hAnsi="Tahoma" w:cs="Tahoma"/>
+          <w:sz w:val="20"/>
+          <w:szCs w:val="20"/>
+          <w:rtl/>
+        </w:rPr>
+        <w:t xml:space="preserve"> דוגמה 7 ושל דוגמה 8 החיוביות גבוה משאר הדוכמאות ואחת מהן תיבחר באמצעות ה</w:t>
+      </w:r>
+      <w:r>
+        <w:rPr>
+          <w:rFonts w:ascii="Tahoma" w:hAnsi="Tahoma" w:cs="Tahoma"/>
+          <w:sz w:val="20"/>
+          <w:szCs w:val="20"/>
+        </w:rPr>
+        <w:t>1NN</w:t>
+      </w:r>
+      <w:r>
+        <w:rPr>
+          <w:rFonts w:ascii="Tahoma" w:hAnsi="Tahoma" w:cs="Tahoma"/>
+          <w:sz w:val="20"/>
+          <w:szCs w:val="20"/>
+          <w:rtl/>
+        </w:rPr>
+        <w:t xml:space="preserve">. </w:t>
+      </w:r>
+      <w:r>
+        <w:rPr>
+          <w:rFonts w:ascii="Tahoma" w:hAnsi="Tahoma" w:cs="Tahoma"/>
+          <w:sz w:val="20"/>
+          <w:szCs w:val="20"/>
+          <w:rtl/>
+        </w:rPr>
+        <w:t>ולעומת זאת בעץ ה</w:t>
+      </w:r>
+      <w:r>
+        <w:rPr>
+          <w:rFonts w:ascii="Tahoma" w:hAnsi="Tahoma" w:cs="Tahoma"/>
+          <w:sz w:val="20"/>
+          <w:szCs w:val="20"/>
+          <w:rtl/>
+        </w:rPr>
+        <w:t xml:space="preserve"> </w:t>
+      </w:r>
+      <w:r>
+        <w:rPr>
+          <w:rFonts w:ascii="Tahoma" w:hAnsi="Tahoma" w:cs="Tahoma"/>
+          <w:sz w:val="20"/>
+          <w:szCs w:val="20"/>
         </w:rPr>
         <w:t>ID</w:t>
       </w:r>
       <w:r>
-        <w:t>3</w:t>
-      </w:r>
-      <w:r>
-        <w:rPr>
-          <w:rFonts w:hint="cs"/>
-          <w:rtl/>
-        </w:rPr>
-        <w:t xml:space="preserve"> יטעה בסיווג של דוגמת מבחן כלשהי ומסווג </w:t>
-      </w:r>
-      <w:r>
-        <w:rPr>
-          <w:rFonts w:hint="cs"/>
-        </w:rPr>
-        <w:t>KNN</w:t>
-      </w:r>
-      <w:r>
-        <w:rPr>
-          <w:rFonts w:hint="cs"/>
-          <w:rtl/>
-        </w:rPr>
-        <w:t xml:space="preserve"> לא יטעה. </w:t>
-      </w:r>
-    </w:p>
-    <w:p>
-      <w:pPr>
-        <w:bidi/>
-        <w:ind w:left="1440"/>
-        <w:rPr>
-          <w:rFonts w:hint="cs"/>
-        </w:rPr>
-      </w:pPr>
-    </w:p>
-    <w:p>
-      <w:pPr>
-        <w:bidi/>
-        <w:ind w:left="1080"/>
-        <w:rPr>
-          <w:rtl/>
-        </w:rPr>
-      </w:pPr>
-    </w:p>
-    <w:p>
-      <w:pPr>
-        <w:bidi/>
-        <w:rPr>
-          <w:rtl/>
-        </w:rPr>
-      </w:pPr>
-    </w:p>
-    <w:p>
-      <w:pPr>
-        <w:bidi/>
-        <w:rPr>
-          <w:rtl/>
-        </w:rPr>
-      </w:pPr>
-    </w:p>
-    <w:p>
-      <w:pPr>
-        <w:bidi/>
-        <w:rPr>
-          <w:rtl/>
-        </w:rPr>
-      </w:pPr>
-      <w:r>
-        <w:rPr>
-          <w:rFonts w:hint="cs"/>
-          <w:rtl/>
-        </w:rPr>
+        <w:rPr>
+          <w:rFonts w:ascii="Tahoma" w:hAnsi="Tahoma" w:cs="Tahoma"/>
+          <w:sz w:val="20"/>
+          <w:szCs w:val="20"/>
+          <w:rtl/>
+        </w:rPr>
+        <w:t xml:space="preserve">3 יתקבל סיווג שגוי כי </w:t>
+      </w:r>
+      <w:r>
+        <w:rPr>
+          <w:rFonts w:ascii="Tahoma" w:hAnsi="Tahoma" w:cs="Tahoma"/>
+          <w:sz w:val="20"/>
+          <w:szCs w:val="20"/>
+        </w:rPr>
+        <w:t>(0,0)</w:t>
+      </w:r>
+      <w:r>
+        <w:rPr>
+          <w:rFonts w:ascii="Tahoma" w:hAnsi="Tahoma" w:cs="Tahoma"/>
+          <w:sz w:val="20"/>
+          <w:szCs w:val="20"/>
+          <w:rtl/>
+        </w:rPr>
+        <w:t xml:space="preserve"> תגיע לעלה המכיל את הדוגמאות השליליות.</w:t>
+      </w:r>
+    </w:p>
+    <w:p>
+      <w:pPr>
+        <w:bidi/>
+        <w:rPr>
+          <w:rFonts w:ascii="Tahoma" w:hAnsi="Tahoma" w:cs="Tahoma"/>
+          <w:sz w:val="20"/>
+          <w:szCs w:val="20"/>
+          <w:rtl/>
+        </w:rPr>
+      </w:pPr>
+      <w:r>
+        <w:rPr>
+          <w:rFonts w:ascii="Tahoma" w:hAnsi="Tahoma" w:cs="Tahoma"/>
+          <w:noProof/>
+          <w:sz w:val="20"/>
+          <w:szCs w:val="20"/>
+        </w:rPr>
+        <w:drawing>
+          <wp:anchor distT="0" distB="0" distL="114300" distR="114300" simplePos="0" relativeHeight="251662336" behindDoc="1" locked="0" layoutInCell="1" allowOverlap="1" wp14:anchorId="27A2E535" wp14:editId="02B51CFE">
+            <wp:simplePos x="0" y="0"/>
+            <wp:positionH relativeFrom="column">
+              <wp:posOffset>3428560</wp:posOffset>
+            </wp:positionH>
+            <wp:positionV relativeFrom="paragraph">
+              <wp:posOffset>309684</wp:posOffset>
+            </wp:positionV>
+            <wp:extent cx="3046095" cy="2286000"/>
+            <wp:effectExtent l="0" t="0" r="1905" b="0"/>
+            <wp:wrapTight wrapText="bothSides">
+              <wp:wrapPolygon edited="0">
+                <wp:start x="0" y="0"/>
+                <wp:lineTo x="0" y="21420"/>
+                <wp:lineTo x="21478" y="21420"/>
+                <wp:lineTo x="21478" y="0"/>
+                <wp:lineTo x="0" y="0"/>
+              </wp:wrapPolygon>
+            </wp:wrapTight>
+            <wp:docPr id="21" name="Picture 21"/>
+            <wp:cNvGraphicFramePr>
+              <a:graphicFrameLocks xmlns:a="http://schemas.openxmlformats.org/drawingml/2006/main" noChangeAspect="1"/>
+            </wp:cNvGraphicFramePr>
+            <a:graphic xmlns:a="http://schemas.openxmlformats.org/drawingml/2006/main">
+              <a:graphicData uri="http://schemas.openxmlformats.org/drawingml/2006/picture">
+                <pic:pic xmlns:pic="http://schemas.openxmlformats.org/drawingml/2006/picture">
+                  <pic:nvPicPr>
+                    <pic:cNvPr id="0" name="Picture 4"/>
+                    <pic:cNvPicPr>
+                      <a:picLocks noChangeAspect="1" noChangeArrowheads="1"/>
+                    </pic:cNvPicPr>
+                  </pic:nvPicPr>
+                  <pic:blipFill>
+                    <a:blip r:embed="rId8" cstate="print">
+                      <a:extLst>
+                        <a:ext uri="{28A0092B-C50C-407E-A947-70E740481C1C}">
+                          <a14:useLocalDpi xmlns:a14="http://schemas.microsoft.com/office/drawing/2010/main" val="0"/>
+                        </a:ext>
+                      </a:extLst>
+                    </a:blip>
+                    <a:srcRect/>
+                    <a:stretch>
+                      <a:fillRect/>
+                    </a:stretch>
+                  </pic:blipFill>
+                  <pic:spPr bwMode="auto">
+                    <a:xfrm>
+                      <a:off x="0" y="0"/>
+                      <a:ext cx="3046095" cy="2286000"/>
+                    </a:xfrm>
+                    <a:prstGeom prst="rect">
+                      <a:avLst/>
+                    </a:prstGeom>
+                    <a:noFill/>
+                    <a:ln>
+                      <a:noFill/>
+                    </a:ln>
+                  </pic:spPr>
+                </pic:pic>
+              </a:graphicData>
+            </a:graphic>
+            <wp14:sizeRelH relativeFrom="margin">
+              <wp14:pctWidth>0</wp14:pctWidth>
+            </wp14:sizeRelH>
+            <wp14:sizeRelV relativeFrom="margin">
+              <wp14:pctHeight>0</wp14:pctHeight>
+            </wp14:sizeRelV>
+          </wp:anchor>
+        </w:drawing>
+      </w:r>
+    </w:p>
+    <w:p>
+      <w:pPr>
+        <w:bidi/>
+        <w:rPr>
+          <w:rFonts w:ascii="Tahoma" w:hAnsi="Tahoma" w:cs="Tahoma"/>
+          <w:sz w:val="20"/>
+          <w:szCs w:val="20"/>
+          <w:rtl/>
+        </w:rPr>
+      </w:pPr>
+    </w:p>
+    <w:p>
+      <w:pPr>
+        <w:bidi/>
+        <w:rPr>
+          <w:rFonts w:ascii="Tahoma" w:hAnsi="Tahoma" w:cs="Tahoma"/>
+          <w:sz w:val="20"/>
+          <w:szCs w:val="20"/>
+          <w:rtl/>
+        </w:rPr>
+      </w:pPr>
+    </w:p>
+    <w:p>
+      <w:pPr>
+        <w:bidi/>
+        <w:rPr>
+          <w:rFonts w:ascii="Tahoma" w:hAnsi="Tahoma" w:cs="Tahoma"/>
+          <w:sz w:val="20"/>
+          <w:szCs w:val="20"/>
+          <w:rtl/>
+        </w:rPr>
+      </w:pPr>
+    </w:p>
+    <w:p>
+      <w:pPr>
+        <w:bidi/>
+        <w:rPr>
+          <w:rFonts w:ascii="Tahoma" w:hAnsi="Tahoma" w:cs="Tahoma"/>
+          <w:sz w:val="20"/>
+          <w:szCs w:val="20"/>
+          <w:rtl/>
+        </w:rPr>
+      </w:pPr>
+    </w:p>
+    <w:p>
+      <w:pPr>
+        <w:bidi/>
+        <w:rPr>
+          <w:rFonts w:ascii="Tahoma" w:hAnsi="Tahoma" w:cs="Tahoma"/>
+          <w:sz w:val="20"/>
+          <w:szCs w:val="20"/>
+          <w:rtl/>
+        </w:rPr>
+      </w:pPr>
+    </w:p>
+    <w:p>
+      <w:pPr>
+        <w:bidi/>
+        <w:rPr>
+          <w:rFonts w:ascii="Tahoma" w:hAnsi="Tahoma" w:cs="Tahoma"/>
+          <w:sz w:val="20"/>
+          <w:szCs w:val="20"/>
+          <w:rtl/>
+        </w:rPr>
+      </w:pPr>
+    </w:p>
+    <w:p>
+      <w:pPr>
+        <w:bidi/>
+        <w:rPr>
+          <w:rFonts w:ascii="Tahoma" w:hAnsi="Tahoma" w:cs="Tahoma"/>
+          <w:sz w:val="20"/>
+          <w:szCs w:val="20"/>
+          <w:rtl/>
+        </w:rPr>
+      </w:pPr>
+    </w:p>
+    <w:p>
+      <w:pPr>
+        <w:bidi/>
+        <w:rPr>
+          <w:rFonts w:ascii="Tahoma" w:hAnsi="Tahoma" w:cs="Tahoma"/>
+          <w:sz w:val="20"/>
+          <w:szCs w:val="20"/>
+          <w:rtl/>
+        </w:rPr>
+      </w:pPr>
+    </w:p>
+    <w:p>
+      <w:pPr>
+        <w:bidi/>
+        <w:rPr>
+          <w:rFonts w:ascii="Tahoma" w:hAnsi="Tahoma" w:cs="Tahoma"/>
+          <w:sz w:val="20"/>
+          <w:szCs w:val="20"/>
+          <w:rtl/>
+        </w:rPr>
+      </w:pPr>
+    </w:p>
+    <w:p>
+      <w:pPr>
+        <w:bidi/>
+        <w:rPr>
+          <w:rFonts w:ascii="Tahoma" w:hAnsi="Tahoma" w:cs="Tahoma"/>
+          <w:sz w:val="20"/>
+          <w:szCs w:val="20"/>
+        </w:rPr>
+      </w:pPr>
+    </w:p>
+    <w:p>
+      <w:pPr>
+        <w:bidi/>
+        <w:rPr>
+          <w:rFonts w:ascii="Tahoma" w:hAnsi="Tahoma" w:cs="Tahoma"/>
+          <w:sz w:val="20"/>
+          <w:szCs w:val="20"/>
+        </w:rPr>
+      </w:pPr>
+    </w:p>
+    <w:p>
+      <w:pPr>
+        <w:bidi/>
+        <w:rPr>
+          <w:rFonts w:ascii="Tahoma" w:hAnsi="Tahoma" w:cs="Tahoma"/>
+          <w:sz w:val="20"/>
+          <w:szCs w:val="20"/>
+        </w:rPr>
+      </w:pPr>
+    </w:p>
+    <w:p>
+      <w:pPr>
+        <w:bidi/>
+        <w:rPr>
+          <w:rFonts w:ascii="Tahoma" w:hAnsi="Tahoma" w:cs="Tahoma"/>
+          <w:sz w:val="20"/>
+          <w:szCs w:val="20"/>
+        </w:rPr>
+      </w:pPr>
+    </w:p>
+    <w:p>
+      <w:pPr>
+        <w:bidi/>
+        <w:rPr>
+          <w:rFonts w:ascii="Tahoma" w:hAnsi="Tahoma" w:cs="Tahoma"/>
+          <w:sz w:val="20"/>
+          <w:szCs w:val="20"/>
+        </w:rPr>
+      </w:pPr>
+    </w:p>
+    <w:p>
+      <w:pPr>
+        <w:bidi/>
+        <w:rPr>
+          <w:rFonts w:ascii="Tahoma" w:hAnsi="Tahoma" w:cs="Tahoma"/>
+          <w:sz w:val="20"/>
+          <w:szCs w:val="20"/>
+        </w:rPr>
+      </w:pPr>
+    </w:p>
+    <w:p>
+      <w:pPr>
+        <w:bidi/>
+        <w:rPr>
+          <w:rFonts w:ascii="Tahoma" w:hAnsi="Tahoma" w:cs="Tahoma"/>
+          <w:sz w:val="20"/>
+          <w:szCs w:val="20"/>
+        </w:rPr>
+      </w:pPr>
+    </w:p>
+    <w:p>
+      <w:pPr>
+        <w:bidi/>
+        <w:rPr>
+          <w:rFonts w:ascii="Tahoma" w:hAnsi="Tahoma" w:cs="Tahoma"/>
+          <w:sz w:val="20"/>
+          <w:szCs w:val="20"/>
+        </w:rPr>
+      </w:pPr>
+    </w:p>
+    <w:p>
+      <w:pPr>
+        <w:bidi/>
+        <w:rPr>
+          <w:rFonts w:ascii="Tahoma" w:hAnsi="Tahoma" w:cs="Tahoma"/>
+          <w:sz w:val="20"/>
+          <w:szCs w:val="20"/>
+        </w:rPr>
+      </w:pPr>
+    </w:p>
+    <w:p>
+      <w:pPr>
+        <w:bidi/>
+        <w:rPr>
+          <w:rFonts w:ascii="Tahoma" w:hAnsi="Tahoma" w:cs="Tahoma"/>
+          <w:sz w:val="20"/>
+          <w:szCs w:val="20"/>
+        </w:rPr>
+      </w:pPr>
+    </w:p>
+    <w:p>
+      <w:pPr>
+        <w:bidi/>
+        <w:rPr>
+          <w:rFonts w:ascii="Tahoma" w:hAnsi="Tahoma" w:cs="Tahoma"/>
+          <w:sz w:val="20"/>
+          <w:szCs w:val="20"/>
+        </w:rPr>
+      </w:pPr>
+    </w:p>
+    <w:p>
+      <w:pPr>
+        <w:bidi/>
+        <w:rPr>
+          <w:rFonts w:ascii="Tahoma" w:hAnsi="Tahoma" w:cs="Tahoma"/>
+          <w:sz w:val="20"/>
+          <w:szCs w:val="20"/>
+          <w:rtl/>
+        </w:rPr>
+      </w:pPr>
+    </w:p>
+    <w:p>
+      <w:pPr>
+        <w:bidi/>
+        <w:rPr>
+          <w:rFonts w:ascii="Tahoma" w:hAnsi="Tahoma" w:cs="Tahoma"/>
+          <w:sz w:val="20"/>
+          <w:szCs w:val="20"/>
+          <w:rtl/>
+        </w:rPr>
+      </w:pPr>
+      <w:r>
+        <w:rPr>
+          <w:rFonts w:ascii="Tahoma" w:hAnsi="Tahoma" w:cs="Tahoma"/>
+          <w:sz w:val="20"/>
+          <w:szCs w:val="20"/>
+          <w:rtl/>
+        </w:rPr>
+        <w:lastRenderedPageBreak/>
         <w:t>משימה 2 דוח וניסויים:</w:t>
       </w:r>
     </w:p>
@@ -1915,144 +3790,220 @@
       <w:pPr>
         <w:bidi/>
         <w:rPr>
-          <w:rtl/>
-        </w:rPr>
-      </w:pPr>
-      <w:r>
-        <w:rPr>
-          <w:rFonts w:hint="cs"/>
+          <w:rFonts w:ascii="Tahoma" w:hAnsi="Tahoma" w:cs="Tahoma"/>
+          <w:sz w:val="20"/>
+          <w:szCs w:val="20"/>
+        </w:rPr>
+      </w:pPr>
+      <w:r>
+        <w:rPr>
+          <w:rFonts w:ascii="Tahoma" w:hAnsi="Tahoma" w:cs="Tahoma"/>
+          <w:sz w:val="20"/>
+          <w:szCs w:val="20"/>
           <w:rtl/>
         </w:rPr>
         <w:t>ערכי ה</w:t>
       </w:r>
       <w:r>
+        <w:rPr>
+          <w:rFonts w:ascii="Tahoma" w:hAnsi="Tahoma" w:cs="Tahoma"/>
+          <w:sz w:val="20"/>
+          <w:szCs w:val="20"/>
+        </w:rPr>
         <w:t xml:space="preserve">default </w:t>
       </w:r>
       <w:r>
         <w:rPr>
-          <w:rFonts w:hint="cs"/>
+          <w:rFonts w:ascii="Tahoma" w:hAnsi="Tahoma" w:cs="Tahoma"/>
+          <w:sz w:val="20"/>
+          <w:szCs w:val="20"/>
           <w:rtl/>
         </w:rPr>
         <w:t xml:space="preserve"> שבחרתי לפרמטרים:</w:t>
       </w:r>
-    </w:p>
-    <w:p>
-      <w:pPr>
-        <w:jc w:val="center"/>
-      </w:pPr>
-      <w:r>
-        <w:t xml:space="preserve">K = </w:t>
-      </w:r>
-      <w:r>
-        <w:rPr>
-          <w:rFonts w:hint="cs"/>
-          <w:rtl/>
-        </w:rPr>
-        <w:t>6</w:t>
-      </w:r>
-      <w:r>
+      <w:r>
+        <w:rPr>
+          <w:rFonts w:ascii="Tahoma" w:hAnsi="Tahoma" w:cs="Tahoma"/>
+          <w:sz w:val="20"/>
+          <w:szCs w:val="20"/>
+        </w:rPr>
+        <w:t xml:space="preserve"> K=5</w:t>
+      </w:r>
+      <w:r>
+        <w:rPr>
+          <w:rFonts w:ascii="Tahoma" w:hAnsi="Tahoma" w:cs="Tahoma"/>
+          <w:sz w:val="20"/>
+          <w:szCs w:val="20"/>
+        </w:rPr>
         <w:t xml:space="preserve">, M = </w:t>
       </w:r>
       <w:r>
+        <w:rPr>
+          <w:rFonts w:ascii="Tahoma" w:hAnsi="Tahoma" w:cs="Tahoma"/>
+          <w:sz w:val="20"/>
+          <w:szCs w:val="20"/>
+        </w:rPr>
         <w:t>2</w:t>
       </w:r>
       <w:r>
+        <w:rPr>
+          <w:rFonts w:ascii="Tahoma" w:hAnsi="Tahoma" w:cs="Tahoma"/>
+          <w:sz w:val="20"/>
+          <w:szCs w:val="20"/>
+        </w:rPr>
         <w:t>, epsilon = 0.0</w:t>
       </w:r>
       <w:r>
+        <w:rPr>
+          <w:rFonts w:ascii="Tahoma" w:hAnsi="Tahoma" w:cs="Tahoma"/>
+          <w:sz w:val="20"/>
+          <w:szCs w:val="20"/>
+        </w:rPr>
         <w:t>1</w:t>
       </w:r>
-    </w:p>
-    <w:p>
-      <w:pPr>
-        <w:bidi/>
-      </w:pPr>
-      <w:r>
-        <w:rPr>
-          <w:rFonts w:hint="cs"/>
+      <w:r>
+        <w:rPr>
+          <w:rFonts w:ascii="Tahoma" w:hAnsi="Tahoma" w:cs="Tahoma"/>
+          <w:sz w:val="20"/>
+          <w:szCs w:val="20"/>
+        </w:rPr>
+        <w:t xml:space="preserve"> </w:t>
+      </w:r>
+    </w:p>
+    <w:p>
+      <w:pPr>
+        <w:bidi/>
+        <w:rPr>
+          <w:rFonts w:ascii="Tahoma" w:hAnsi="Tahoma" w:cs="Tahoma"/>
+          <w:sz w:val="20"/>
+          <w:szCs w:val="20"/>
+        </w:rPr>
+      </w:pPr>
+      <w:r>
+        <w:rPr>
+          <w:rFonts w:ascii="Tahoma" w:hAnsi="Tahoma" w:cs="Tahoma"/>
+          <w:sz w:val="20"/>
+          <w:szCs w:val="20"/>
           <w:rtl/>
         </w:rPr>
         <w:t xml:space="preserve">מקוצר הזמן בניסויין נבחרות ערכי סף באמצעות הפונקציה </w:t>
       </w:r>
-      <w:r>
+      <w:proofErr w:type="spellStart"/>
+      <w:r>
+        <w:rPr>
+          <w:rFonts w:ascii="Tahoma" w:hAnsi="Tahoma" w:cs="Tahoma"/>
+          <w:sz w:val="20"/>
+          <w:szCs w:val="20"/>
+        </w:rPr>
         <w:t>np.percentile</w:t>
       </w:r>
-    </w:p>
-    <w:p>
-      <w:pPr>
-        <w:bidi/>
-        <w:rPr>
-          <w:rFonts w:hint="cs"/>
-          <w:rtl/>
-        </w:rPr>
-      </w:pPr>
-      <w:r>
-        <w:rPr>
-          <w:rFonts w:hint="cs"/>
+      <w:proofErr w:type="spellEnd"/>
+    </w:p>
+    <w:p>
+      <w:pPr>
+        <w:bidi/>
+        <w:rPr>
+          <w:rFonts w:ascii="Tahoma" w:hAnsi="Tahoma" w:cs="Tahoma"/>
+          <w:sz w:val="20"/>
+          <w:szCs w:val="20"/>
+          <w:rtl/>
+        </w:rPr>
+      </w:pPr>
+      <w:r>
+        <w:rPr>
+          <w:rFonts w:ascii="Tahoma" w:hAnsi="Tahoma" w:cs="Tahoma"/>
+          <w:sz w:val="20"/>
+          <w:szCs w:val="20"/>
           <w:rtl/>
         </w:rPr>
         <w:t xml:space="preserve">בטווח: </w:t>
       </w:r>
       <w:r>
-        <w:t>[12.5, 25, 37.5, 50, 62.5, 75, 87.5]</w:t>
-      </w:r>
-    </w:p>
-    <w:p>
-      <w:pPr>
-        <w:bidi/>
-      </w:pPr>
-      <w:r>
-        <w:rPr>
-          <w:rFonts w:hint="cs"/>
+        <w:rPr>
+          <w:rFonts w:ascii="Tahoma" w:hAnsi="Tahoma" w:cs="Tahoma"/>
+          <w:sz w:val="20"/>
+          <w:szCs w:val="20"/>
+        </w:rPr>
+        <w:t>[25,  50, 75]</w:t>
+      </w:r>
+    </w:p>
+    <w:p>
+      <w:pPr>
+        <w:bidi/>
+        <w:rPr>
+          <w:rFonts w:ascii="Tahoma" w:hAnsi="Tahoma" w:cs="Tahoma"/>
+          <w:sz w:val="20"/>
+          <w:szCs w:val="20"/>
+        </w:rPr>
+      </w:pPr>
+      <w:r>
+        <w:rPr>
+          <w:rFonts w:ascii="Tahoma" w:hAnsi="Tahoma" w:cs="Tahoma"/>
+          <w:sz w:val="20"/>
+          <w:szCs w:val="20"/>
           <w:rtl/>
         </w:rPr>
         <w:t>לפי הגדרת האלגוריתם התכונה לפיה מתפצל העץ נבחרה רנדומלית מבין התכונות בעלי הדיוק הממושקל המקסימאלי לערך סף מסויים,</w:t>
       </w:r>
       <w:r>
         <w:rPr>
-          <w:rFonts w:hint="cs"/>
+          <w:rFonts w:ascii="Tahoma" w:hAnsi="Tahoma" w:cs="Tahoma"/>
+          <w:sz w:val="20"/>
+          <w:szCs w:val="20"/>
           <w:rtl/>
         </w:rPr>
         <w:t xml:space="preserve"> העצים שלי יצאו שונים בכל הרצה בגלל אופן פיצול זה</w:t>
       </w:r>
       <w:r>
         <w:rPr>
-          <w:rFonts w:hint="cs"/>
+          <w:rFonts w:ascii="Tahoma" w:hAnsi="Tahoma" w:cs="Tahoma"/>
+          <w:sz w:val="20"/>
+          <w:szCs w:val="20"/>
           <w:rtl/>
         </w:rPr>
         <w:t xml:space="preserve"> </w:t>
       </w:r>
       <w:r>
         <w:rPr>
-          <w:rFonts w:hint="cs"/>
+          <w:rFonts w:ascii="Tahoma" w:hAnsi="Tahoma" w:cs="Tahoma"/>
+          <w:sz w:val="20"/>
+          <w:szCs w:val="20"/>
           <w:rtl/>
         </w:rPr>
         <w:t>ו</w:t>
       </w:r>
       <w:r>
         <w:rPr>
-          <w:rFonts w:hint="cs"/>
+          <w:rFonts w:ascii="Tahoma" w:hAnsi="Tahoma" w:cs="Tahoma"/>
+          <w:sz w:val="20"/>
+          <w:szCs w:val="20"/>
           <w:rtl/>
         </w:rPr>
         <w:t xml:space="preserve">לכן ערכתי </w:t>
       </w:r>
       <w:r>
         <w:rPr>
-          <w:rFonts w:hint="cs"/>
+          <w:rFonts w:ascii="Tahoma" w:hAnsi="Tahoma" w:cs="Tahoma"/>
+          <w:sz w:val="20"/>
+          <w:szCs w:val="20"/>
           <w:rtl/>
         </w:rPr>
         <w:t>3 פעמים כל ניסוי</w:t>
       </w:r>
       <w:r>
         <w:rPr>
-          <w:rFonts w:hint="cs"/>
+          <w:rFonts w:ascii="Tahoma" w:hAnsi="Tahoma" w:cs="Tahoma"/>
+          <w:sz w:val="20"/>
+          <w:szCs w:val="20"/>
           <w:rtl/>
         </w:rPr>
         <w:t xml:space="preserve"> עם אותו טווח </w:t>
       </w:r>
       <w:r>
         <w:rPr>
-          <w:rFonts w:hint="cs"/>
+          <w:rFonts w:ascii="Tahoma" w:hAnsi="Tahoma" w:cs="Tahoma"/>
+          <w:sz w:val="20"/>
+          <w:szCs w:val="20"/>
           <w:rtl/>
         </w:rPr>
         <w:t>של ערכים</w:t>
@@ -2065,73 +4016,73 @@
         </w:tabs>
         <w:bidi/>
         <w:rPr>
-          <w:rFonts w:cs="Arial"/>
-          <w:rtl/>
-        </w:rPr>
-      </w:pPr>
-      <w:r>
-        <w:rPr>
-          <w:rFonts w:hint="cs"/>
+          <w:rFonts w:ascii="Tahoma" w:hAnsi="Tahoma" w:cs="Tahoma"/>
+          <w:rtl/>
+        </w:rPr>
+      </w:pPr>
+      <w:r>
+        <w:rPr>
+          <w:rFonts w:ascii="Tahoma" w:hAnsi="Tahoma" w:cs="Tahoma"/>
+          <w:sz w:val="20"/>
+          <w:szCs w:val="20"/>
           <w:rtl/>
         </w:rPr>
         <w:t xml:space="preserve">ערכי </w:t>
       </w:r>
       <w:r>
         <w:rPr>
-          <w:rFonts w:hint="cs"/>
+          <w:rFonts w:ascii="Tahoma" w:hAnsi="Tahoma" w:cs="Tahoma"/>
+          <w:sz w:val="20"/>
+          <w:szCs w:val="20"/>
         </w:rPr>
         <w:t>K</w:t>
       </w:r>
       <w:r>
         <w:rPr>
-          <w:rFonts w:hint="cs"/>
+          <w:rFonts w:ascii="Tahoma" w:hAnsi="Tahoma" w:cs="Tahoma"/>
+          <w:sz w:val="20"/>
+          <w:szCs w:val="20"/>
           <w:rtl/>
         </w:rPr>
         <w:t xml:space="preserve"> </w:t>
       </w:r>
       <w:r>
         <w:rPr>
-          <w:rFonts w:cs="Arial"/>
-          <w:rtl/>
-        </w:rPr>
-        <w:t xml:space="preserve">[ </w:t>
-      </w:r>
-      <w:r>
-        <w:rPr>
-          <w:rFonts w:cs="Arial"/>
-        </w:rPr>
-        <w:t xml:space="preserve"> 2, 4, 6, 8, 10</w:t>
-      </w:r>
-      <w:r>
-        <w:rPr>
-          <w:rFonts w:cs="Arial"/>
-          <w:rtl/>
-        </w:rPr>
-        <w:t>]</w:t>
-      </w:r>
-      <w:r>
-        <w:rPr>
-          <w:rFonts w:cs="Arial" w:hint="cs"/>
-          <w:rtl/>
-        </w:rPr>
-        <w:t xml:space="preserve"> ל</w:t>
-      </w:r>
-      <w:r>
-        <w:rPr>
-          <w:rFonts w:cs="Arial" w:hint="cs"/>
+          <w:rFonts w:ascii="Tahoma" w:hAnsi="Tahoma" w:cs="Tahoma"/>
+        </w:rPr>
+        <w:t>[1, 3, 5, 7, 9]</w:t>
+      </w:r>
+      <w:r>
+        <w:rPr>
+          <w:rFonts w:ascii="Tahoma" w:hAnsi="Tahoma" w:cs="Tahoma"/>
+          <w:sz w:val="20"/>
+          <w:szCs w:val="20"/>
+          <w:rtl/>
+        </w:rPr>
+        <w:t>ל</w:t>
+      </w:r>
+      <w:r>
+        <w:rPr>
+          <w:rFonts w:ascii="Tahoma" w:hAnsi="Tahoma" w:cs="Tahoma"/>
+          <w:sz w:val="20"/>
+          <w:szCs w:val="20"/>
           <w:rtl/>
         </w:rPr>
         <w:t xml:space="preserve"> </w:t>
       </w:r>
       <w:r>
         <w:rPr>
-          <w:rFonts w:cs="Arial"/>
+          <w:rFonts w:ascii="Tahoma" w:hAnsi="Tahoma" w:cs="Tahoma"/>
+          <w:sz w:val="20"/>
+          <w:szCs w:val="20"/>
         </w:rPr>
         <w:t>dataset 9</w:t>
       </w:r>
       <w:r>
         <w:rPr>
-          <w:rFonts w:cs="Arial" w:hint="cs"/>
+          <w:rFonts w:ascii="Tahoma" w:hAnsi="Tahoma" w:cs="Tahoma"/>
+          <w:sz w:val="20"/>
+          <w:szCs w:val="20"/>
           <w:rtl/>
         </w:rPr>
         <w:t xml:space="preserve"> </w:t>
@@ -2144,191 +4095,41 @@
         </w:tabs>
         <w:bidi/>
         <w:rPr>
-          <w:rFonts w:cs="Arial"/>
-        </w:rPr>
-      </w:pPr>
-      <w:r>
-        <w:rPr>
-          <w:rFonts w:cs="Arial" w:hint="cs"/>
+          <w:rFonts w:ascii="Tahoma" w:hAnsi="Tahoma" w:cs="Tahoma"/>
+          <w:sz w:val="20"/>
+          <w:szCs w:val="20"/>
+          <w:rtl/>
+        </w:rPr>
+      </w:pPr>
+      <w:r>
+        <w:rPr>
+          <w:rFonts w:ascii="Tahoma" w:hAnsi="Tahoma" w:cs="Tahoma"/>
+          <w:sz w:val="20"/>
+          <w:szCs w:val="20"/>
           <w:rtl/>
         </w:rPr>
         <w:t xml:space="preserve">כאשר </w:t>
       </w:r>
       <w:r>
         <w:rPr>
-          <w:rFonts w:cs="Arial"/>
+          <w:rFonts w:ascii="Tahoma" w:hAnsi="Tahoma" w:cs="Tahoma"/>
+          <w:sz w:val="20"/>
+          <w:szCs w:val="20"/>
         </w:rPr>
         <w:t>M = 2, epsilon = 0.01</w:t>
       </w:r>
-    </w:p>
-    <w:p>
-      <w:pPr>
-        <w:tabs>
-          <w:tab w:val="left" w:pos="6074"/>
-        </w:tabs>
-        <w:bidi/>
-        <w:rPr>
-          <w:rFonts w:cs="Arial"/>
-          <w:rtl/>
-        </w:rPr>
-      </w:pPr>
-    </w:p>
-    <w:p>
-      <w:pPr>
-        <w:tabs>
-          <w:tab w:val="left" w:pos="6074"/>
-        </w:tabs>
-        <w:bidi/>
-        <w:rPr>
-          <w:rFonts w:cs="Arial"/>
-        </w:rPr>
-      </w:pPr>
-    </w:p>
-    <w:p>
-      <w:pPr>
-        <w:tabs>
-          <w:tab w:val="left" w:pos="6074"/>
-        </w:tabs>
-        <w:bidi/>
-        <w:rPr>
-          <w:rFonts w:cs="Arial"/>
-          <w:rtl/>
-        </w:rPr>
-      </w:pPr>
-      <w:r>
-        <w:rPr>
-          <w:rFonts w:hint="cs"/>
-          <w:rtl/>
-        </w:rPr>
-        <w:t xml:space="preserve">ערכי </w:t>
-      </w:r>
-      <w:r>
-        <w:rPr>
-          <w:rFonts w:hint="cs"/>
-        </w:rPr>
-        <w:t>K</w:t>
-      </w:r>
-      <w:r>
-        <w:rPr>
-          <w:rFonts w:hint="cs"/>
-          <w:rtl/>
-        </w:rPr>
-        <w:t xml:space="preserve"> </w:t>
-      </w:r>
-      <w:r>
-        <w:rPr>
-          <w:rFonts w:cs="Arial"/>
-          <w:rtl/>
-        </w:rPr>
-        <w:t xml:space="preserve">[ </w:t>
-      </w:r>
-      <w:r>
-        <w:rPr>
-          <w:rFonts w:cs="Arial"/>
-        </w:rPr>
-        <w:t>2, 4, 6, 8, 10</w:t>
-      </w:r>
-      <w:r>
-        <w:rPr>
-          <w:rFonts w:cs="Arial"/>
-          <w:rtl/>
-        </w:rPr>
-        <w:t>]</w:t>
-      </w:r>
-      <w:r>
-        <w:rPr>
-          <w:rFonts w:cs="Arial" w:hint="cs"/>
-          <w:rtl/>
-        </w:rPr>
-        <w:t xml:space="preserve"> ל</w:t>
-      </w:r>
-      <w:r>
-        <w:rPr>
-          <w:rFonts w:cs="Arial" w:hint="cs"/>
-          <w:rtl/>
-        </w:rPr>
-        <w:t xml:space="preserve"> </w:t>
-      </w:r>
-      <w:r>
-        <w:rPr>
-          <w:rFonts w:cs="Arial"/>
-        </w:rPr>
-        <w:t>dataset</w:t>
-      </w:r>
-      <w:r>
-        <w:rPr>
-          <w:rFonts w:cs="Arial"/>
-        </w:rPr>
-        <w:t xml:space="preserve"> 12</w:t>
-      </w:r>
-      <w:r>
-        <w:rPr>
-          <w:rFonts w:cs="Arial"/>
-        </w:rPr>
-        <w:t xml:space="preserve"> </w:t>
-      </w:r>
-    </w:p>
-    <w:p>
-      <w:pPr>
-        <w:tabs>
-          <w:tab w:val="left" w:pos="6074"/>
-        </w:tabs>
-        <w:bidi/>
-        <w:rPr>
-          <w:rFonts w:cs="Arial"/>
-        </w:rPr>
-      </w:pPr>
-      <w:r>
-        <w:rPr>
-          <w:rFonts w:cs="Arial" w:hint="cs"/>
-          <w:rtl/>
-        </w:rPr>
-        <w:t xml:space="preserve">כאשר </w:t>
-      </w:r>
-      <w:r>
-        <w:rPr>
-          <w:rFonts w:cs="Arial"/>
-        </w:rPr>
-        <w:t>M = 2, epsilon = 0.01</w:t>
-      </w:r>
-    </w:p>
-    <w:p>
-      <w:pPr>
-        <w:tabs>
-          <w:tab w:val="left" w:pos="6074"/>
-        </w:tabs>
-        <w:bidi/>
-        <w:rPr>
-          <w:rFonts w:cs="Arial"/>
-        </w:rPr>
-      </w:pPr>
-      <w:r>
-        <w:rPr>
-          <w:rFonts w:cs="Arial"/>
-          <w:noProof/>
+      <w:r>
+        <w:rPr>
+          <w:rFonts w:ascii="Tahoma" w:hAnsi="Tahoma" w:cs="Tahoma"/>
+          <w:sz w:val="20"/>
+          <w:szCs w:val="20"/>
           <w:rtl/>
         </w:rPr>
         <w:drawing>
-          <wp:anchor distT="0" distB="0" distL="114300" distR="114300" simplePos="0" relativeHeight="251658240" behindDoc="1" locked="0" layoutInCell="1" allowOverlap="1" wp14:anchorId="0ADD5A05" wp14:editId="6EA7268E">
-            <wp:simplePos x="0" y="0"/>
-            <wp:positionH relativeFrom="column">
-              <wp:posOffset>-340213</wp:posOffset>
-            </wp:positionH>
-            <wp:positionV relativeFrom="paragraph">
-              <wp:posOffset>0</wp:posOffset>
-            </wp:positionV>
-            <wp:extent cx="6682105" cy="3393440"/>
-            <wp:effectExtent l="0" t="0" r="4445" b="0"/>
-            <wp:wrapThrough wrapText="bothSides">
-              <wp:wrapPolygon edited="0">
-                <wp:start x="0" y="0"/>
-                <wp:lineTo x="0" y="21463"/>
-                <wp:lineTo x="21553" y="21463"/>
-                <wp:lineTo x="21553" y="0"/>
-                <wp:lineTo x="0" y="0"/>
-              </wp:wrapPolygon>
-            </wp:wrapThrough>
-            <wp:docPr id="1" name="Picture 1"/>
+          <wp:inline distT="0" distB="0" distL="0" distR="0" wp14:anchorId="5F7106F3" wp14:editId="3CCF005A">
+            <wp:extent cx="5082233" cy="2719754"/>
+            <wp:effectExtent l="0" t="0" r="4445" b="4445"/>
+            <wp:docPr id="24" name="Picture 24"/>
             <wp:cNvGraphicFramePr>
               <a:graphicFrameLocks xmlns:a="http://schemas.openxmlformats.org/drawingml/2006/main" noChangeAspect="1"/>
             </wp:cNvGraphicFramePr>
@@ -2340,7 +4141,194 @@
                     <pic:cNvPicPr/>
                   </pic:nvPicPr>
                   <pic:blipFill>
-                    <a:blip r:embed="rId7" cstate="print">
+                    <a:blip r:embed="rId9"/>
+                    <a:stretch>
+                      <a:fillRect/>
+                    </a:stretch>
+                  </pic:blipFill>
+                  <pic:spPr>
+                    <a:xfrm>
+                      <a:off x="0" y="0"/>
+                      <a:ext cx="5111557" cy="2735447"/>
+                    </a:xfrm>
+                    <a:prstGeom prst="rect">
+                      <a:avLst/>
+                    </a:prstGeom>
+                  </pic:spPr>
+                </pic:pic>
+              </a:graphicData>
+            </a:graphic>
+          </wp:inline>
+        </w:drawing>
+      </w:r>
+    </w:p>
+    <w:p>
+      <w:pPr>
+        <w:tabs>
+          <w:tab w:val="left" w:pos="6074"/>
+        </w:tabs>
+        <w:bidi/>
+        <w:rPr>
+          <w:rFonts w:ascii="Tahoma" w:hAnsi="Tahoma" w:cs="Tahoma"/>
+          <w:sz w:val="20"/>
+          <w:szCs w:val="20"/>
+        </w:rPr>
+      </w:pPr>
+      <w:r>
+        <w:rPr>
+          <w:rFonts w:ascii="Tahoma" w:hAnsi="Tahoma" w:cs="Tahoma"/>
+          <w:sz w:val="20"/>
+          <w:szCs w:val="20"/>
+          <w:rtl/>
+        </w:rPr>
+        <w:t xml:space="preserve">ערכי </w:t>
+      </w:r>
+      <w:r>
+        <w:rPr>
+          <w:rFonts w:ascii="Tahoma" w:hAnsi="Tahoma" w:cs="Tahoma"/>
+          <w:sz w:val="20"/>
+          <w:szCs w:val="20"/>
+        </w:rPr>
+        <w:t>K</w:t>
+      </w:r>
+      <w:r>
+        <w:rPr>
+          <w:rFonts w:ascii="Tahoma" w:hAnsi="Tahoma" w:cs="Tahoma"/>
+          <w:sz w:val="20"/>
+          <w:szCs w:val="20"/>
+          <w:rtl/>
+        </w:rPr>
+        <w:t xml:space="preserve"> </w:t>
+      </w:r>
+      <w:r>
+        <w:rPr>
+          <w:rFonts w:ascii="Tahoma" w:hAnsi="Tahoma" w:cs="Tahoma"/>
+        </w:rPr>
+        <w:t>[1, 3, 5, 7, 9]</w:t>
+      </w:r>
+      <w:r>
+        <w:rPr>
+          <w:rFonts w:ascii="Tahoma" w:hAnsi="Tahoma" w:cs="Tahoma"/>
+          <w:sz w:val="20"/>
+          <w:szCs w:val="20"/>
+          <w:rtl/>
+        </w:rPr>
+        <w:t>ל</w:t>
+      </w:r>
+      <w:r>
+        <w:rPr>
+          <w:rFonts w:ascii="Tahoma" w:hAnsi="Tahoma" w:cs="Tahoma"/>
+          <w:sz w:val="20"/>
+          <w:szCs w:val="20"/>
+          <w:rtl/>
+        </w:rPr>
+        <w:t xml:space="preserve"> </w:t>
+      </w:r>
+      <w:r>
+        <w:rPr>
+          <w:rFonts w:ascii="Tahoma" w:hAnsi="Tahoma" w:cs="Tahoma"/>
+          <w:sz w:val="20"/>
+          <w:szCs w:val="20"/>
+        </w:rPr>
+        <w:t>dataset</w:t>
+      </w:r>
+      <w:r>
+        <w:rPr>
+          <w:rFonts w:ascii="Tahoma" w:hAnsi="Tahoma" w:cs="Tahoma"/>
+          <w:sz w:val="20"/>
+          <w:szCs w:val="20"/>
+        </w:rPr>
+        <w:t xml:space="preserve"> 12</w:t>
+      </w:r>
+      <w:r>
+        <w:rPr>
+          <w:rFonts w:ascii="Tahoma" w:hAnsi="Tahoma" w:cs="Tahoma"/>
+          <w:sz w:val="20"/>
+          <w:szCs w:val="20"/>
+        </w:rPr>
+        <w:t xml:space="preserve"> </w:t>
+      </w:r>
+    </w:p>
+    <w:p>
+      <w:pPr>
+        <w:tabs>
+          <w:tab w:val="left" w:pos="6074"/>
+        </w:tabs>
+        <w:bidi/>
+        <w:rPr>
+          <w:rFonts w:ascii="Tahoma" w:hAnsi="Tahoma" w:cs="Tahoma"/>
+          <w:sz w:val="20"/>
+          <w:szCs w:val="20"/>
+        </w:rPr>
+      </w:pPr>
+      <w:r>
+        <w:rPr>
+          <w:rFonts w:ascii="Tahoma" w:hAnsi="Tahoma" w:cs="Tahoma"/>
+          <w:sz w:val="20"/>
+          <w:szCs w:val="20"/>
+          <w:rtl/>
+        </w:rPr>
+        <w:t xml:space="preserve">כאשר </w:t>
+      </w:r>
+      <w:r>
+        <w:rPr>
+          <w:rFonts w:ascii="Tahoma" w:hAnsi="Tahoma" w:cs="Tahoma"/>
+          <w:sz w:val="20"/>
+          <w:szCs w:val="20"/>
+        </w:rPr>
+        <w:t>M = 2, epsilon = 0.01</w:t>
+      </w:r>
+    </w:p>
+    <w:p>
+      <w:pPr>
+        <w:tabs>
+          <w:tab w:val="left" w:pos="6074"/>
+        </w:tabs>
+        <w:bidi/>
+        <w:rPr>
+          <w:rFonts w:ascii="Tahoma" w:hAnsi="Tahoma" w:cs="Tahoma"/>
+          <w:sz w:val="20"/>
+          <w:szCs w:val="20"/>
+        </w:rPr>
+      </w:pPr>
+      <w:r>
+        <w:rPr>
+          <w:rFonts w:ascii="Tahoma" w:hAnsi="Tahoma" w:cs="Tahoma"/>
+          <w:rtl/>
+        </w:rPr>
+        <w:drawing>
+          <wp:anchor distT="0" distB="0" distL="114300" distR="114300" simplePos="0" relativeHeight="251666432" behindDoc="1" locked="0" layoutInCell="1" allowOverlap="1" wp14:anchorId="67C3B4C4" wp14:editId="56C9C439">
+            <wp:simplePos x="0" y="0"/>
+            <wp:positionH relativeFrom="column">
+              <wp:posOffset>0</wp:posOffset>
+            </wp:positionH>
+            <wp:positionV relativeFrom="paragraph">
+              <wp:posOffset>1905</wp:posOffset>
+            </wp:positionV>
+            <wp:extent cx="5943600" cy="2151380"/>
+            <wp:effectExtent l="0" t="0" r="0" b="1270"/>
+            <wp:wrapTight wrapText="bothSides">
+              <wp:wrapPolygon edited="0">
+                <wp:start x="0" y="0"/>
+                <wp:lineTo x="0" y="21421"/>
+                <wp:lineTo x="21531" y="21421"/>
+                <wp:lineTo x="21531" y="0"/>
+                <wp:lineTo x="0" y="0"/>
+              </wp:wrapPolygon>
+            </wp:wrapTight>
+            <wp:docPr id="25" name="Picture 25"/>
+            <wp:cNvGraphicFramePr>
+              <a:graphicFrameLocks xmlns:a="http://schemas.openxmlformats.org/drawingml/2006/main" noChangeAspect="1"/>
+            </wp:cNvGraphicFramePr>
+            <a:graphic xmlns:a="http://schemas.openxmlformats.org/drawingml/2006/main">
+              <a:graphicData uri="http://schemas.openxmlformats.org/drawingml/2006/picture">
+                <pic:pic xmlns:pic="http://schemas.openxmlformats.org/drawingml/2006/picture">
+                  <pic:nvPicPr>
+                    <pic:cNvPr id="1" name=""/>
+                    <pic:cNvPicPr/>
+                  </pic:nvPicPr>
+                  <pic:blipFill>
+                    <a:blip r:embed="rId10" cstate="print">
                       <a:extLst>
                         <a:ext uri="{28A0092B-C50C-407E-A947-70E740481C1C}">
                           <a14:useLocalDpi xmlns:a14="http://schemas.microsoft.com/office/drawing/2010/main" val="0"/>
@@ -2354,7 +4342,7 @@
                   <pic:spPr>
                     <a:xfrm>
                       <a:off x="0" y="0"/>
-                      <a:ext cx="6682105" cy="3393440"/>
+                      <a:ext cx="5943600" cy="2151380"/>
                     </a:xfrm>
                     <a:prstGeom prst="rect">
                       <a:avLst/>
@@ -2366,24 +4354,6 @@
           </wp:anchor>
         </w:drawing>
       </w:r>
-      <w:r>
-        <w:rPr>
-          <w:noProof/>
-        </w:rPr>
-        <w:t xml:space="preserve"> </w:t>
-      </w:r>
-      <w:r>
-        <w:rPr>
-          <w:noProof/>
-        </w:rPr>
-        <w:t xml:space="preserve"> </w:t>
-      </w:r>
-      <w:r>
-        <w:rPr>
-          <w:noProof/>
-        </w:rPr>
-        <w:t xml:space="preserve"> </w:t>
-      </w:r>
     </w:p>
     <w:p>
       <w:pPr>
@@ -2391,14 +4361,104 @@
           <w:tab w:val="left" w:pos="6074"/>
         </w:tabs>
         <w:bidi/>
-      </w:pPr>
+        <w:rPr>
+          <w:rFonts w:ascii="Tahoma" w:hAnsi="Tahoma" w:cs="Tahoma"/>
+          <w:noProof/>
+          <w:sz w:val="20"/>
+          <w:szCs w:val="20"/>
+        </w:rPr>
+      </w:pPr>
+      <w:r>
+        <w:rPr>
+          <w:rFonts w:ascii="Tahoma" w:hAnsi="Tahoma" w:cs="Tahoma"/>
+          <w:noProof/>
+          <w:sz w:val="20"/>
+          <w:szCs w:val="20"/>
+          <w:rtl/>
+        </w:rPr>
+        <w:t xml:space="preserve">נראה כי עבור </w:t>
+      </w:r>
+      <w:r>
+        <w:rPr>
+          <w:rFonts w:ascii="Tahoma" w:hAnsi="Tahoma" w:cs="Tahoma"/>
+          <w:noProof/>
+          <w:sz w:val="20"/>
+          <w:szCs w:val="20"/>
+        </w:rPr>
+        <w:t>K</w:t>
+      </w:r>
+      <w:r>
+        <w:rPr>
+          <w:rFonts w:ascii="Tahoma" w:hAnsi="Tahoma" w:cs="Tahoma"/>
+          <w:noProof/>
+          <w:sz w:val="20"/>
+          <w:szCs w:val="20"/>
+          <w:rtl/>
+        </w:rPr>
+        <w:t xml:space="preserve"> = 7 התקבל דיוק גבוה יותר בממוצע של ההרצות </w:t>
+      </w:r>
+      <w:r>
+        <w:rPr>
+          <w:rFonts w:ascii="Tahoma" w:hAnsi="Tahoma" w:cs="Tahoma" w:hint="cs"/>
+          <w:noProof/>
+          <w:sz w:val="20"/>
+          <w:szCs w:val="20"/>
+          <w:rtl/>
+        </w:rPr>
+        <w:t>עבור שני ה</w:t>
+      </w:r>
+      <w:r>
+        <w:rPr>
+          <w:rFonts w:ascii="Tahoma" w:hAnsi="Tahoma" w:cs="Tahoma"/>
+          <w:noProof/>
+          <w:sz w:val="20"/>
+          <w:szCs w:val="20"/>
+        </w:rPr>
+        <w:t>datasets</w:t>
+      </w:r>
     </w:p>
     <w:p>
       <w:pPr>
         <w:tabs>
           <w:tab w:val="left" w:pos="6074"/>
         </w:tabs>
-      </w:pPr>
+        <w:bidi/>
+        <w:rPr>
+          <w:rFonts w:ascii="Tahoma" w:hAnsi="Tahoma" w:cs="Tahoma" w:hint="cs"/>
+          <w:sz w:val="20"/>
+          <w:szCs w:val="20"/>
+          <w:rtl/>
+        </w:rPr>
+      </w:pPr>
+      <w:r>
+        <w:rPr>
+          <w:rFonts w:ascii="Tahoma" w:hAnsi="Tahoma" w:cs="Tahoma" w:hint="cs"/>
+          <w:noProof/>
+          <w:sz w:val="20"/>
+          <w:szCs w:val="20"/>
+          <w:rtl/>
+        </w:rPr>
+        <w:t xml:space="preserve">אם </w:t>
+      </w:r>
+      <w:r>
+        <w:rPr>
+          <w:rFonts w:ascii="Tahoma" w:hAnsi="Tahoma" w:cs="Tahoma" w:hint="cs"/>
+          <w:noProof/>
+          <w:sz w:val="20"/>
+          <w:szCs w:val="20"/>
+        </w:rPr>
+        <w:t xml:space="preserve">K </w:t>
+      </w:r>
+      <w:r>
+        <w:rPr>
+          <w:rFonts w:ascii="Tahoma" w:hAnsi="Tahoma" w:cs="Tahoma" w:hint="cs"/>
+          <w:noProof/>
+          <w:sz w:val="20"/>
+          <w:szCs w:val="20"/>
+          <w:rtl/>
+        </w:rPr>
+        <w:t xml:space="preserve"> גדול מידי יש רעש בסיווג, ואם קטן מידי לפעמים חסר מידע להתאמת הסיווג</w:t>
+      </w:r>
     </w:p>
     <w:p>
       <w:pPr>
@@ -2406,30 +4466,272 @@
           <w:tab w:val="left" w:pos="6074"/>
         </w:tabs>
         <w:bidi/>
-      </w:pPr>
-      <w:r>
+        <w:rPr>
+          <w:rFonts w:ascii="Tahoma" w:hAnsi="Tahoma" w:cs="Tahoma"/>
+          <w:sz w:val="20"/>
+          <w:szCs w:val="20"/>
+        </w:rPr>
+      </w:pPr>
+    </w:p>
+    <w:p>
+      <w:pPr>
+        <w:tabs>
+          <w:tab w:val="left" w:pos="6074"/>
+        </w:tabs>
+        <w:bidi/>
+        <w:rPr>
+          <w:rFonts w:ascii="Tahoma" w:hAnsi="Tahoma" w:cs="Tahoma"/>
+          <w:sz w:val="20"/>
+          <w:szCs w:val="20"/>
+          <w:rtl/>
+        </w:rPr>
+      </w:pPr>
+      <w:r>
+        <w:rPr>
+          <w:rFonts w:ascii="Tahoma" w:hAnsi="Tahoma" w:cs="Tahoma"/>
+          <w:noProof/>
+          <w:sz w:val="20"/>
+          <w:szCs w:val="20"/>
+        </w:rPr>
         <w:lastRenderedPageBreak/>
+        <w:t xml:space="preserve"> </w:t>
+      </w:r>
+      <w:r>
+        <w:rPr>
+          <w:rFonts w:ascii="Tahoma" w:hAnsi="Tahoma" w:cs="Tahoma"/>
+          <w:noProof/>
+          <w:sz w:val="20"/>
+          <w:szCs w:val="20"/>
+        </w:rPr>
+        <w:t xml:space="preserve"> </w:t>
+      </w:r>
+    </w:p>
+    <w:p>
+      <w:pPr>
+        <w:tabs>
+          <w:tab w:val="left" w:pos="6074"/>
+        </w:tabs>
+        <w:bidi/>
+        <w:rPr>
+          <w:rFonts w:ascii="Tahoma" w:hAnsi="Tahoma" w:cs="Tahoma"/>
+          <w:sz w:val="20"/>
+          <w:szCs w:val="20"/>
+        </w:rPr>
+      </w:pPr>
+      <w:r>
+        <w:rPr>
+          <w:rFonts w:ascii="Tahoma" w:hAnsi="Tahoma" w:cs="Tahoma"/>
+          <w:sz w:val="20"/>
+          <w:szCs w:val="20"/>
+          <w:rtl/>
+        </w:rPr>
+        <w:t xml:space="preserve">ערכי </w:t>
+      </w:r>
+      <w:r>
+        <w:rPr>
+          <w:rFonts w:ascii="Tahoma" w:hAnsi="Tahoma" w:cs="Tahoma"/>
+          <w:sz w:val="20"/>
+          <w:szCs w:val="20"/>
+        </w:rPr>
+        <w:t>M</w:t>
+      </w:r>
+      <w:r>
+        <w:rPr>
+          <w:rFonts w:ascii="Tahoma" w:hAnsi="Tahoma" w:cs="Tahoma"/>
+          <w:sz w:val="20"/>
+          <w:szCs w:val="20"/>
+          <w:rtl/>
+        </w:rPr>
+        <w:t xml:space="preserve"> </w:t>
+      </w:r>
+      <w:r>
+        <w:rPr>
+          <w:rFonts w:ascii="Tahoma" w:hAnsi="Tahoma" w:cs="Tahoma"/>
+          <w:sz w:val="20"/>
+          <w:szCs w:val="20"/>
+        </w:rPr>
+        <w:t>[ 1, 2, 3, 4, 5]</w:t>
+      </w:r>
+      <w:r>
+        <w:rPr>
+          <w:rFonts w:ascii="Tahoma" w:hAnsi="Tahoma" w:cs="Tahoma"/>
+          <w:sz w:val="20"/>
+          <w:szCs w:val="20"/>
+          <w:rtl/>
+        </w:rPr>
+        <w:t xml:space="preserve"> </w:t>
+      </w:r>
+      <w:r>
+        <w:rPr>
+          <w:rFonts w:ascii="Tahoma" w:hAnsi="Tahoma" w:cs="Tahoma"/>
+          <w:sz w:val="20"/>
+          <w:szCs w:val="20"/>
+          <w:rtl/>
+        </w:rPr>
+        <w:t>ל</w:t>
+      </w:r>
+      <w:r>
+        <w:rPr>
+          <w:rFonts w:ascii="Tahoma" w:hAnsi="Tahoma" w:cs="Tahoma"/>
+          <w:sz w:val="20"/>
+          <w:szCs w:val="20"/>
+          <w:rtl/>
+        </w:rPr>
+        <w:t xml:space="preserve"> </w:t>
+      </w:r>
+      <w:r>
+        <w:rPr>
+          <w:rFonts w:ascii="Tahoma" w:hAnsi="Tahoma" w:cs="Tahoma"/>
+          <w:sz w:val="20"/>
+          <w:szCs w:val="20"/>
+        </w:rPr>
+        <w:t>dataset 9</w:t>
+      </w:r>
+      <w:r>
+        <w:rPr>
+          <w:rFonts w:ascii="Tahoma" w:hAnsi="Tahoma" w:cs="Tahoma"/>
+          <w:sz w:val="20"/>
+          <w:szCs w:val="20"/>
+          <w:rtl/>
+        </w:rPr>
+        <w:t xml:space="preserve"> </w:t>
+      </w:r>
+    </w:p>
+    <w:p>
+      <w:pPr>
+        <w:tabs>
+          <w:tab w:val="left" w:pos="6074"/>
+        </w:tabs>
+        <w:bidi/>
+        <w:rPr>
+          <w:rFonts w:ascii="Tahoma" w:hAnsi="Tahoma" w:cs="Tahoma"/>
+          <w:sz w:val="20"/>
+          <w:szCs w:val="20"/>
+        </w:rPr>
+      </w:pPr>
+      <w:r>
+        <w:rPr>
+          <w:rFonts w:ascii="Tahoma" w:hAnsi="Tahoma" w:cs="Tahoma" w:hint="cs"/>
+          <w:sz w:val="20"/>
+          <w:szCs w:val="20"/>
+          <w:rtl/>
+        </w:rPr>
+        <w:t xml:space="preserve">בטעות בכותרות רשום </w:t>
+      </w:r>
+      <w:r>
+        <w:rPr>
+          <w:rFonts w:ascii="Tahoma" w:hAnsi="Tahoma" w:cs="Tahoma" w:hint="cs"/>
+          <w:sz w:val="20"/>
+          <w:szCs w:val="20"/>
+        </w:rPr>
+        <w:t>K</w:t>
+      </w:r>
+      <w:r>
+        <w:rPr>
+          <w:rFonts w:ascii="Tahoma" w:hAnsi="Tahoma" w:cs="Tahoma" w:hint="cs"/>
+          <w:sz w:val="20"/>
+          <w:szCs w:val="20"/>
+          <w:rtl/>
+        </w:rPr>
+        <w:t xml:space="preserve"> זה בעצם </w:t>
+      </w:r>
+      <w:r>
+        <w:rPr>
+          <w:rFonts w:ascii="Tahoma" w:hAnsi="Tahoma" w:cs="Tahoma" w:hint="cs"/>
+          <w:sz w:val="20"/>
+          <w:szCs w:val="20"/>
+        </w:rPr>
+        <w:t xml:space="preserve">M </w:t>
+      </w:r>
+      <w:r>
+        <w:rPr>
+          <w:rFonts w:ascii="Tahoma" w:hAnsi="Tahoma" w:cs="Tahoma" w:hint="cs"/>
+          <w:sz w:val="20"/>
+          <w:szCs w:val="20"/>
+          <w:rtl/>
+        </w:rPr>
+        <w:t xml:space="preserve"> אין לי זמן להריץ שוב</w:t>
+      </w:r>
+    </w:p>
+    <w:p>
+      <w:pPr>
+        <w:tabs>
+          <w:tab w:val="left" w:pos="6074"/>
+        </w:tabs>
+        <w:bidi/>
+        <w:rPr>
+          <w:rFonts w:ascii="Tahoma" w:hAnsi="Tahoma" w:cs="Tahoma"/>
+          <w:sz w:val="20"/>
+          <w:szCs w:val="20"/>
+          <w:rtl/>
+        </w:rPr>
+      </w:pPr>
+      <w:r>
+        <w:rPr>
+          <w:rFonts w:ascii="Tahoma" w:hAnsi="Tahoma" w:cs="Tahoma"/>
+          <w:sz w:val="20"/>
+          <w:szCs w:val="20"/>
+          <w:rtl/>
+        </w:rPr>
+        <w:t xml:space="preserve">כאשר </w:t>
+      </w:r>
+      <w:r>
+        <w:rPr>
+          <w:rFonts w:ascii="Tahoma" w:hAnsi="Tahoma" w:cs="Tahoma"/>
+          <w:sz w:val="20"/>
+          <w:szCs w:val="20"/>
+        </w:rPr>
+        <w:t>K</w:t>
+      </w:r>
+      <w:r>
+        <w:rPr>
+          <w:rFonts w:ascii="Tahoma" w:hAnsi="Tahoma" w:cs="Tahoma"/>
+          <w:sz w:val="20"/>
+          <w:szCs w:val="20"/>
+        </w:rPr>
+        <w:t xml:space="preserve"> = </w:t>
+      </w:r>
+      <w:r>
+        <w:rPr>
+          <w:rFonts w:ascii="Tahoma" w:hAnsi="Tahoma" w:cs="Tahoma"/>
+          <w:sz w:val="20"/>
+          <w:szCs w:val="20"/>
+        </w:rPr>
+        <w:t>7</w:t>
+      </w:r>
+      <w:r>
+        <w:rPr>
+          <w:rFonts w:ascii="Tahoma" w:hAnsi="Tahoma" w:cs="Tahoma"/>
+          <w:sz w:val="20"/>
+          <w:szCs w:val="20"/>
+        </w:rPr>
+        <w:t>, epsilon = 0.01</w:t>
+      </w:r>
+    </w:p>
+    <w:p>
+      <w:pPr>
+        <w:tabs>
+          <w:tab w:val="left" w:pos="6074"/>
+        </w:tabs>
+        <w:bidi/>
+        <w:rPr>
+          <w:rFonts w:ascii="Tahoma" w:hAnsi="Tahoma" w:cs="Tahoma"/>
+          <w:sz w:val="20"/>
+          <w:szCs w:val="20"/>
+        </w:rPr>
+      </w:pPr>
+      <w:r>
+        <w:rPr>
+          <w:rFonts w:ascii="Tahoma" w:hAnsi="Tahoma" w:cs="Tahoma"/>
+          <w:sz w:val="20"/>
+          <w:szCs w:val="20"/>
+          <w:rtl/>
+        </w:rPr>
         <w:drawing>
-          <wp:anchor distT="0" distB="0" distL="114300" distR="114300" simplePos="0" relativeHeight="251659264" behindDoc="1" locked="0" layoutInCell="1" allowOverlap="1" wp14:anchorId="392402CD" wp14:editId="59833703">
-            <wp:simplePos x="0" y="0"/>
-            <wp:positionH relativeFrom="column">
-              <wp:posOffset>-866726</wp:posOffset>
-            </wp:positionH>
-            <wp:positionV relativeFrom="paragraph">
-              <wp:posOffset>316327</wp:posOffset>
-            </wp:positionV>
-            <wp:extent cx="7472691" cy="2725616"/>
-            <wp:effectExtent l="0" t="0" r="0" b="0"/>
-            <wp:wrapTight wrapText="bothSides">
-              <wp:wrapPolygon edited="0">
-                <wp:start x="0" y="0"/>
-                <wp:lineTo x="0" y="21439"/>
-                <wp:lineTo x="21530" y="21439"/>
-                <wp:lineTo x="21530" y="0"/>
-                <wp:lineTo x="0" y="0"/>
-              </wp:wrapPolygon>
-            </wp:wrapTight>
-            <wp:docPr id="18" name="Picture 18"/>
+          <wp:inline distT="0" distB="0" distL="0" distR="0" wp14:anchorId="12B073C9" wp14:editId="431CA997">
+            <wp:extent cx="6318738" cy="3183255"/>
+            <wp:effectExtent l="0" t="0" r="6350" b="0"/>
+            <wp:docPr id="1" name="Picture 1"/>
             <wp:cNvGraphicFramePr>
               <a:graphicFrameLocks xmlns:a="http://schemas.openxmlformats.org/drawingml/2006/main" noChangeAspect="1"/>
             </wp:cNvGraphicFramePr>
@@ -2441,13 +4743,7 @@
                     <pic:cNvPicPr/>
                   </pic:nvPicPr>
                   <pic:blipFill>
-                    <a:blip r:embed="rId8">
-                      <a:extLst>
-                        <a:ext uri="{28A0092B-C50C-407E-A947-70E740481C1C}">
-                          <a14:useLocalDpi xmlns:a14="http://schemas.microsoft.com/office/drawing/2010/main" val="0"/>
-                        </a:ext>
-                      </a:extLst>
-                    </a:blip>
+                    <a:blip r:embed="rId11"/>
                     <a:stretch>
                       <a:fillRect/>
                     </a:stretch>
@@ -2455,7 +4751,7 @@
                   <pic:spPr>
                     <a:xfrm>
                       <a:off x="0" y="0"/>
-                      <a:ext cx="7472691" cy="2725616"/>
+                      <a:ext cx="6323800" cy="3185805"/>
                     </a:xfrm>
                     <a:prstGeom prst="rect">
                       <a:avLst/>
@@ -2464,88 +4760,540 @@
                 </pic:pic>
               </a:graphicData>
             </a:graphic>
-          </wp:anchor>
+          </wp:inline>
         </w:drawing>
       </w:r>
-      <w:r>
-        <w:rPr>
-          <w:rFonts w:hint="cs"/>
+    </w:p>
+    <w:p>
+      <w:pPr>
+        <w:tabs>
+          <w:tab w:val="left" w:pos="6074"/>
+        </w:tabs>
+        <w:bidi/>
+        <w:rPr>
+          <w:rFonts w:ascii="Tahoma" w:hAnsi="Tahoma" w:cs="Tahoma"/>
+          <w:sz w:val="20"/>
+          <w:szCs w:val="20"/>
+        </w:rPr>
+      </w:pPr>
+      <w:r>
+        <w:rPr>
+          <w:rFonts w:ascii="Tahoma" w:hAnsi="Tahoma" w:cs="Tahoma"/>
+          <w:sz w:val="20"/>
+          <w:szCs w:val="20"/>
           <w:rtl/>
         </w:rPr>
         <w:t xml:space="preserve">ערכי </w:t>
       </w:r>
       <w:r>
         <w:rPr>
-          <w:rFonts w:hint="cs"/>
+          <w:rFonts w:ascii="Tahoma" w:hAnsi="Tahoma" w:cs="Tahoma"/>
+          <w:sz w:val="20"/>
+          <w:szCs w:val="20"/>
         </w:rPr>
         <w:t>M</w:t>
       </w:r>
       <w:r>
         <w:rPr>
-          <w:rFonts w:hint="cs"/>
+          <w:rFonts w:ascii="Tahoma" w:hAnsi="Tahoma" w:cs="Tahoma"/>
+          <w:sz w:val="20"/>
+          <w:szCs w:val="20"/>
           <w:rtl/>
         </w:rPr>
         <w:t xml:space="preserve"> </w:t>
       </w:r>
       <w:r>
         <w:rPr>
-          <w:rFonts w:cs="Arial"/>
+          <w:rFonts w:ascii="Tahoma" w:hAnsi="Tahoma" w:cs="Tahoma"/>
+          <w:sz w:val="20"/>
+          <w:szCs w:val="20"/>
         </w:rPr>
         <w:t>[ 1, 2, 3, 4, 5]</w:t>
       </w:r>
       <w:r>
         <w:rPr>
-          <w:rFonts w:cs="Arial" w:hint="cs"/>
+          <w:rFonts w:ascii="Tahoma" w:hAnsi="Tahoma" w:cs="Tahoma"/>
+          <w:sz w:val="20"/>
+          <w:szCs w:val="20"/>
+          <w:rtl/>
+        </w:rPr>
+        <w:t xml:space="preserve"> ל </w:t>
+      </w:r>
+      <w:r>
+        <w:rPr>
+          <w:rFonts w:ascii="Tahoma" w:hAnsi="Tahoma" w:cs="Tahoma"/>
+          <w:sz w:val="20"/>
+          <w:szCs w:val="20"/>
+        </w:rPr>
+        <w:t xml:space="preserve">dataset </w:t>
+      </w:r>
+      <w:r>
+        <w:rPr>
+          <w:rFonts w:ascii="Tahoma" w:hAnsi="Tahoma" w:cs="Tahoma"/>
+          <w:sz w:val="20"/>
+          <w:szCs w:val="20"/>
+        </w:rPr>
+        <w:t>12</w:t>
+      </w:r>
+      <w:r>
+        <w:rPr>
+          <w:rFonts w:ascii="Tahoma" w:hAnsi="Tahoma" w:cs="Tahoma"/>
+          <w:sz w:val="20"/>
+          <w:szCs w:val="20"/>
           <w:rtl/>
         </w:rPr>
         <w:t xml:space="preserve"> </w:t>
       </w:r>
-      <w:r>
-        <w:rPr>
-          <w:rFonts w:cs="Arial" w:hint="cs"/>
-          <w:rtl/>
-        </w:rPr>
-        <w:t>ל</w:t>
-      </w:r>
-      <w:r>
-        <w:rPr>
-          <w:rFonts w:cs="Arial" w:hint="cs"/>
-          <w:rtl/>
+    </w:p>
+    <w:p>
+      <w:pPr>
+        <w:tabs>
+          <w:tab w:val="left" w:pos="6074"/>
+        </w:tabs>
+        <w:bidi/>
+        <w:rPr>
+          <w:rFonts w:ascii="Tahoma" w:hAnsi="Tahoma" w:cs="Tahoma"/>
+          <w:sz w:val="20"/>
+          <w:szCs w:val="20"/>
+        </w:rPr>
+      </w:pPr>
+      <w:r>
+        <w:rPr>
+          <w:rFonts w:ascii="Tahoma" w:hAnsi="Tahoma" w:cs="Tahoma"/>
+          <w:sz w:val="20"/>
+          <w:szCs w:val="20"/>
+          <w:rtl/>
+        </w:rPr>
+        <w:t xml:space="preserve">כאשר </w:t>
+      </w:r>
+      <w:r>
+        <w:rPr>
+          <w:rFonts w:ascii="Tahoma" w:hAnsi="Tahoma" w:cs="Tahoma"/>
+          <w:sz w:val="20"/>
+          <w:szCs w:val="20"/>
+        </w:rPr>
+        <w:t>K = 6, epsilon = 0.01</w:t>
+      </w:r>
+    </w:p>
+    <w:p>
+      <w:pPr>
+        <w:tabs>
+          <w:tab w:val="left" w:pos="6074"/>
+        </w:tabs>
+        <w:bidi/>
+        <w:rPr>
+          <w:rFonts w:ascii="Tahoma" w:hAnsi="Tahoma" w:cs="Tahoma"/>
+          <w:sz w:val="20"/>
+          <w:szCs w:val="20"/>
+        </w:rPr>
+      </w:pPr>
+      <w:r>
+        <w:rPr>
+          <w:rFonts w:ascii="Tahoma" w:hAnsi="Tahoma" w:cs="Tahoma"/>
+          <w:sz w:val="20"/>
+          <w:szCs w:val="20"/>
+          <w:rtl/>
+        </w:rPr>
+        <w:drawing>
+          <wp:inline distT="0" distB="0" distL="0" distR="0" wp14:anchorId="1AFCAAAB" wp14:editId="0E61D33E">
+            <wp:extent cx="5943600" cy="2654300"/>
+            <wp:effectExtent l="0" t="0" r="0" b="0"/>
+            <wp:docPr id="26" name="Picture 26"/>
+            <wp:cNvGraphicFramePr>
+              <a:graphicFrameLocks xmlns:a="http://schemas.openxmlformats.org/drawingml/2006/main" noChangeAspect="1"/>
+            </wp:cNvGraphicFramePr>
+            <a:graphic xmlns:a="http://schemas.openxmlformats.org/drawingml/2006/main">
+              <a:graphicData uri="http://schemas.openxmlformats.org/drawingml/2006/picture">
+                <pic:pic xmlns:pic="http://schemas.openxmlformats.org/drawingml/2006/picture">
+                  <pic:nvPicPr>
+                    <pic:cNvPr id="1" name=""/>
+                    <pic:cNvPicPr/>
+                  </pic:nvPicPr>
+                  <pic:blipFill>
+                    <a:blip r:embed="rId12"/>
+                    <a:stretch>
+                      <a:fillRect/>
+                    </a:stretch>
+                  </pic:blipFill>
+                  <pic:spPr>
+                    <a:xfrm>
+                      <a:off x="0" y="0"/>
+                      <a:ext cx="5943600" cy="2654300"/>
+                    </a:xfrm>
+                    <a:prstGeom prst="rect">
+                      <a:avLst/>
+                    </a:prstGeom>
+                  </pic:spPr>
+                </pic:pic>
+              </a:graphicData>
+            </a:graphic>
+          </wp:inline>
+        </w:drawing>
+      </w:r>
+    </w:p>
+    <w:p>
+      <w:pPr>
+        <w:tabs>
+          <w:tab w:val="left" w:pos="6074"/>
+        </w:tabs>
+        <w:bidi/>
+        <w:rPr>
+          <w:rFonts w:ascii="Tahoma" w:hAnsi="Tahoma" w:cs="Tahoma" w:hint="cs"/>
+          <w:sz w:val="20"/>
+          <w:szCs w:val="20"/>
+        </w:rPr>
+      </w:pPr>
+      <w:r>
+        <w:rPr>
+          <w:rFonts w:ascii="Tahoma" w:hAnsi="Tahoma" w:cs="Tahoma" w:hint="cs"/>
+          <w:sz w:val="20"/>
+          <w:szCs w:val="20"/>
+          <w:rtl/>
+        </w:rPr>
+        <w:t xml:space="preserve">נראה </w:t>
+      </w:r>
+      <w:r>
+        <w:rPr>
+          <w:rFonts w:ascii="Tahoma" w:hAnsi="Tahoma" w:cs="Tahoma" w:hint="cs"/>
+          <w:sz w:val="20"/>
+          <w:szCs w:val="20"/>
+        </w:rPr>
+        <w:t>M</w:t>
+      </w:r>
+      <w:r>
+        <w:rPr>
+          <w:rFonts w:ascii="Tahoma" w:hAnsi="Tahoma" w:cs="Tahoma" w:hint="cs"/>
+          <w:sz w:val="20"/>
+          <w:szCs w:val="20"/>
+          <w:rtl/>
+        </w:rPr>
+        <w:t xml:space="preserve"> = </w:t>
+      </w:r>
+      <w:r>
+        <w:rPr>
+          <w:rFonts w:ascii="Tahoma" w:hAnsi="Tahoma" w:cs="Tahoma"/>
+          <w:sz w:val="20"/>
+          <w:szCs w:val="20"/>
+        </w:rPr>
+        <w:t>3</w:t>
+      </w:r>
+      <w:r>
+        <w:rPr>
+          <w:rFonts w:ascii="Tahoma" w:hAnsi="Tahoma" w:cs="Tahoma"/>
+          <w:sz w:val="20"/>
+          <w:szCs w:val="20"/>
         </w:rPr>
         <w:t xml:space="preserve"> </w:t>
       </w:r>
       <w:r>
         <w:rPr>
-          <w:rFonts w:cs="Arial"/>
-        </w:rPr>
-        <w:t>dataset 9</w:t>
-      </w:r>
-      <w:r>
-        <w:rPr>
-          <w:rFonts w:cs="Arial" w:hint="cs"/>
+          <w:rFonts w:ascii="Tahoma" w:hAnsi="Tahoma" w:cs="Tahoma" w:hint="cs"/>
+          <w:sz w:val="20"/>
+          <w:szCs w:val="20"/>
+          <w:rtl/>
+        </w:rPr>
+        <w:t xml:space="preserve"> נותן דיוק של גבול לגודל עלה אופטימאלי</w:t>
+      </w:r>
+    </w:p>
+    <w:p>
+      <w:pPr>
+        <w:tabs>
+          <w:tab w:val="left" w:pos="6074"/>
+        </w:tabs>
+        <w:bidi/>
+        <w:rPr>
+          <w:rFonts w:ascii="Tahoma" w:hAnsi="Tahoma" w:cs="Tahoma"/>
+          <w:sz w:val="20"/>
+          <w:szCs w:val="20"/>
+          <w:rtl/>
+        </w:rPr>
+      </w:pPr>
+    </w:p>
+    <w:p>
+      <w:pPr>
+        <w:tabs>
+          <w:tab w:val="left" w:pos="6074"/>
+        </w:tabs>
+        <w:bidi/>
+        <w:rPr>
+          <w:rFonts w:ascii="Tahoma" w:hAnsi="Tahoma" w:cs="Tahoma"/>
+          <w:sz w:val="20"/>
+          <w:szCs w:val="20"/>
+          <w:rtl/>
+        </w:rPr>
+      </w:pPr>
+    </w:p>
+    <w:p>
+      <w:pPr>
+        <w:tabs>
+          <w:tab w:val="left" w:pos="6074"/>
+        </w:tabs>
+        <w:bidi/>
+        <w:rPr>
+          <w:rFonts w:ascii="Tahoma" w:hAnsi="Tahoma" w:cs="Tahoma"/>
+          <w:sz w:val="20"/>
+          <w:szCs w:val="20"/>
+        </w:rPr>
+      </w:pPr>
+    </w:p>
+    <w:p>
+      <w:pPr>
+        <w:tabs>
+          <w:tab w:val="left" w:pos="6074"/>
+        </w:tabs>
+        <w:bidi/>
+        <w:rPr>
+          <w:rFonts w:ascii="Tahoma" w:hAnsi="Tahoma" w:cs="Tahoma" w:hint="cs"/>
+          <w:sz w:val="20"/>
+          <w:szCs w:val="20"/>
+        </w:rPr>
+      </w:pPr>
+      <w:r>
+        <w:rPr>
+          <w:rFonts w:ascii="Tahoma" w:hAnsi="Tahoma" w:cs="Tahoma" w:hint="cs"/>
+          <w:sz w:val="20"/>
+          <w:szCs w:val="20"/>
+          <w:rtl/>
+        </w:rPr>
+        <w:lastRenderedPageBreak/>
+        <w:t xml:space="preserve">3. ניסויים של </w:t>
+      </w:r>
+      <w:r>
+        <w:rPr>
+          <w:rFonts w:ascii="Tahoma" w:hAnsi="Tahoma" w:cs="Tahoma"/>
+          <w:sz w:val="20"/>
+          <w:szCs w:val="20"/>
+        </w:rPr>
+        <w:t xml:space="preserve">exp.py </w:t>
+      </w:r>
+      <w:r>
+        <w:rPr>
+          <w:rFonts w:ascii="Tahoma" w:hAnsi="Tahoma" w:cs="Tahoma" w:hint="cs"/>
+          <w:sz w:val="20"/>
+          <w:szCs w:val="20"/>
+          <w:rtl/>
+        </w:rPr>
+        <w:t xml:space="preserve"> עבוד </w:t>
+      </w:r>
+      <w:r>
+        <w:rPr>
+          <w:rFonts w:ascii="Tahoma" w:hAnsi="Tahoma" w:cs="Tahoma"/>
+          <w:sz w:val="20"/>
+          <w:szCs w:val="20"/>
+        </w:rPr>
+        <w:t>dataset9</w:t>
+      </w:r>
+    </w:p>
+    <w:p>
+      <w:pPr>
+        <w:tabs>
+          <w:tab w:val="left" w:pos="6074"/>
+        </w:tabs>
+        <w:bidi/>
+        <w:rPr>
+          <w:rFonts w:ascii="Tahoma" w:hAnsi="Tahoma" w:cs="Tahoma"/>
+          <w:sz w:val="20"/>
+          <w:szCs w:val="20"/>
+        </w:rPr>
+      </w:pPr>
+      <w:r>
+        <w:rPr>
+          <w:rFonts w:ascii="Tahoma" w:hAnsi="Tahoma" w:cs="Tahoma" w:hint="cs"/>
+          <w:sz w:val="20"/>
+          <w:szCs w:val="20"/>
           <w:rtl/>
         </w:rPr>
         <w:t xml:space="preserve"> </w:t>
       </w:r>
-    </w:p>
-    <w:p>
-      <w:pPr>
-        <w:rPr>
-          <w:rtl/>
-        </w:rPr>
-      </w:pPr>
-    </w:p>
-    <w:p/>
+      <w:r>
+        <w:rPr>
+          <w:rFonts w:ascii="Tahoma" w:hAnsi="Tahoma" w:cs="Tahoma"/>
+          <w:sz w:val="20"/>
+          <w:szCs w:val="20"/>
+          <w:rtl/>
+        </w:rPr>
+        <w:drawing>
+          <wp:inline distT="0" distB="0" distL="0" distR="0" wp14:anchorId="36E085B9" wp14:editId="7B1C9B21">
+            <wp:extent cx="3365351" cy="2649416"/>
+            <wp:effectExtent l="0" t="0" r="6985" b="0"/>
+            <wp:docPr id="27" name="Picture 27"/>
+            <wp:cNvGraphicFramePr>
+              <a:graphicFrameLocks xmlns:a="http://schemas.openxmlformats.org/drawingml/2006/main" noChangeAspect="1"/>
+            </wp:cNvGraphicFramePr>
+            <a:graphic xmlns:a="http://schemas.openxmlformats.org/drawingml/2006/main">
+              <a:graphicData uri="http://schemas.openxmlformats.org/drawingml/2006/picture">
+                <pic:pic xmlns:pic="http://schemas.openxmlformats.org/drawingml/2006/picture">
+                  <pic:nvPicPr>
+                    <pic:cNvPr id="1" name=""/>
+                    <pic:cNvPicPr/>
+                  </pic:nvPicPr>
+                  <pic:blipFill>
+                    <a:blip r:embed="rId13"/>
+                    <a:stretch>
+                      <a:fillRect/>
+                    </a:stretch>
+                  </pic:blipFill>
+                  <pic:spPr>
+                    <a:xfrm>
+                      <a:off x="0" y="0"/>
+                      <a:ext cx="3392704" cy="2670950"/>
+                    </a:xfrm>
+                    <a:prstGeom prst="rect">
+                      <a:avLst/>
+                    </a:prstGeom>
+                  </pic:spPr>
+                </pic:pic>
+              </a:graphicData>
+            </a:graphic>
+          </wp:inline>
+        </w:drawing>
+      </w:r>
+    </w:p>
+    <w:p>
+      <w:pPr>
+        <w:tabs>
+          <w:tab w:val="left" w:pos="6074"/>
+        </w:tabs>
+        <w:bidi/>
+        <w:rPr>
+          <w:rFonts w:ascii="Tahoma" w:hAnsi="Tahoma" w:cs="Tahoma"/>
+          <w:sz w:val="20"/>
+          <w:szCs w:val="20"/>
+        </w:rPr>
+      </w:pPr>
+      <w:r>
+        <w:rPr>
+          <w:rFonts w:ascii="Tahoma" w:hAnsi="Tahoma" w:cs="Tahoma" w:hint="cs"/>
+          <w:sz w:val="20"/>
+          <w:szCs w:val="20"/>
+          <w:rtl/>
+        </w:rPr>
+        <w:t xml:space="preserve">עבוד </w:t>
+      </w:r>
+      <w:r>
+        <w:rPr>
+          <w:rFonts w:ascii="Tahoma" w:hAnsi="Tahoma" w:cs="Tahoma"/>
+          <w:sz w:val="20"/>
+          <w:szCs w:val="20"/>
+        </w:rPr>
+        <w:t>dataset 12:</w:t>
+      </w:r>
+    </w:p>
+    <w:p>
+      <w:pPr>
+        <w:tabs>
+          <w:tab w:val="left" w:pos="6074"/>
+        </w:tabs>
+        <w:bidi/>
+        <w:rPr>
+          <w:rFonts w:ascii="Tahoma" w:hAnsi="Tahoma" w:cs="Tahoma"/>
+          <w:sz w:val="20"/>
+          <w:szCs w:val="20"/>
+        </w:rPr>
+      </w:pPr>
+      <w:r>
+        <w:rPr>
+          <w:rFonts w:ascii="Tahoma" w:hAnsi="Tahoma" w:cs="Tahoma"/>
+          <w:sz w:val="20"/>
+          <w:szCs w:val="20"/>
+          <w:rtl/>
+        </w:rPr>
+        <w:drawing>
+          <wp:inline distT="0" distB="0" distL="0" distR="0" wp14:anchorId="4A07BFFB" wp14:editId="6B19E4C9">
+            <wp:extent cx="3515322" cy="2696307"/>
+            <wp:effectExtent l="0" t="0" r="9525" b="8890"/>
+            <wp:docPr id="28" name="Picture 28"/>
+            <wp:cNvGraphicFramePr>
+              <a:graphicFrameLocks xmlns:a="http://schemas.openxmlformats.org/drawingml/2006/main" noChangeAspect="1"/>
+            </wp:cNvGraphicFramePr>
+            <a:graphic xmlns:a="http://schemas.openxmlformats.org/drawingml/2006/main">
+              <a:graphicData uri="http://schemas.openxmlformats.org/drawingml/2006/picture">
+                <pic:pic xmlns:pic="http://schemas.openxmlformats.org/drawingml/2006/picture">
+                  <pic:nvPicPr>
+                    <pic:cNvPr id="1" name=""/>
+                    <pic:cNvPicPr/>
+                  </pic:nvPicPr>
+                  <pic:blipFill>
+                    <a:blip r:embed="rId14"/>
+                    <a:stretch>
+                      <a:fillRect/>
+                    </a:stretch>
+                  </pic:blipFill>
+                  <pic:spPr>
+                    <a:xfrm>
+                      <a:off x="0" y="0"/>
+                      <a:ext cx="3531831" cy="2708970"/>
+                    </a:xfrm>
+                    <a:prstGeom prst="rect">
+                      <a:avLst/>
+                    </a:prstGeom>
+                  </pic:spPr>
+                </pic:pic>
+              </a:graphicData>
+            </a:graphic>
+          </wp:inline>
+        </w:drawing>
+      </w:r>
+    </w:p>
+    <w:p>
+      <w:pPr>
+        <w:tabs>
+          <w:tab w:val="left" w:pos="6074"/>
+        </w:tabs>
+        <w:bidi/>
+        <w:rPr>
+          <w:rFonts w:ascii="Tahoma" w:hAnsi="Tahoma" w:cs="Tahoma" w:hint="cs"/>
+          <w:sz w:val="20"/>
+          <w:szCs w:val="20"/>
+          <w:rtl/>
+        </w:rPr>
+      </w:pPr>
+      <w:r>
+        <w:rPr>
+          <w:rFonts w:ascii="Tahoma" w:hAnsi="Tahoma" w:cs="Tahoma" w:hint="cs"/>
+          <w:sz w:val="20"/>
+          <w:szCs w:val="20"/>
+          <w:rtl/>
+        </w:rPr>
+        <w:t>נראה שככל שעולה מספר הדגימות האימון כך עולה הדיוק.</w:t>
+      </w:r>
+    </w:p>
+    <w:p>
+      <w:pPr>
+        <w:bidi/>
+        <w:rPr>
+          <w:rFonts w:ascii="Tahoma" w:hAnsi="Tahoma" w:cs="Tahoma"/>
+          <w:sz w:val="20"/>
+          <w:szCs w:val="20"/>
+          <w:rtl/>
+        </w:rPr>
+      </w:pPr>
+    </w:p>
+    <w:p>
+      <w:pPr>
+        <w:bidi/>
+        <w:rPr>
+          <w:rFonts w:ascii="Tahoma" w:hAnsi="Tahoma" w:cs="Tahoma" w:hint="cs"/>
+          <w:sz w:val="20"/>
+          <w:szCs w:val="20"/>
+        </w:rPr>
+      </w:pPr>
+    </w:p>
     <w:p>
       <w:pPr>
         <w:jc w:val="right"/>
         <w:rPr>
-          <w:rtl/>
-        </w:rPr>
-      </w:pPr>
-      <w:r>
-        <w:rPr>
-          <w:rFonts w:hint="cs"/>
+          <w:rFonts w:ascii="Tahoma" w:hAnsi="Tahoma" w:cs="Tahoma"/>
+          <w:sz w:val="20"/>
+          <w:szCs w:val="20"/>
+          <w:rtl/>
+        </w:rPr>
+      </w:pPr>
+      <w:r>
+        <w:rPr>
+          <w:rFonts w:ascii="Tahoma" w:hAnsi="Tahoma" w:cs="Tahoma"/>
+          <w:sz w:val="20"/>
+          <w:szCs w:val="20"/>
           <w:rtl/>
         </w:rPr>
         <w:t>משימה 3 שיפור האלגוריתם</w:t>
@@ -2555,12 +5303,17 @@
       <w:pPr>
         <w:jc w:val="right"/>
         <w:rPr>
-          <w:rtl/>
-        </w:rPr>
-      </w:pPr>
-      <w:r>
-        <w:rPr>
-          <w:rFonts w:hint="cs"/>
+          <w:rFonts w:ascii="Tahoma" w:hAnsi="Tahoma" w:cs="Tahoma"/>
+          <w:sz w:val="20"/>
+          <w:szCs w:val="20"/>
+          <w:rtl/>
+        </w:rPr>
+      </w:pPr>
+      <w:r>
+        <w:rPr>
+          <w:rFonts w:ascii="Tahoma" w:hAnsi="Tahoma" w:cs="Tahoma"/>
+          <w:sz w:val="20"/>
+          <w:szCs w:val="20"/>
           <w:rtl/>
         </w:rPr>
         <w:t>ניסיון 1:</w:t>
@@ -2570,44 +5323,61 @@
       <w:pPr>
         <w:bidi/>
         <w:rPr>
-          <w:rFonts w:hint="cs"/>
-          <w:rtl/>
-        </w:rPr>
-      </w:pPr>
-      <w:r>
-        <w:rPr>
-          <w:rFonts w:hint="cs"/>
+          <w:rFonts w:ascii="Tahoma" w:hAnsi="Tahoma" w:cs="Tahoma"/>
+          <w:sz w:val="20"/>
+          <w:szCs w:val="20"/>
+          <w:rtl/>
+        </w:rPr>
+      </w:pPr>
+      <w:r>
+        <w:rPr>
+          <w:rFonts w:ascii="Tahoma" w:hAnsi="Tahoma" w:cs="Tahoma"/>
+          <w:sz w:val="20"/>
+          <w:szCs w:val="20"/>
           <w:rtl/>
         </w:rPr>
         <w:t xml:space="preserve">לבנות </w:t>
       </w:r>
       <w:r>
         <w:rPr>
-          <w:rFonts w:hint="cs"/>
+          <w:rFonts w:ascii="Tahoma" w:hAnsi="Tahoma" w:cs="Tahoma"/>
+          <w:sz w:val="20"/>
+          <w:szCs w:val="20"/>
           <w:rtl/>
         </w:rPr>
         <w:t>7</w:t>
       </w:r>
       <w:r>
         <w:rPr>
-          <w:rFonts w:hint="cs"/>
+          <w:rFonts w:ascii="Tahoma" w:hAnsi="Tahoma" w:cs="Tahoma"/>
+          <w:sz w:val="20"/>
+          <w:szCs w:val="20"/>
           <w:rtl/>
         </w:rPr>
         <w:t xml:space="preserve"> עצים שונים </w:t>
       </w:r>
       <w:r>
         <w:rPr>
-          <w:rFonts w:hint="cs"/>
+          <w:rFonts w:ascii="Tahoma" w:hAnsi="Tahoma" w:cs="Tahoma"/>
+          <w:sz w:val="20"/>
+          <w:szCs w:val="20"/>
           <w:rtl/>
         </w:rPr>
         <w:t>עם הפרמטרים הנבחרים לאחר הניסויים</w:t>
       </w:r>
       <w:r>
+        <w:rPr>
+          <w:rFonts w:ascii="Tahoma" w:hAnsi="Tahoma" w:cs="Tahoma"/>
+          <w:sz w:val="20"/>
+          <w:szCs w:val="20"/>
+        </w:rPr>
         <w:t xml:space="preserve"> </w:t>
       </w:r>
       <w:r>
         <w:rPr>
-          <w:rFonts w:hint="cs"/>
+          <w:rFonts w:ascii="Tahoma" w:hAnsi="Tahoma" w:cs="Tahoma"/>
+          <w:sz w:val="20"/>
+          <w:szCs w:val="20"/>
           <w:rtl/>
         </w:rPr>
         <w:t>ולבחור עלפי החלטת הרוב</w:t>
@@ -2617,44 +5387,95 @@
       <w:pPr>
         <w:jc w:val="right"/>
         <w:rPr>
-          <w:rtl/>
-        </w:rPr>
-      </w:pPr>
-      <w:r>
-        <w:rPr>
-          <w:rFonts w:hint="cs"/>
+          <w:rFonts w:ascii="Tahoma" w:hAnsi="Tahoma" w:cs="Tahoma"/>
+          <w:sz w:val="20"/>
+          <w:szCs w:val="20"/>
+          <w:rtl/>
+        </w:rPr>
+      </w:pPr>
+      <w:r>
+        <w:rPr>
+          <w:rFonts w:ascii="Tahoma" w:hAnsi="Tahoma" w:cs="Tahoma"/>
+          <w:sz w:val="20"/>
+          <w:szCs w:val="20"/>
           <w:rtl/>
         </w:rPr>
         <w:t xml:space="preserve"> דיוק: </w:t>
       </w:r>
       <w:r>
         <w:rPr>
-          <w:rFonts w:hint="cs"/>
+          <w:rFonts w:ascii="Tahoma" w:hAnsi="Tahoma" w:cs="Tahoma"/>
+          <w:sz w:val="20"/>
+          <w:szCs w:val="20"/>
           <w:rtl/>
         </w:rPr>
         <w:t>86</w:t>
       </w:r>
       <w:r>
         <w:rPr>
-          <w:rFonts w:hint="cs"/>
+          <w:rFonts w:ascii="Tahoma" w:hAnsi="Tahoma" w:cs="Tahoma"/>
+          <w:sz w:val="20"/>
+          <w:szCs w:val="20"/>
           <w:rtl/>
         </w:rPr>
         <w:t xml:space="preserve"> ,65 ,91</w:t>
       </w:r>
       <w:r>
-        <w:t>(4,2,0.01)</w:t>
+        <w:rPr>
+          <w:rFonts w:ascii="Tahoma" w:hAnsi="Tahoma" w:cs="Tahoma"/>
+          <w:sz w:val="20"/>
+          <w:szCs w:val="20"/>
+        </w:rPr>
+        <w:t>(</w:t>
+      </w:r>
+      <w:r>
+        <w:rPr>
+          <w:rFonts w:ascii="Tahoma" w:hAnsi="Tahoma" w:cs="Tahoma"/>
+          <w:sz w:val="20"/>
+          <w:szCs w:val="20"/>
+        </w:rPr>
+        <w:t>7</w:t>
+      </w:r>
+      <w:r>
+        <w:rPr>
+          <w:rFonts w:ascii="Tahoma" w:hAnsi="Tahoma" w:cs="Tahoma"/>
+          <w:sz w:val="20"/>
+          <w:szCs w:val="20"/>
+        </w:rPr>
+        <w:t>,</w:t>
+      </w:r>
+      <w:r>
+        <w:rPr>
+          <w:rFonts w:ascii="Tahoma" w:hAnsi="Tahoma" w:cs="Tahoma"/>
+          <w:sz w:val="20"/>
+          <w:szCs w:val="20"/>
+        </w:rPr>
+        <w:t>3</w:t>
+      </w:r>
+      <w:r>
+        <w:rPr>
+          <w:rFonts w:ascii="Tahoma" w:hAnsi="Tahoma" w:cs="Tahoma"/>
+          <w:sz w:val="20"/>
+          <w:szCs w:val="20"/>
+        </w:rPr>
+        <w:t>,0.01)</w:t>
       </w:r>
     </w:p>
     <w:p>
       <w:pPr>
         <w:jc w:val="right"/>
         <w:rPr>
-          <w:rtl/>
-        </w:rPr>
-      </w:pPr>
-      <w:r>
-        <w:rPr>
-          <w:rFonts w:hint="cs"/>
+          <w:rFonts w:ascii="Tahoma" w:hAnsi="Tahoma" w:cs="Tahoma"/>
+          <w:sz w:val="20"/>
+          <w:szCs w:val="20"/>
+          <w:rtl/>
+        </w:rPr>
+      </w:pPr>
+      <w:r>
+        <w:rPr>
+          <w:rFonts w:ascii="Tahoma" w:hAnsi="Tahoma" w:cs="Tahoma"/>
+          <w:sz w:val="20"/>
+          <w:szCs w:val="20"/>
           <w:rtl/>
         </w:rPr>
         <w:t>ניסיון 2:</w:t>
@@ -2663,129 +5484,177 @@
     <w:p>
       <w:pPr>
         <w:jc w:val="right"/>
-      </w:pPr>
-      <w:r>
-        <w:rPr>
-          <w:rFonts w:hint="cs"/>
-          <w:rtl/>
-        </w:rPr>
-        <w:t>לבנות  12 עצים עם הצלבות שונות של פרמטים</w:t>
+        <w:rPr>
+          <w:rFonts w:ascii="Tahoma" w:hAnsi="Tahoma" w:cs="Tahoma"/>
+          <w:sz w:val="20"/>
+          <w:szCs w:val="20"/>
+        </w:rPr>
+      </w:pPr>
+      <w:r>
+        <w:rPr>
+          <w:rFonts w:ascii="Tahoma" w:hAnsi="Tahoma" w:cs="Tahoma"/>
+          <w:sz w:val="20"/>
+          <w:szCs w:val="20"/>
+          <w:rtl/>
+        </w:rPr>
+        <w:t xml:space="preserve">לבנות  </w:t>
+      </w:r>
+      <w:r>
+        <w:rPr>
+          <w:rFonts w:ascii="Tahoma" w:hAnsi="Tahoma" w:cs="Tahoma"/>
+          <w:sz w:val="20"/>
+          <w:szCs w:val="20"/>
+          <w:rtl/>
+        </w:rPr>
+        <w:t>7</w:t>
+      </w:r>
+      <w:r>
+        <w:rPr>
+          <w:rFonts w:ascii="Tahoma" w:hAnsi="Tahoma" w:cs="Tahoma"/>
+          <w:sz w:val="20"/>
+          <w:szCs w:val="20"/>
+          <w:rtl/>
+        </w:rPr>
+        <w:t xml:space="preserve"> עצים עם הצלבות שונות של פרמטים</w:t>
+      </w:r>
+    </w:p>
+    <w:p>
+      <w:pPr>
+        <w:bidi/>
+        <w:rPr>
+          <w:rFonts w:ascii="Tahoma" w:hAnsi="Tahoma" w:cs="Tahoma"/>
+          <w:sz w:val="20"/>
+          <w:szCs w:val="20"/>
+        </w:rPr>
+      </w:pPr>
+      <w:r>
+        <w:rPr>
+          <w:rFonts w:ascii="Tahoma" w:hAnsi="Tahoma" w:cs="Tahoma"/>
+          <w:sz w:val="20"/>
+          <w:szCs w:val="20"/>
+          <w:rtl/>
+        </w:rPr>
+        <w:t>דיוק</w:t>
+      </w:r>
+      <w:r>
+        <w:rPr>
+          <w:rFonts w:ascii="Tahoma" w:hAnsi="Tahoma" w:cs="Tahoma"/>
+          <w:sz w:val="20"/>
+          <w:szCs w:val="20"/>
+          <w:rtl/>
+        </w:rPr>
+        <w:t xml:space="preserve"> </w:t>
+      </w:r>
+      <w:r>
+        <w:rPr>
+          <w:rFonts w:ascii="Tahoma" w:hAnsi="Tahoma" w:cs="Tahoma"/>
+          <w:sz w:val="20"/>
+          <w:szCs w:val="20"/>
+          <w:rtl/>
+        </w:rPr>
+        <w:t xml:space="preserve">ממוצע של </w:t>
+      </w:r>
+      <w:r>
+        <w:rPr>
+          <w:rFonts w:ascii="Tahoma" w:hAnsi="Tahoma" w:cs="Tahoma"/>
+          <w:sz w:val="20"/>
+          <w:szCs w:val="20"/>
+        </w:rPr>
+        <w:t xml:space="preserve"> 0.95 </w:t>
+      </w:r>
+      <w:r>
+        <w:rPr>
+          <w:rFonts w:ascii="Tahoma" w:hAnsi="Tahoma" w:cs="Tahoma"/>
+          <w:sz w:val="20"/>
+          <w:szCs w:val="20"/>
+          <w:rtl/>
+        </w:rPr>
+        <w:t xml:space="preserve"> בהרצות</w:t>
       </w:r>
     </w:p>
     <w:p>
       <w:pPr>
         <w:jc w:val="right"/>
         <w:rPr>
-          <w:rtl/>
-        </w:rPr>
-      </w:pPr>
-      <w:r>
-        <w:rPr>
-          <w:rFonts w:hint="cs"/>
-          <w:rtl/>
-        </w:rPr>
-        <w:t>דיוק</w:t>
-      </w:r>
-      <w:r>
-        <w:rPr>
-          <w:rFonts w:hint="cs"/>
-          <w:rtl/>
-        </w:rPr>
-        <w:t xml:space="preserve"> </w:t>
-      </w:r>
-      <w:r>
-        <w:rPr>
-          <w:rFonts w:hint="cs"/>
-          <w:rtl/>
-        </w:rPr>
-        <w:t>91, 97, 89</w:t>
+          <w:rFonts w:ascii="Tahoma" w:hAnsi="Tahoma" w:cs="Tahoma"/>
+          <w:sz w:val="20"/>
+          <w:szCs w:val="20"/>
+          <w:rtl/>
+        </w:rPr>
+      </w:pPr>
+      <w:r>
+        <w:rPr>
+          <w:rFonts w:ascii="Tahoma" w:hAnsi="Tahoma" w:cs="Tahoma"/>
+          <w:sz w:val="20"/>
+          <w:szCs w:val="20"/>
+          <w:rtl/>
+        </w:rPr>
+        <w:lastRenderedPageBreak/>
+        <w:t>נסיון 3:</w:t>
       </w:r>
     </w:p>
     <w:p>
       <w:pPr>
         <w:jc w:val="right"/>
         <w:rPr>
-          <w:rtl/>
-        </w:rPr>
-      </w:pPr>
+          <w:rFonts w:ascii="Tahoma" w:hAnsi="Tahoma" w:cs="Tahoma"/>
+          <w:sz w:val="20"/>
+          <w:szCs w:val="20"/>
+          <w:rtl/>
+        </w:rPr>
+      </w:pPr>
+      <w:r>
+        <w:rPr>
+          <w:rFonts w:ascii="Tahoma" w:hAnsi="Tahoma" w:cs="Tahoma"/>
+          <w:sz w:val="20"/>
+          <w:szCs w:val="20"/>
+          <w:rtl/>
+        </w:rPr>
+        <w:t>לכל עץ לשמור את השגיאה הגדולה ביותר שהייתה בעלה ואת גודל העלה הגדול ביותר והקטן ביותר – ואת הגודל הממוצע של העלים</w:t>
+      </w:r>
     </w:p>
     <w:p>
       <w:pPr>
         <w:jc w:val="right"/>
         <w:rPr>
-          <w:rtl/>
-        </w:rPr>
-      </w:pPr>
-      <w:r>
-        <w:rPr>
-          <w:rFonts w:hint="cs"/>
-          <w:rtl/>
-        </w:rPr>
-        <w:t>נסיון 3:</w:t>
+          <w:rFonts w:ascii="Tahoma" w:hAnsi="Tahoma" w:cs="Tahoma"/>
+          <w:sz w:val="20"/>
+          <w:szCs w:val="20"/>
+          <w:rtl/>
+        </w:rPr>
+      </w:pPr>
+      <w:r>
+        <w:rPr>
+          <w:rFonts w:ascii="Tahoma" w:hAnsi="Tahoma" w:cs="Tahoma"/>
+          <w:sz w:val="20"/>
+          <w:szCs w:val="20"/>
+          <w:rtl/>
+        </w:rPr>
+        <w:t>לקחת את העצים עם סטיית טקן הקטנה ביותר של גודל העלים.</w:t>
       </w:r>
     </w:p>
     <w:p>
       <w:pPr>
         <w:jc w:val="right"/>
         <w:rPr>
-          <w:rtl/>
-        </w:rPr>
-      </w:pPr>
-      <w:r>
-        <w:rPr>
-          <w:rFonts w:hint="cs"/>
-          <w:rtl/>
-        </w:rPr>
-        <w:t xml:space="preserve">לכל עץ לשמור את השגיאה הגדולה ביותר שהייתה בעלה ואת גודל העלה הגדול ביותר והקטן ביותר </w:t>
-      </w:r>
-      <w:r>
-        <w:rPr>
-          <w:rtl/>
-        </w:rPr>
-        <w:t>–</w:t>
-      </w:r>
-      <w:r>
-        <w:rPr>
-          <w:rFonts w:hint="cs"/>
-          <w:rtl/>
-        </w:rPr>
-        <w:t xml:space="preserve"> ואת הגודל הממוצע של העלים</w:t>
-      </w:r>
-    </w:p>
-    <w:p>
-      <w:pPr>
-        <w:jc w:val="right"/>
-        <w:rPr>
-          <w:rFonts w:hint="cs"/>
-          <w:rtl/>
-        </w:rPr>
-      </w:pPr>
-      <w:r>
-        <w:rPr>
-          <w:rFonts w:hint="cs"/>
-          <w:rtl/>
-        </w:rPr>
-        <w:t>לקחת את העצים עם סטיית טקן הקטנה ביותר של גודל העלים.</w:t>
-      </w:r>
-    </w:p>
-    <w:p>
-      <w:pPr>
-        <w:jc w:val="right"/>
-        <w:rPr>
-          <w:rFonts w:hint="cs"/>
-          <w:rtl/>
-        </w:rPr>
-      </w:pPr>
-      <w:r>
-        <w:rPr>
-          <w:rFonts w:hint="cs"/>
+          <w:rFonts w:ascii="Tahoma" w:hAnsi="Tahoma" w:cs="Tahoma"/>
+          <w:sz w:val="20"/>
+          <w:szCs w:val="20"/>
+          <w:rtl/>
+        </w:rPr>
+      </w:pPr>
+      <w:r>
+        <w:rPr>
+          <w:rFonts w:ascii="Tahoma" w:hAnsi="Tahoma" w:cs="Tahoma"/>
+          <w:sz w:val="20"/>
+          <w:szCs w:val="20"/>
         </w:rPr>
         <w:t xml:space="preserve"> </w:t>
       </w:r>
     </w:p>
     <w:sectPr>
       <w:pgSz w:w="12240" w:h="15840"/>
-      <w:pgMar w:top="1440" w:right="1440" w:bottom="1440" w:left="1440" w:header="720" w:footer="720" w:gutter="0"/>
+      <w:pgMar w:top="1170" w:right="1440" w:bottom="810" w:left="1440" w:header="720" w:footer="720" w:gutter="0"/>
       <w:cols w:space="720"/>
       <w:docGrid w:linePitch="360"/>
     </w:sectPr>
@@ -2798,7 +5667,7 @@
   <w:abstractNum w:abstractNumId="0" w15:restartNumberingAfterBreak="0">
     <w:nsid w:val="0DCF7A0C"/>
     <w:multiLevelType w:val="hybridMultilevel"/>
-    <w:tmpl w:val="01C2D24C"/>
+    <w:tmpl w:val="7DC44308"/>
     <w:lvl w:ilvl="0" w:tplc="04090011">
       <w:start w:val="1"/>
       <w:numFmt w:val="decimal"/>
@@ -3687,7 +6556,7 @@
 </file>
 
 <file path=customXml/itemProps1.xml><?xml version="1.0" encoding="utf-8"?>
-<ds:datastoreItem xmlns:ds="http://schemas.openxmlformats.org/officeDocument/2006/customXml" ds:itemID="{AED4D681-FEE9-4862-A233-CA90BF95F528}">
+<ds:datastoreItem xmlns:ds="http://schemas.openxmlformats.org/officeDocument/2006/customXml" ds:itemID="{C5E35582-C152-40D5-AF5B-B32F6519377D}">
   <ds:schemaRefs>
     <ds:schemaRef ds:uri="http://schemas.openxmlformats.org/officeDocument/2006/bibliography"/>
   </ds:schemaRefs>
